--- a/4_semester/ИСИС/3 лр/ИСИС-ЛР3-В17-ШаповаловаДС-4329.docx
+++ b/4_semester/ИСИС/3 лр/ИСИС-ЛР3-В17-ШаповаловаДС-4329.docx
@@ -1409,7 +1409,7 @@
             </w:rPr>
             <w:fldChar w:fldCharType="separate"/>
           </w:r>
-          <w:hyperlink w:anchor="_Toc194441489" w:history="1">
+          <w:hyperlink w:anchor="_Toc195551037" w:history="1">
             <w:r>
               <w:rPr>
                 <w:rStyle w:val="af0"/>
@@ -1437,7 +1437,7 @@
                 <w:noProof/>
                 <w:webHidden/>
               </w:rPr>
-              <w:instrText xml:space="preserve"> PAGEREF _Toc194441489 \h </w:instrText>
+              <w:instrText xml:space="preserve"> PAGEREF _Toc195551037 \h </w:instrText>
             </w:r>
             <w:r>
               <w:rPr>
@@ -1484,7 +1484,7 @@
               <w14:ligatures w14:val="standardContextual"/>
             </w:rPr>
           </w:pPr>
-          <w:hyperlink w:anchor="_Toc194441490" w:history="1">
+          <w:hyperlink w:anchor="_Toc195551038" w:history="1">
             <w:r>
               <w:rPr>
                 <w:rStyle w:val="af0"/>
@@ -1512,7 +1512,7 @@
                 <w:noProof/>
                 <w:webHidden/>
               </w:rPr>
-              <w:instrText xml:space="preserve"> PAGEREF _Toc194441490 \h </w:instrText>
+              <w:instrText xml:space="preserve"> PAGEREF _Toc195551038 \h </w:instrText>
             </w:r>
             <w:r>
               <w:rPr>
@@ -1559,7 +1559,7 @@
               <w14:ligatures w14:val="standardContextual"/>
             </w:rPr>
           </w:pPr>
-          <w:hyperlink w:anchor="_Toc194441491" w:history="1">
+          <w:hyperlink w:anchor="_Toc195551039" w:history="1">
             <w:r>
               <w:rPr>
                 <w:rStyle w:val="af0"/>
@@ -1587,7 +1587,174 @@
                 <w:noProof/>
                 <w:webHidden/>
               </w:rPr>
-              <w:instrText xml:space="preserve"> PAGEREF _Toc194441491 \h </w:instrText>
+              <w:instrText xml:space="preserve"> PAGEREF _Toc195551039 \h </w:instrText>
+            </w:r>
+            <w:r>
+              <w:rPr>
+                <w:noProof/>
+                <w:webHidden/>
+              </w:rPr>
+            </w:r>
+            <w:r>
+              <w:rPr>
+                <w:noProof/>
+                <w:webHidden/>
+              </w:rPr>
+              <w:fldChar w:fldCharType="separate"/>
+            </w:r>
+            <w:r>
+              <w:rPr>
+                <w:noProof/>
+                <w:webHidden/>
+              </w:rPr>
+              <w:t>4</w:t>
+            </w:r>
+            <w:r>
+              <w:rPr>
+                <w:noProof/>
+                <w:webHidden/>
+              </w:rPr>
+              <w:fldChar w:fldCharType="end"/>
+            </w:r>
+          </w:hyperlink>
+        </w:p>
+        <w:p>
+          <w:pPr>
+            <w:pStyle w:val="21"/>
+            <w:tabs>
+              <w:tab w:val="right" w:leader="dot" w:pos="9345"/>
+            </w:tabs>
+            <w:rPr>
+              <w:rFonts w:eastAsiaTheme="minorEastAsia"/>
+              <w:noProof/>
+              <w:kern w:val="2"/>
+              <w:sz w:val="24"/>
+              <w:szCs w:val="24"/>
+              <w:lang w:eastAsia="ru-RU"/>
+              <w14:ligatures w14:val="standardContextual"/>
+            </w:rPr>
+          </w:pPr>
+          <w:hyperlink w:anchor="_Toc195551040" w:history="1">
+            <w:r>
+              <w:rPr>
+                <w:rStyle w:val="af0"/>
+                <w:rFonts w:ascii="Times New Roman" w:hAnsi="Times New Roman" w:cs="Times New Roman"/>
+                <w:noProof/>
+              </w:rPr>
+              <w:t>Упражнение 1.</w:t>
+            </w:r>
+            <w:r>
+              <w:rPr>
+                <w:rStyle w:val="af0"/>
+                <w:rFonts w:ascii="Times New Roman" w:hAnsi="Times New Roman" w:cs="Times New Roman"/>
+                <w:noProof/>
+                <w:lang w:val="en-US"/>
+              </w:rPr>
+              <w:t>1</w:t>
+            </w:r>
+            <w:r>
+              <w:rPr>
+                <w:rStyle w:val="af0"/>
+                <w:rFonts w:ascii="Times New Roman" w:hAnsi="Times New Roman" w:cs="Times New Roman"/>
+                <w:noProof/>
+              </w:rPr>
+              <w:t>1:</w:t>
+            </w:r>
+            <w:r>
+              <w:rPr>
+                <w:noProof/>
+                <w:webHidden/>
+              </w:rPr>
+              <w:tab/>
+            </w:r>
+            <w:r>
+              <w:rPr>
+                <w:noProof/>
+                <w:webHidden/>
+              </w:rPr>
+              <w:fldChar w:fldCharType="begin"/>
+            </w:r>
+            <w:r>
+              <w:rPr>
+                <w:noProof/>
+                <w:webHidden/>
+              </w:rPr>
+              <w:instrText xml:space="preserve"> PAGEREF _Toc195551040 \h </w:instrText>
+            </w:r>
+            <w:r>
+              <w:rPr>
+                <w:noProof/>
+                <w:webHidden/>
+              </w:rPr>
+            </w:r>
+            <w:r>
+              <w:rPr>
+                <w:noProof/>
+                <w:webHidden/>
+              </w:rPr>
+              <w:fldChar w:fldCharType="separate"/>
+            </w:r>
+            <w:r>
+              <w:rPr>
+                <w:noProof/>
+                <w:webHidden/>
+              </w:rPr>
+              <w:t>4</w:t>
+            </w:r>
+            <w:r>
+              <w:rPr>
+                <w:noProof/>
+                <w:webHidden/>
+              </w:rPr>
+              <w:fldChar w:fldCharType="end"/>
+            </w:r>
+          </w:hyperlink>
+        </w:p>
+        <w:p>
+          <w:pPr>
+            <w:pStyle w:val="21"/>
+            <w:tabs>
+              <w:tab w:val="right" w:leader="dot" w:pos="9345"/>
+            </w:tabs>
+            <w:rPr>
+              <w:rFonts w:eastAsiaTheme="minorEastAsia"/>
+              <w:noProof/>
+              <w:kern w:val="2"/>
+              <w:sz w:val="24"/>
+              <w:szCs w:val="24"/>
+              <w:lang w:eastAsia="ru-RU"/>
+              <w14:ligatures w14:val="standardContextual"/>
+            </w:rPr>
+          </w:pPr>
+          <w:hyperlink w:anchor="_Toc195551041" w:history="1">
+            <w:r>
+              <w:rPr>
+                <w:rStyle w:val="af0"/>
+                <w:rFonts w:ascii="Times New Roman" w:hAnsi="Times New Roman" w:cs="Times New Roman"/>
+                <w:noProof/>
+              </w:rPr>
+              <w:t>Упражнение 1.12:</w:t>
+            </w:r>
+            <w:r>
+              <w:rPr>
+                <w:noProof/>
+                <w:webHidden/>
+              </w:rPr>
+              <w:tab/>
+            </w:r>
+            <w:r>
+              <w:rPr>
+                <w:noProof/>
+                <w:webHidden/>
+              </w:rPr>
+              <w:fldChar w:fldCharType="begin"/>
+            </w:r>
+            <w:r>
+              <w:rPr>
+                <w:noProof/>
+                <w:webHidden/>
+              </w:rPr>
+              <w:instrText xml:space="preserve"> PAGEREF _Toc195551041 \h </w:instrText>
             </w:r>
             <w:r>
               <w:rPr>
@@ -1634,14 +1801,14 @@
               <w14:ligatures w14:val="standardContextual"/>
             </w:rPr>
           </w:pPr>
-          <w:hyperlink w:anchor="_Toc194441492" w:history="1">
+          <w:hyperlink w:anchor="_Toc195551042" w:history="1">
             <w:r>
               <w:rPr>
                 <w:rStyle w:val="af0"/>
                 <w:rFonts w:ascii="Times New Roman" w:hAnsi="Times New Roman" w:cs="Times New Roman"/>
                 <w:noProof/>
               </w:rPr>
-              <w:t>Упражнение 1.6:</w:t>
+              <w:t>Упражнение 1.13:</w:t>
             </w:r>
             <w:r>
               <w:rPr>
@@ -1662,82 +1829,7 @@
                 <w:noProof/>
                 <w:webHidden/>
               </w:rPr>
-              <w:instrText xml:space="preserve"> PAGEREF _Toc194441492 \h </w:instrText>
-            </w:r>
-            <w:r>
-              <w:rPr>
-                <w:noProof/>
-                <w:webHidden/>
-              </w:rPr>
-            </w:r>
-            <w:r>
-              <w:rPr>
-                <w:noProof/>
-                <w:webHidden/>
-              </w:rPr>
-              <w:fldChar w:fldCharType="separate"/>
-            </w:r>
-            <w:r>
-              <w:rPr>
-                <w:noProof/>
-                <w:webHidden/>
-              </w:rPr>
-              <w:t>5</w:t>
-            </w:r>
-            <w:r>
-              <w:rPr>
-                <w:noProof/>
-                <w:webHidden/>
-              </w:rPr>
-              <w:fldChar w:fldCharType="end"/>
-            </w:r>
-          </w:hyperlink>
-        </w:p>
-        <w:p>
-          <w:pPr>
-            <w:pStyle w:val="21"/>
-            <w:tabs>
-              <w:tab w:val="right" w:leader="dot" w:pos="9345"/>
-            </w:tabs>
-            <w:rPr>
-              <w:rFonts w:eastAsiaTheme="minorEastAsia"/>
-              <w:noProof/>
-              <w:kern w:val="2"/>
-              <w:sz w:val="24"/>
-              <w:szCs w:val="24"/>
-              <w:lang w:eastAsia="ru-RU"/>
-              <w14:ligatures w14:val="standardContextual"/>
-            </w:rPr>
-          </w:pPr>
-          <w:hyperlink w:anchor="_Toc194441493" w:history="1">
-            <w:r>
-              <w:rPr>
-                <w:rStyle w:val="af0"/>
-                <w:rFonts w:ascii="Times New Roman" w:hAnsi="Times New Roman" w:cs="Times New Roman"/>
-                <w:noProof/>
-              </w:rPr>
-              <w:t>Упражнение 1.7:</w:t>
-            </w:r>
-            <w:r>
-              <w:rPr>
-                <w:noProof/>
-                <w:webHidden/>
-              </w:rPr>
-              <w:tab/>
-            </w:r>
-            <w:r>
-              <w:rPr>
-                <w:noProof/>
-                <w:webHidden/>
-              </w:rPr>
-              <w:fldChar w:fldCharType="begin"/>
-            </w:r>
-            <w:r>
-              <w:rPr>
-                <w:noProof/>
-                <w:webHidden/>
-              </w:rPr>
-              <w:instrText xml:space="preserve"> PAGEREF _Toc194441493 \h </w:instrText>
+              <w:instrText xml:space="preserve"> PAGEREF _Toc195551042 \h </w:instrText>
             </w:r>
             <w:r>
               <w:rPr>
@@ -1770,7 +1862,7 @@
         </w:p>
         <w:p>
           <w:pPr>
-            <w:pStyle w:val="21"/>
+            <w:pStyle w:val="11"/>
             <w:tabs>
               <w:tab w:val="right" w:leader="dot" w:pos="9345"/>
             </w:tabs>
@@ -1784,14 +1876,14 @@
               <w14:ligatures w14:val="standardContextual"/>
             </w:rPr>
           </w:pPr>
-          <w:hyperlink w:anchor="_Toc194441494" w:history="1">
+          <w:hyperlink w:anchor="_Toc195551043" w:history="1">
             <w:r>
               <w:rPr>
                 <w:rStyle w:val="af0"/>
                 <w:rFonts w:ascii="Times New Roman" w:hAnsi="Times New Roman" w:cs="Times New Roman"/>
                 <w:noProof/>
               </w:rPr>
-              <w:t>Упражнение 1.8:</w:t>
+              <w:t>4. Результаты выполнения задания:</w:t>
             </w:r>
             <w:r>
               <w:rPr>
@@ -1812,7 +1904,7 @@
                 <w:noProof/>
                 <w:webHidden/>
               </w:rPr>
-              <w:instrText xml:space="preserve"> PAGEREF _Toc194441494 \h </w:instrText>
+              <w:instrText xml:space="preserve"> PAGEREF _Toc195551043 \h </w:instrText>
             </w:r>
             <w:r>
               <w:rPr>
@@ -1832,7 +1924,7 @@
                 <w:noProof/>
                 <w:webHidden/>
               </w:rPr>
-              <w:t>8</w:t>
+              <w:t>7</w:t>
             </w:r>
             <w:r>
               <w:rPr>
@@ -1859,14 +1951,14 @@
               <w14:ligatures w14:val="standardContextual"/>
             </w:rPr>
           </w:pPr>
-          <w:hyperlink w:anchor="_Toc194441495" w:history="1">
+          <w:hyperlink w:anchor="_Toc195551044" w:history="1">
             <w:r>
               <w:rPr>
                 <w:rStyle w:val="af0"/>
                 <w:rFonts w:ascii="Times New Roman" w:hAnsi="Times New Roman" w:cs="Times New Roman"/>
                 <w:noProof/>
               </w:rPr>
-              <w:t>Упражнение 1.9:</w:t>
+              <w:t>Ipconfig</w:t>
             </w:r>
             <w:r>
               <w:rPr>
@@ -1887,7 +1979,7 @@
                 <w:noProof/>
                 <w:webHidden/>
               </w:rPr>
-              <w:instrText xml:space="preserve"> PAGEREF _Toc194441495 \h </w:instrText>
+              <w:instrText xml:space="preserve"> PAGEREF _Toc195551044 \h </w:instrText>
             </w:r>
             <w:r>
               <w:rPr>
@@ -1907,7 +1999,7 @@
                 <w:noProof/>
                 <w:webHidden/>
               </w:rPr>
-              <w:t>9</w:t>
+              <w:t>7</w:t>
             </w:r>
             <w:r>
               <w:rPr>
@@ -1920,7 +2012,7 @@
         </w:p>
         <w:p>
           <w:pPr>
-            <w:pStyle w:val="11"/>
+            <w:pStyle w:val="21"/>
             <w:tabs>
               <w:tab w:val="right" w:leader="dot" w:pos="9345"/>
             </w:tabs>
@@ -1934,14 +2026,14 @@
               <w14:ligatures w14:val="standardContextual"/>
             </w:rPr>
           </w:pPr>
-          <w:hyperlink w:anchor="_Toc194441496" w:history="1">
+          <w:hyperlink w:anchor="_Toc195551045" w:history="1">
             <w:r>
               <w:rPr>
                 <w:rStyle w:val="af0"/>
                 <w:rFonts w:ascii="Times New Roman" w:hAnsi="Times New Roman" w:cs="Times New Roman"/>
                 <w:noProof/>
               </w:rPr>
-              <w:t>4. Результаты выполнения задания, согласно варианту:</w:t>
+              <w:t>Ping</w:t>
             </w:r>
             <w:r>
               <w:rPr>
@@ -1962,7 +2054,82 @@
                 <w:noProof/>
                 <w:webHidden/>
               </w:rPr>
-              <w:instrText xml:space="preserve"> PAGEREF _Toc194441496 \h </w:instrText>
+              <w:instrText xml:space="preserve"> PAGEREF _Toc195551045 \h </w:instrText>
+            </w:r>
+            <w:r>
+              <w:rPr>
+                <w:noProof/>
+                <w:webHidden/>
+              </w:rPr>
+            </w:r>
+            <w:r>
+              <w:rPr>
+                <w:noProof/>
+                <w:webHidden/>
+              </w:rPr>
+              <w:fldChar w:fldCharType="separate"/>
+            </w:r>
+            <w:r>
+              <w:rPr>
+                <w:noProof/>
+                <w:webHidden/>
+              </w:rPr>
+              <w:t>7</w:t>
+            </w:r>
+            <w:r>
+              <w:rPr>
+                <w:noProof/>
+                <w:webHidden/>
+              </w:rPr>
+              <w:fldChar w:fldCharType="end"/>
+            </w:r>
+          </w:hyperlink>
+        </w:p>
+        <w:p>
+          <w:pPr>
+            <w:pStyle w:val="21"/>
+            <w:tabs>
+              <w:tab w:val="right" w:leader="dot" w:pos="9345"/>
+            </w:tabs>
+            <w:rPr>
+              <w:rFonts w:eastAsiaTheme="minorEastAsia"/>
+              <w:noProof/>
+              <w:kern w:val="2"/>
+              <w:sz w:val="24"/>
+              <w:szCs w:val="24"/>
+              <w:lang w:eastAsia="ru-RU"/>
+              <w14:ligatures w14:val="standardContextual"/>
+            </w:rPr>
+          </w:pPr>
+          <w:hyperlink w:anchor="_Toc195551046" w:history="1">
+            <w:r>
+              <w:rPr>
+                <w:rStyle w:val="af0"/>
+                <w:rFonts w:ascii="Times New Roman" w:hAnsi="Times New Roman" w:cs="Times New Roman"/>
+                <w:noProof/>
+              </w:rPr>
+              <w:t>Tracert</w:t>
+            </w:r>
+            <w:r>
+              <w:rPr>
+                <w:noProof/>
+                <w:webHidden/>
+              </w:rPr>
+              <w:tab/>
+            </w:r>
+            <w:r>
+              <w:rPr>
+                <w:noProof/>
+                <w:webHidden/>
+              </w:rPr>
+              <w:fldChar w:fldCharType="begin"/>
+            </w:r>
+            <w:r>
+              <w:rPr>
+                <w:noProof/>
+                <w:webHidden/>
+              </w:rPr>
+              <w:instrText xml:space="preserve"> PAGEREF _Toc195551046 \h </w:instrText>
             </w:r>
             <w:r>
               <w:rPr>
@@ -2009,7 +2176,7 @@
               <w14:ligatures w14:val="standardContextual"/>
             </w:rPr>
           </w:pPr>
-          <w:hyperlink w:anchor="_Toc194441497" w:history="1">
+          <w:hyperlink w:anchor="_Toc195551047" w:history="1">
             <w:r>
               <w:rPr>
                 <w:rStyle w:val="af0"/>
@@ -2037,7 +2204,7 @@
                 <w:noProof/>
                 <w:webHidden/>
               </w:rPr>
-              <w:instrText xml:space="preserve"> PAGEREF _Toc194441497 \h </w:instrText>
+              <w:instrText xml:space="preserve"> PAGEREF _Toc195551047 \h </w:instrText>
             </w:r>
             <w:r>
               <w:rPr>
@@ -2057,82 +2224,7 @@
                 <w:noProof/>
                 <w:webHidden/>
               </w:rPr>
-              <w:t>14</w:t>
-            </w:r>
-            <w:r>
-              <w:rPr>
-                <w:noProof/>
-                <w:webHidden/>
-              </w:rPr>
-              <w:fldChar w:fldCharType="end"/>
-            </w:r>
-          </w:hyperlink>
-        </w:p>
-        <w:p>
-          <w:pPr>
-            <w:pStyle w:val="11"/>
-            <w:tabs>
-              <w:tab w:val="right" w:leader="dot" w:pos="9345"/>
-            </w:tabs>
-            <w:rPr>
-              <w:rFonts w:eastAsiaTheme="minorEastAsia"/>
-              <w:noProof/>
-              <w:kern w:val="2"/>
-              <w:sz w:val="24"/>
-              <w:szCs w:val="24"/>
-              <w:lang w:eastAsia="ru-RU"/>
-              <w14:ligatures w14:val="standardContextual"/>
-            </w:rPr>
-          </w:pPr>
-          <w:hyperlink w:anchor="_Toc194441498" w:history="1">
-            <w:r>
-              <w:rPr>
-                <w:rStyle w:val="af0"/>
-                <w:rFonts w:ascii="Times New Roman" w:hAnsi="Times New Roman" w:cs="Times New Roman"/>
-                <w:noProof/>
-              </w:rPr>
-              <w:t>СПИСОК ИСПОЛЬЗОВАННЫХ ИСТОЧНИКОВ</w:t>
-            </w:r>
-            <w:r>
-              <w:rPr>
-                <w:noProof/>
-                <w:webHidden/>
-              </w:rPr>
-              <w:tab/>
-            </w:r>
-            <w:r>
-              <w:rPr>
-                <w:noProof/>
-                <w:webHidden/>
-              </w:rPr>
-              <w:fldChar w:fldCharType="begin"/>
-            </w:r>
-            <w:r>
-              <w:rPr>
-                <w:noProof/>
-                <w:webHidden/>
-              </w:rPr>
-              <w:instrText xml:space="preserve"> PAGEREF _Toc194441498 \h </w:instrText>
-            </w:r>
-            <w:r>
-              <w:rPr>
-                <w:noProof/>
-                <w:webHidden/>
-              </w:rPr>
-            </w:r>
-            <w:r>
-              <w:rPr>
-                <w:noProof/>
-                <w:webHidden/>
-              </w:rPr>
-              <w:fldChar w:fldCharType="separate"/>
-            </w:r>
-            <w:r>
-              <w:rPr>
-                <w:noProof/>
-                <w:webHidden/>
-              </w:rPr>
-              <w:t>15</w:t>
+              <w:t>16</w:t>
             </w:r>
             <w:r>
               <w:rPr>
@@ -2213,7 +2305,7 @@
           <w:szCs w:val="28"/>
         </w:rPr>
       </w:pPr>
-      <w:bookmarkStart w:id="0" w:name="_Toc194441489"/>
+      <w:bookmarkStart w:id="0" w:name="_Toc195551037"/>
       <w:r>
         <w:rPr>
           <w:rFonts w:ascii="Times New Roman" w:hAnsi="Times New Roman" w:cs="Times New Roman"/>
@@ -2281,7 +2373,7 @@
           <w:szCs w:val="28"/>
         </w:rPr>
       </w:pPr>
-      <w:bookmarkStart w:id="1" w:name="_Toc194441490"/>
+      <w:bookmarkStart w:id="1" w:name="_Toc195551038"/>
       <w:r>
         <w:rPr>
           <w:rFonts w:ascii="Times New Roman" w:hAnsi="Times New Roman" w:cs="Times New Roman"/>
@@ -2537,7 +2629,7 @@
           <w:szCs w:val="28"/>
         </w:rPr>
       </w:pPr>
-      <w:bookmarkStart w:id="2" w:name="_Toc194441491"/>
+      <w:bookmarkStart w:id="2" w:name="_Toc195551039"/>
       <w:r>
         <w:rPr>
           <w:rFonts w:ascii="Times New Roman" w:hAnsi="Times New Roman" w:cs="Times New Roman"/>
@@ -2596,7 +2688,7 @@
           <w:szCs w:val="24"/>
         </w:rPr>
       </w:pPr>
-      <w:bookmarkStart w:id="3" w:name="_Toc194441492"/>
+      <w:bookmarkStart w:id="3" w:name="_Toc195551040"/>
       <w:r>
         <w:rPr>
           <w:rFonts w:ascii="Times New Roman" w:hAnsi="Times New Roman" w:cs="Times New Roman"/>
@@ -2919,7 +3011,7 @@
           <w:szCs w:val="24"/>
         </w:rPr>
       </w:pPr>
-      <w:bookmarkStart w:id="4" w:name="_Toc194441493"/>
+      <w:bookmarkStart w:id="4" w:name="_Toc195551041"/>
       <w:r>
         <w:rPr>
           <w:rFonts w:ascii="Times New Roman" w:hAnsi="Times New Roman" w:cs="Times New Roman"/>
@@ -3305,7 +3397,7 @@
           <w:szCs w:val="24"/>
         </w:rPr>
       </w:pPr>
-      <w:bookmarkStart w:id="5" w:name="_Toc194441494"/>
+      <w:bookmarkStart w:id="5" w:name="_Toc195551042"/>
       <w:r>
         <w:rPr>
           <w:rFonts w:ascii="Times New Roman" w:hAnsi="Times New Roman" w:cs="Times New Roman"/>
@@ -3471,7 +3563,7 @@
           <w:szCs w:val="28"/>
         </w:rPr>
       </w:pPr>
-      <w:bookmarkStart w:id="6" w:name="_Toc194441496"/>
+      <w:bookmarkStart w:id="6" w:name="_Toc195551043"/>
       <w:r>
         <w:rPr>
           <w:rFonts w:ascii="Times New Roman" w:hAnsi="Times New Roman" w:cs="Times New Roman"/>
@@ -3519,6 +3611,28 @@
         <w:t>:</w:t>
       </w:r>
       <w:bookmarkEnd w:id="6"/>
+    </w:p>
+    <w:p>
+      <w:pPr>
+        <w:pStyle w:val="2"/>
+        <w:rPr>
+          <w:rFonts w:ascii="Times New Roman" w:hAnsi="Times New Roman" w:cs="Times New Roman"/>
+          <w:color w:val="auto"/>
+          <w:sz w:val="28"/>
+          <w:szCs w:val="28"/>
+        </w:rPr>
+      </w:pPr>
+      <w:bookmarkStart w:id="7" w:name="_Toc195551044"/>
+      <w:r>
+        <w:rPr>
+          <w:rFonts w:ascii="Times New Roman" w:hAnsi="Times New Roman" w:cs="Times New Roman"/>
+          <w:color w:val="auto"/>
+          <w:sz w:val="28"/>
+          <w:szCs w:val="28"/>
+        </w:rPr>
+        <w:t>Ipconfig</w:t>
+      </w:r>
+      <w:bookmarkEnd w:id="7"/>
     </w:p>
     <w:p>
       <w:pPr>
@@ -4038,6 +4152,45 @@
         </w:rPr>
         <w:t>DUID DHCPv6: 00-01-00-01-2E-47-0F-FB-10-68-38-B1-D8-D7</w:t>
       </w:r>
+    </w:p>
+    <w:p>
+      <w:pPr>
+        <w:rPr>
+          <w:rFonts w:ascii="Times New Roman" w:hAnsi="Times New Roman" w:cs="Times New Roman"/>
+          <w:sz w:val="24"/>
+          <w:szCs w:val="24"/>
+        </w:rPr>
+      </w:pPr>
+      <w:r>
+        <w:rPr>
+          <w:rFonts w:ascii="Times New Roman" w:hAnsi="Times New Roman" w:cs="Times New Roman"/>
+          <w:sz w:val="24"/>
+          <w:szCs w:val="24"/>
+        </w:rPr>
+        <w:t>Подробнее в упражнении 1.11.</w:t>
+      </w:r>
+    </w:p>
+    <w:p>
+      <w:pPr>
+        <w:pStyle w:val="2"/>
+        <w:rPr>
+          <w:rFonts w:ascii="Times New Roman" w:hAnsi="Times New Roman" w:cs="Times New Roman"/>
+          <w:color w:val="auto"/>
+          <w:sz w:val="28"/>
+          <w:szCs w:val="28"/>
+        </w:rPr>
+      </w:pPr>
+      <w:bookmarkStart w:id="8" w:name="_Toc195551045"/>
+      <w:r>
+        <w:rPr>
+          <w:rFonts w:ascii="Times New Roman" w:hAnsi="Times New Roman" w:cs="Times New Roman"/>
+          <w:color w:val="auto"/>
+          <w:sz w:val="28"/>
+          <w:szCs w:val="28"/>
+        </w:rPr>
+        <w:t>Ping</w:t>
+      </w:r>
+      <w:bookmarkEnd w:id="8"/>
     </w:p>
     <w:p>
       <w:pPr>
@@ -4251,6 +4404,7 @@
           <w:sz w:val="24"/>
           <w:szCs w:val="24"/>
         </w:rPr>
+        <w:lastRenderedPageBreak/>
         <w:t>Сервер доступен, потерь пакетов нет.</w:t>
       </w:r>
       <w:r>
@@ -4285,7 +4439,6 @@
           <w:noProof/>
           <w14:ligatures w14:val="standardContextual"/>
         </w:rPr>
-        <w:lastRenderedPageBreak/>
         <w:drawing>
           <wp:inline distT="0" distB="0" distL="0" distR="0" wp14:anchorId="72480C63" wp14:editId="4D6CF951">
             <wp:extent cx="5940425" cy="2180590"/>
@@ -4825,6 +4978,7 @@
           <w:sz w:val="24"/>
           <w:szCs w:val="24"/>
         </w:rPr>
+        <w:lastRenderedPageBreak/>
         <w:t>TTL (Time To Live) = 55</w:t>
       </w:r>
       <w:r>
@@ -4873,16 +5027,7 @@
           <w:sz w:val="24"/>
           <w:szCs w:val="24"/>
         </w:rPr>
-        <w:t xml:space="preserve">Windows: 128 → </w:t>
-      </w:r>
-      <w:r>
-        <w:rPr>
-          <w:rFonts w:ascii="Times New Roman" w:hAnsi="Times New Roman" w:cs="Times New Roman"/>
-          <w:sz w:val="24"/>
-          <w:szCs w:val="24"/>
-        </w:rPr>
-        <w:lastRenderedPageBreak/>
-        <w:t>значит, пакет прошел 128 - 55 = 73 прыжка</w:t>
+        <w:t>Windows: 128 → значит, пакет прошел 128 - 55 = 73 прыжка</w:t>
       </w:r>
       <w:r>
         <w:rPr>
@@ -6014,6 +6159,30 @@
     </w:p>
     <w:p>
       <w:pPr>
+        <w:pStyle w:val="2"/>
+        <w:ind w:left="565"/>
+        <w:rPr>
+          <w:rFonts w:ascii="Times New Roman" w:hAnsi="Times New Roman" w:cs="Times New Roman"/>
+          <w:color w:val="auto"/>
+          <w:sz w:val="28"/>
+          <w:szCs w:val="28"/>
+        </w:rPr>
+      </w:pPr>
+      <w:bookmarkStart w:id="9" w:name="_Toc195551046"/>
+      <w:r>
+        <w:rPr>
+          <w:rFonts w:ascii="Times New Roman" w:hAnsi="Times New Roman" w:cs="Times New Roman"/>
+          <w:color w:val="auto"/>
+          <w:sz w:val="28"/>
+          <w:szCs w:val="28"/>
+        </w:rPr>
+        <w:lastRenderedPageBreak/>
+        <w:t>Tracert</w:t>
+      </w:r>
+      <w:bookmarkEnd w:id="9"/>
+    </w:p>
+    <w:p>
+      <w:pPr>
         <w:ind w:firstLine="0"/>
         <w:jc w:val="center"/>
         <w:rPr>
@@ -6027,7 +6196,6 @@
           <w:noProof/>
           <w14:ligatures w14:val="standardContextual"/>
         </w:rPr>
-        <w:lastRenderedPageBreak/>
         <w:drawing>
           <wp:inline distT="0" distB="0" distL="0" distR="0" wp14:anchorId="5E24C302" wp14:editId="74AE2039">
             <wp:extent cx="4776787" cy="2421328"/>
@@ -6380,6 +6548,7 @@
           <w:sz w:val="24"/>
           <w:szCs w:val="24"/>
         </w:rPr>
+        <w:lastRenderedPageBreak/>
         <w:t>На рисунках 4.</w:t>
       </w:r>
       <w:r>
@@ -6548,7 +6717,650 @@
           <w:noProof/>
           <w14:ligatures w14:val="standardContextual"/>
         </w:rPr>
+        <w:drawing>
+          <wp:inline distT="0" distB="0" distL="0" distR="0" wp14:anchorId="508E67A7" wp14:editId="6AB40890">
+            <wp:extent cx="5940425" cy="2244725"/>
+            <wp:effectExtent l="0" t="0" r="3175" b="3175"/>
+            <wp:docPr id="457719448" name="Рисунок 1"/>
+            <wp:cNvGraphicFramePr>
+              <a:graphicFrameLocks xmlns:a="http://schemas.openxmlformats.org/drawingml/2006/main" noChangeAspect="1"/>
+            </wp:cNvGraphicFramePr>
+            <a:graphic xmlns:a="http://schemas.openxmlformats.org/drawingml/2006/main">
+              <a:graphicData uri="http://schemas.openxmlformats.org/drawingml/2006/picture">
+                <pic:pic xmlns:pic="http://schemas.openxmlformats.org/drawingml/2006/picture">
+                  <pic:nvPicPr>
+                    <pic:cNvPr id="457719448" name=""/>
+                    <pic:cNvPicPr/>
+                  </pic:nvPicPr>
+                  <pic:blipFill>
+                    <a:blip r:embed="rId25"/>
+                    <a:stretch>
+                      <a:fillRect/>
+                    </a:stretch>
+                  </pic:blipFill>
+                  <pic:spPr>
+                    <a:xfrm>
+                      <a:off x="0" y="0"/>
+                      <a:ext cx="5940425" cy="2244725"/>
+                    </a:xfrm>
+                    <a:prstGeom prst="rect">
+                      <a:avLst/>
+                    </a:prstGeom>
+                  </pic:spPr>
+                </pic:pic>
+              </a:graphicData>
+            </a:graphic>
+          </wp:inline>
+        </w:drawing>
+      </w:r>
+    </w:p>
+    <w:p>
+      <w:pPr>
+        <w:ind w:firstLine="0"/>
+        <w:jc w:val="center"/>
+        <w:rPr>
+          <w:rFonts w:ascii="Times New Roman" w:hAnsi="Times New Roman" w:cs="Times New Roman"/>
+          <w:sz w:val="24"/>
+          <w:szCs w:val="24"/>
+        </w:rPr>
+      </w:pPr>
+      <w:r>
+        <w:rPr>
+          <w:rFonts w:ascii="Times New Roman" w:hAnsi="Times New Roman" w:cs="Times New Roman"/>
+          <w:sz w:val="24"/>
+          <w:szCs w:val="24"/>
+        </w:rPr>
+        <w:t>Рисунок 4.</w:t>
+      </w:r>
+      <w:r>
+        <w:rPr>
+          <w:rFonts w:ascii="Times New Roman" w:hAnsi="Times New Roman" w:cs="Times New Roman"/>
+          <w:sz w:val="24"/>
+          <w:szCs w:val="24"/>
+        </w:rPr>
+        <w:t>2</w:t>
+      </w:r>
+      <w:r>
+        <w:rPr>
+          <w:rFonts w:ascii="Times New Roman" w:hAnsi="Times New Roman" w:cs="Times New Roman"/>
+          <w:sz w:val="24"/>
+          <w:szCs w:val="24"/>
+        </w:rPr>
+        <w:t>.</w:t>
+      </w:r>
+      <w:r>
+        <w:rPr>
+          <w:rFonts w:ascii="Times New Roman" w:hAnsi="Times New Roman" w:cs="Times New Roman"/>
+          <w:sz w:val="24"/>
+          <w:szCs w:val="24"/>
+        </w:rPr>
+        <w:t>1</w:t>
+      </w:r>
+      <w:r>
+        <w:rPr>
+          <w:rFonts w:ascii="Times New Roman" w:hAnsi="Times New Roman" w:cs="Times New Roman"/>
+          <w:sz w:val="24"/>
+          <w:szCs w:val="24"/>
+        </w:rPr>
+        <w:t xml:space="preserve"> – Доступность </w:t>
+      </w:r>
+      <w:r>
+        <w:rPr>
+          <w:rFonts w:ascii="Times New Roman" w:hAnsi="Times New Roman" w:cs="Times New Roman"/>
+          <w:sz w:val="24"/>
+          <w:szCs w:val="24"/>
+          <w:lang w:val="en-US"/>
+        </w:rPr>
+        <w:t>doxa</w:t>
+      </w:r>
+      <w:r>
+        <w:rPr>
+          <w:rFonts w:ascii="Times New Roman" w:hAnsi="Times New Roman" w:cs="Times New Roman"/>
+          <w:sz w:val="24"/>
+          <w:szCs w:val="24"/>
+        </w:rPr>
+        <w:t>.</w:t>
+      </w:r>
+      <w:r>
+        <w:rPr>
+          <w:rFonts w:ascii="Times New Roman" w:hAnsi="Times New Roman" w:cs="Times New Roman"/>
+          <w:sz w:val="24"/>
+          <w:szCs w:val="24"/>
+          <w:lang w:val="en-US"/>
+        </w:rPr>
+        <w:t>team</w:t>
+      </w:r>
+      <w:r>
+        <w:rPr>
+          <w:rFonts w:ascii="Times New Roman" w:hAnsi="Times New Roman" w:cs="Times New Roman"/>
+          <w:sz w:val="24"/>
+          <w:szCs w:val="24"/>
+        </w:rPr>
+        <w:t>, 3 доп. ключа</w:t>
+      </w:r>
+    </w:p>
+    <w:p>
+      <w:pPr>
+        <w:ind w:firstLine="0"/>
+        <w:jc w:val="center"/>
+        <w:rPr>
+          <w:rFonts w:ascii="Times New Roman" w:hAnsi="Times New Roman" w:cs="Times New Roman"/>
+          <w:sz w:val="24"/>
+          <w:szCs w:val="24"/>
+        </w:rPr>
+      </w:pPr>
+      <w:r>
+        <w:rPr>
+          <w:noProof/>
+          <w14:ligatures w14:val="standardContextual"/>
+        </w:rPr>
+        <w:drawing>
+          <wp:inline distT="0" distB="0" distL="0" distR="0" wp14:anchorId="4CF4EC3E" wp14:editId="3C817F2C">
+            <wp:extent cx="5940425" cy="2227580"/>
+            <wp:effectExtent l="0" t="0" r="3175" b="1270"/>
+            <wp:docPr id="1381073483" name="Рисунок 1"/>
+            <wp:cNvGraphicFramePr>
+              <a:graphicFrameLocks xmlns:a="http://schemas.openxmlformats.org/drawingml/2006/main" noChangeAspect="1"/>
+            </wp:cNvGraphicFramePr>
+            <a:graphic xmlns:a="http://schemas.openxmlformats.org/drawingml/2006/main">
+              <a:graphicData uri="http://schemas.openxmlformats.org/drawingml/2006/picture">
+                <pic:pic xmlns:pic="http://schemas.openxmlformats.org/drawingml/2006/picture">
+                  <pic:nvPicPr>
+                    <pic:cNvPr id="1381073483" name=""/>
+                    <pic:cNvPicPr/>
+                  </pic:nvPicPr>
+                  <pic:blipFill>
+                    <a:blip r:embed="rId26"/>
+                    <a:stretch>
+                      <a:fillRect/>
+                    </a:stretch>
+                  </pic:blipFill>
+                  <pic:spPr>
+                    <a:xfrm>
+                      <a:off x="0" y="0"/>
+                      <a:ext cx="5940425" cy="2227580"/>
+                    </a:xfrm>
+                    <a:prstGeom prst="rect">
+                      <a:avLst/>
+                    </a:prstGeom>
+                  </pic:spPr>
+                </pic:pic>
+              </a:graphicData>
+            </a:graphic>
+          </wp:inline>
+        </w:drawing>
+      </w:r>
+    </w:p>
+    <w:p>
+      <w:pPr>
+        <w:ind w:firstLine="0"/>
+        <w:jc w:val="center"/>
+        <w:rPr>
+          <w:rFonts w:ascii="Times New Roman" w:hAnsi="Times New Roman" w:cs="Times New Roman"/>
+          <w:sz w:val="24"/>
+          <w:szCs w:val="24"/>
+        </w:rPr>
+      </w:pPr>
+      <w:r>
+        <w:rPr>
+          <w:rFonts w:ascii="Times New Roman" w:hAnsi="Times New Roman" w:cs="Times New Roman"/>
+          <w:sz w:val="24"/>
+          <w:szCs w:val="24"/>
+        </w:rPr>
+        <w:t>Рисунок 4.</w:t>
+      </w:r>
+      <w:r>
+        <w:rPr>
+          <w:rFonts w:ascii="Times New Roman" w:hAnsi="Times New Roman" w:cs="Times New Roman"/>
+          <w:sz w:val="24"/>
+          <w:szCs w:val="24"/>
+        </w:rPr>
+        <w:t>2</w:t>
+      </w:r>
+      <w:r>
+        <w:rPr>
+          <w:rFonts w:ascii="Times New Roman" w:hAnsi="Times New Roman" w:cs="Times New Roman"/>
+          <w:sz w:val="24"/>
+          <w:szCs w:val="24"/>
+        </w:rPr>
+        <w:t>.</w:t>
+      </w:r>
+      <w:r>
+        <w:rPr>
+          <w:rFonts w:ascii="Times New Roman" w:hAnsi="Times New Roman" w:cs="Times New Roman"/>
+          <w:sz w:val="24"/>
+          <w:szCs w:val="24"/>
+        </w:rPr>
+        <w:t>2</w:t>
+      </w:r>
+      <w:r>
+        <w:rPr>
+          <w:rFonts w:ascii="Times New Roman" w:hAnsi="Times New Roman" w:cs="Times New Roman"/>
+          <w:sz w:val="24"/>
+          <w:szCs w:val="24"/>
+        </w:rPr>
+        <w:t xml:space="preserve"> – Доступность </w:t>
+      </w:r>
+      <w:r>
+        <w:rPr>
+          <w:rFonts w:ascii="Times New Roman" w:hAnsi="Times New Roman" w:cs="Times New Roman"/>
+          <w:sz w:val="24"/>
+          <w:szCs w:val="24"/>
+          <w:lang w:val="en-US"/>
+        </w:rPr>
+        <w:t>vk</w:t>
+      </w:r>
+      <w:r>
+        <w:rPr>
+          <w:rFonts w:ascii="Times New Roman" w:hAnsi="Times New Roman" w:cs="Times New Roman"/>
+          <w:sz w:val="24"/>
+          <w:szCs w:val="24"/>
+        </w:rPr>
+        <w:t>.</w:t>
+      </w:r>
+      <w:r>
+        <w:rPr>
+          <w:rFonts w:ascii="Times New Roman" w:hAnsi="Times New Roman" w:cs="Times New Roman"/>
+          <w:sz w:val="24"/>
+          <w:szCs w:val="24"/>
+          <w:lang w:val="en-US"/>
+        </w:rPr>
+        <w:t>com</w:t>
+      </w:r>
+      <w:r>
+        <w:rPr>
+          <w:rFonts w:ascii="Times New Roman" w:hAnsi="Times New Roman" w:cs="Times New Roman"/>
+          <w:sz w:val="24"/>
+          <w:szCs w:val="24"/>
+        </w:rPr>
+        <w:t>, 3 доп. ключа</w:t>
+      </w:r>
+    </w:p>
+    <w:p>
+      <w:pPr>
+        <w:ind w:firstLine="0"/>
+        <w:jc w:val="center"/>
+        <w:rPr>
+          <w:rFonts w:ascii="Times New Roman" w:hAnsi="Times New Roman" w:cs="Times New Roman"/>
+          <w:sz w:val="24"/>
+          <w:szCs w:val="24"/>
+        </w:rPr>
+      </w:pPr>
+      <w:r>
+        <w:rPr>
+          <w:noProof/>
+          <w14:ligatures w14:val="standardContextual"/>
+        </w:rPr>
+        <w:drawing>
+          <wp:inline distT="0" distB="0" distL="0" distR="0" wp14:anchorId="2E696528" wp14:editId="77F37228">
+            <wp:extent cx="5940425" cy="2171065"/>
+            <wp:effectExtent l="0" t="0" r="3175" b="635"/>
+            <wp:docPr id="1328296788" name="Рисунок 1"/>
+            <wp:cNvGraphicFramePr>
+              <a:graphicFrameLocks xmlns:a="http://schemas.openxmlformats.org/drawingml/2006/main" noChangeAspect="1"/>
+            </wp:cNvGraphicFramePr>
+            <a:graphic xmlns:a="http://schemas.openxmlformats.org/drawingml/2006/main">
+              <a:graphicData uri="http://schemas.openxmlformats.org/drawingml/2006/picture">
+                <pic:pic xmlns:pic="http://schemas.openxmlformats.org/drawingml/2006/picture">
+                  <pic:nvPicPr>
+                    <pic:cNvPr id="1328296788" name=""/>
+                    <pic:cNvPicPr/>
+                  </pic:nvPicPr>
+                  <pic:blipFill>
+                    <a:blip r:embed="rId27"/>
+                    <a:stretch>
+                      <a:fillRect/>
+                    </a:stretch>
+                  </pic:blipFill>
+                  <pic:spPr>
+                    <a:xfrm>
+                      <a:off x="0" y="0"/>
+                      <a:ext cx="5940425" cy="2171065"/>
+                    </a:xfrm>
+                    <a:prstGeom prst="rect">
+                      <a:avLst/>
+                    </a:prstGeom>
+                  </pic:spPr>
+                </pic:pic>
+              </a:graphicData>
+            </a:graphic>
+          </wp:inline>
+        </w:drawing>
+      </w:r>
+    </w:p>
+    <w:p>
+      <w:pPr>
+        <w:ind w:firstLine="0"/>
+        <w:jc w:val="center"/>
+        <w:rPr>
+          <w:rFonts w:ascii="Times New Roman" w:hAnsi="Times New Roman" w:cs="Times New Roman"/>
+          <w:sz w:val="24"/>
+          <w:szCs w:val="24"/>
+          <w:lang w:val="en-US"/>
+        </w:rPr>
+      </w:pPr>
+      <w:r>
+        <w:rPr>
+          <w:rFonts w:ascii="Times New Roman" w:hAnsi="Times New Roman" w:cs="Times New Roman"/>
+          <w:sz w:val="24"/>
+          <w:szCs w:val="24"/>
+        </w:rPr>
+        <w:t>Рисунок 4.</w:t>
+      </w:r>
+      <w:r>
+        <w:rPr>
+          <w:rFonts w:ascii="Times New Roman" w:hAnsi="Times New Roman" w:cs="Times New Roman"/>
+          <w:sz w:val="24"/>
+          <w:szCs w:val="24"/>
+        </w:rPr>
+        <w:t>2</w:t>
+      </w:r>
+      <w:r>
+        <w:rPr>
+          <w:rFonts w:ascii="Times New Roman" w:hAnsi="Times New Roman" w:cs="Times New Roman"/>
+          <w:sz w:val="24"/>
+          <w:szCs w:val="24"/>
+        </w:rPr>
+        <w:t xml:space="preserve">.3 – Доступность </w:t>
+      </w:r>
+      <w:r>
+        <w:rPr>
+          <w:rFonts w:ascii="Times New Roman" w:hAnsi="Times New Roman" w:cs="Times New Roman"/>
+          <w:sz w:val="24"/>
+          <w:szCs w:val="24"/>
+          <w:lang w:val="en-US"/>
+        </w:rPr>
+        <w:t>youtube</w:t>
+      </w:r>
+      <w:r>
+        <w:rPr>
+          <w:rFonts w:ascii="Times New Roman" w:hAnsi="Times New Roman" w:cs="Times New Roman"/>
+          <w:sz w:val="24"/>
+          <w:szCs w:val="24"/>
+        </w:rPr>
+        <w:t>.</w:t>
+      </w:r>
+      <w:r>
+        <w:rPr>
+          <w:rFonts w:ascii="Times New Roman" w:hAnsi="Times New Roman" w:cs="Times New Roman"/>
+          <w:sz w:val="24"/>
+          <w:szCs w:val="24"/>
+          <w:lang w:val="en-US"/>
+        </w:rPr>
+        <w:t>com</w:t>
+      </w:r>
+      <w:r>
+        <w:rPr>
+          <w:rFonts w:ascii="Times New Roman" w:hAnsi="Times New Roman" w:cs="Times New Roman"/>
+          <w:sz w:val="24"/>
+          <w:szCs w:val="24"/>
+        </w:rPr>
+        <w:t>, 3 доп. ключа</w:t>
+      </w:r>
+    </w:p>
+    <w:p>
+      <w:pPr>
+        <w:ind w:firstLine="708"/>
+        <w:rPr>
+          <w:rFonts w:ascii="Times New Roman" w:hAnsi="Times New Roman" w:cs="Times New Roman"/>
+          <w:sz w:val="24"/>
+          <w:szCs w:val="24"/>
+        </w:rPr>
+      </w:pPr>
+      <w:r>
+        <w:rPr>
+          <w:rFonts w:ascii="Times New Roman" w:hAnsi="Times New Roman" w:cs="Times New Roman"/>
+          <w:sz w:val="24"/>
+          <w:szCs w:val="24"/>
+        </w:rPr>
+        <w:t xml:space="preserve">На рисунках 4.2.1 – 4.2.3 представлено применение команды </w:t>
+      </w:r>
+      <w:r>
+        <w:rPr>
+          <w:rFonts w:ascii="Times New Roman" w:hAnsi="Times New Roman" w:cs="Times New Roman"/>
+          <w:sz w:val="24"/>
+          <w:szCs w:val="24"/>
+          <w:lang w:val="en-US"/>
+        </w:rPr>
+        <w:t>tracert</w:t>
+      </w:r>
+      <w:r>
+        <w:rPr>
+          <w:rFonts w:ascii="Times New Roman" w:hAnsi="Times New Roman" w:cs="Times New Roman"/>
+          <w:sz w:val="24"/>
+          <w:szCs w:val="24"/>
+        </w:rPr>
+        <w:t xml:space="preserve"> с использованием не менее 3-х дополнительных ключей</w:t>
+      </w:r>
+      <w:r>
+        <w:rPr>
+          <w:rFonts w:ascii="Times New Roman" w:hAnsi="Times New Roman" w:cs="Times New Roman"/>
+          <w:sz w:val="24"/>
+          <w:szCs w:val="24"/>
+        </w:rPr>
+        <w:t xml:space="preserve">. </w:t>
+      </w:r>
+      <w:r>
+        <w:rPr>
+          <w:rFonts w:ascii="Times New Roman" w:hAnsi="Times New Roman" w:cs="Times New Roman"/>
+          <w:sz w:val="24"/>
+          <w:szCs w:val="24"/>
+        </w:rPr>
+        <w:t>“</w:t>
+      </w:r>
+      <w:r>
+        <w:rPr>
+          <w:rFonts w:ascii="Times New Roman" w:hAnsi="Times New Roman" w:cs="Times New Roman"/>
+          <w:sz w:val="24"/>
+          <w:szCs w:val="24"/>
+        </w:rPr>
+        <w:t xml:space="preserve">- </w:t>
+      </w:r>
+      <w:r>
+        <w:rPr>
+          <w:rFonts w:ascii="Times New Roman" w:hAnsi="Times New Roman" w:cs="Times New Roman"/>
+          <w:sz w:val="24"/>
+          <w:szCs w:val="24"/>
+          <w:lang w:val="en-US"/>
+        </w:rPr>
+        <w:t>d</w:t>
+      </w:r>
+      <w:r>
+        <w:rPr>
+          <w:rFonts w:ascii="Times New Roman" w:hAnsi="Times New Roman" w:cs="Times New Roman"/>
+          <w:sz w:val="24"/>
+          <w:szCs w:val="24"/>
+        </w:rPr>
+        <w:t>”</w:t>
+      </w:r>
+      <w:r>
+        <w:rPr>
+          <w:rFonts w:ascii="Times New Roman" w:hAnsi="Times New Roman" w:cs="Times New Roman"/>
+          <w:sz w:val="24"/>
+          <w:szCs w:val="24"/>
+        </w:rPr>
+        <w:t xml:space="preserve"> убирает </w:t>
+      </w:r>
+      <w:r>
+        <w:rPr>
+          <w:rFonts w:ascii="Times New Roman" w:hAnsi="Times New Roman" w:cs="Times New Roman"/>
+          <w:sz w:val="24"/>
+          <w:szCs w:val="24"/>
+          <w:lang w:val="en-US"/>
+        </w:rPr>
+        <w:t>dns</w:t>
+      </w:r>
+      <w:r>
+        <w:rPr>
+          <w:rFonts w:ascii="Times New Roman" w:hAnsi="Times New Roman" w:cs="Times New Roman"/>
+          <w:sz w:val="24"/>
+          <w:szCs w:val="24"/>
+        </w:rPr>
+        <w:t>-</w:t>
+      </w:r>
+      <w:r>
+        <w:rPr>
+          <w:rFonts w:ascii="Times New Roman" w:hAnsi="Times New Roman" w:cs="Times New Roman"/>
+          <w:sz w:val="24"/>
+          <w:szCs w:val="24"/>
+        </w:rPr>
+        <w:t xml:space="preserve">имена, </w:t>
+      </w:r>
+      <w:r>
+        <w:rPr>
+          <w:rFonts w:ascii="Times New Roman" w:hAnsi="Times New Roman" w:cs="Times New Roman"/>
+          <w:sz w:val="24"/>
+          <w:szCs w:val="24"/>
+        </w:rPr>
+        <w:t>“-</w:t>
+      </w:r>
+      <w:r>
+        <w:rPr>
+          <w:rFonts w:ascii="Times New Roman" w:hAnsi="Times New Roman" w:cs="Times New Roman"/>
+          <w:sz w:val="24"/>
+          <w:szCs w:val="24"/>
+          <w:lang w:val="en-US"/>
+        </w:rPr>
+        <w:t>h</w:t>
+      </w:r>
+      <w:r>
+        <w:rPr>
+          <w:rFonts w:ascii="Times New Roman" w:hAnsi="Times New Roman" w:cs="Times New Roman"/>
+          <w:sz w:val="24"/>
+          <w:szCs w:val="24"/>
+        </w:rPr>
+        <w:t xml:space="preserve"> </w:t>
+      </w:r>
+      <w:r>
+        <w:rPr>
+          <w:rFonts w:ascii="Times New Roman" w:hAnsi="Times New Roman" w:cs="Times New Roman"/>
+          <w:sz w:val="24"/>
+          <w:szCs w:val="24"/>
+        </w:rPr>
         <w:lastRenderedPageBreak/>
+        <w:t>%</w:t>
+      </w:r>
+      <w:r>
+        <w:rPr>
+          <w:rFonts w:ascii="Times New Roman" w:hAnsi="Times New Roman" w:cs="Times New Roman"/>
+          <w:sz w:val="24"/>
+          <w:szCs w:val="24"/>
+        </w:rPr>
+        <w:t>цифра%</w:t>
+      </w:r>
+      <w:r>
+        <w:rPr>
+          <w:rFonts w:ascii="Times New Roman" w:hAnsi="Times New Roman" w:cs="Times New Roman"/>
+          <w:sz w:val="24"/>
+          <w:szCs w:val="24"/>
+        </w:rPr>
+        <w:t>”</w:t>
+      </w:r>
+      <w:r>
+        <w:rPr>
+          <w:rFonts w:ascii="Times New Roman" w:hAnsi="Times New Roman" w:cs="Times New Roman"/>
+          <w:sz w:val="24"/>
+          <w:szCs w:val="24"/>
+        </w:rPr>
+        <w:t xml:space="preserve"> ограничивает количество запросов, </w:t>
+      </w:r>
+      <w:r>
+        <w:rPr>
+          <w:rFonts w:ascii="Times New Roman" w:hAnsi="Times New Roman" w:cs="Times New Roman"/>
+          <w:sz w:val="24"/>
+          <w:szCs w:val="24"/>
+        </w:rPr>
+        <w:t>“-</w:t>
+      </w:r>
+      <w:r>
+        <w:rPr>
+          <w:rFonts w:ascii="Times New Roman" w:hAnsi="Times New Roman" w:cs="Times New Roman"/>
+          <w:sz w:val="24"/>
+          <w:szCs w:val="24"/>
+          <w:lang w:val="en-US"/>
+        </w:rPr>
+        <w:t>w</w:t>
+      </w:r>
+      <w:r>
+        <w:rPr>
+          <w:rFonts w:ascii="Times New Roman" w:hAnsi="Times New Roman" w:cs="Times New Roman"/>
+          <w:sz w:val="24"/>
+          <w:szCs w:val="24"/>
+        </w:rPr>
+        <w:t xml:space="preserve"> %</w:t>
+      </w:r>
+      <w:r>
+        <w:rPr>
+          <w:rFonts w:ascii="Times New Roman" w:hAnsi="Times New Roman" w:cs="Times New Roman"/>
+          <w:sz w:val="24"/>
+          <w:szCs w:val="24"/>
+        </w:rPr>
+        <w:t>цифра%</w:t>
+      </w:r>
+      <w:r>
+        <w:rPr>
+          <w:rFonts w:ascii="Times New Roman" w:hAnsi="Times New Roman" w:cs="Times New Roman"/>
+          <w:sz w:val="24"/>
+          <w:szCs w:val="24"/>
+        </w:rPr>
+        <w:t>”</w:t>
+      </w:r>
+      <w:r>
+        <w:rPr>
+          <w:rFonts w:ascii="Times New Roman" w:hAnsi="Times New Roman" w:cs="Times New Roman"/>
+          <w:sz w:val="24"/>
+          <w:szCs w:val="24"/>
+        </w:rPr>
+        <w:t xml:space="preserve"> </w:t>
+      </w:r>
+      <w:r>
+        <w:rPr>
+          <w:rFonts w:ascii="Times New Roman" w:hAnsi="Times New Roman" w:cs="Times New Roman"/>
+          <w:sz w:val="24"/>
+          <w:szCs w:val="24"/>
+        </w:rPr>
+        <w:t xml:space="preserve">устанавливает тайм-аут </w:t>
+      </w:r>
+      <w:r>
+        <w:rPr>
+          <w:rFonts w:ascii="Times New Roman" w:hAnsi="Times New Roman" w:cs="Times New Roman"/>
+          <w:sz w:val="24"/>
+          <w:szCs w:val="24"/>
+        </w:rPr>
+        <w:t>ожидания ответа</w:t>
+      </w:r>
+      <w:r>
+        <w:rPr>
+          <w:rFonts w:ascii="Times New Roman" w:hAnsi="Times New Roman" w:cs="Times New Roman"/>
+          <w:sz w:val="24"/>
+          <w:szCs w:val="24"/>
+        </w:rPr>
+        <w:t>.</w:t>
+      </w:r>
+      <w:r>
+        <w:rPr>
+          <w:rFonts w:ascii="Times New Roman" w:hAnsi="Times New Roman" w:cs="Times New Roman"/>
+          <w:sz w:val="24"/>
+          <w:szCs w:val="24"/>
+        </w:rPr>
+        <w:t xml:space="preserve"> </w:t>
+      </w:r>
+    </w:p>
+    <w:p>
+      <w:pPr>
+        <w:ind w:firstLine="0"/>
+        <w:jc w:val="center"/>
+        <w:rPr>
+          <w:rFonts w:ascii="Times New Roman" w:hAnsi="Times New Roman" w:cs="Times New Roman"/>
+          <w:sz w:val="24"/>
+          <w:szCs w:val="24"/>
+        </w:rPr>
+      </w:pPr>
+      <w:r>
+        <w:rPr>
+          <w:noProof/>
+          <w14:ligatures w14:val="standardContextual"/>
+        </w:rPr>
         <w:drawing>
           <wp:inline distT="0" distB="0" distL="0" distR="0" wp14:anchorId="0FD334EF" wp14:editId="6BC3DBC0">
             <wp:extent cx="5940425" cy="3736975"/>
@@ -6565,7 +7377,7 @@
                     <pic:cNvPicPr/>
                   </pic:nvPicPr>
                   <pic:blipFill>
-                    <a:blip r:embed="rId25"/>
+                    <a:blip r:embed="rId28"/>
                     <a:stretch>
                       <a:fillRect/>
                     </a:stretch>
@@ -6602,7 +7414,23 @@
           <w:sz w:val="24"/>
           <w:szCs w:val="24"/>
         </w:rPr>
-        <w:t xml:space="preserve">Рисунок 4.2.1 – </w:t>
+        <w:t>Рисунок 4.</w:t>
+      </w:r>
+      <w:r>
+        <w:rPr>
+          <w:rFonts w:ascii="Times New Roman" w:hAnsi="Times New Roman" w:cs="Times New Roman"/>
+          <w:sz w:val="24"/>
+          <w:szCs w:val="24"/>
+        </w:rPr>
+        <w:t>3</w:t>
+      </w:r>
+      <w:r>
+        <w:rPr>
+          <w:rFonts w:ascii="Times New Roman" w:hAnsi="Times New Roman" w:cs="Times New Roman"/>
+          <w:sz w:val="24"/>
+          <w:szCs w:val="24"/>
+        </w:rPr>
+        <w:t xml:space="preserve">.1 – </w:t>
       </w:r>
       <w:r>
         <w:rPr>
@@ -6696,7 +7524,7 @@
                     <pic:cNvPicPr/>
                   </pic:nvPicPr>
                   <pic:blipFill>
-                    <a:blip r:embed="rId26"/>
+                    <a:blip r:embed="rId29"/>
                     <a:stretch>
                       <a:fillRect/>
                     </a:stretch>
@@ -6725,16 +7553,32 @@
           <w:rFonts w:ascii="Times New Roman" w:hAnsi="Times New Roman" w:cs="Times New Roman"/>
           <w:sz w:val="24"/>
           <w:szCs w:val="24"/>
-          <w:lang w:val="en-US"/>
-        </w:rPr>
-      </w:pPr>
-      <w:r>
-        <w:rPr>
-          <w:rFonts w:ascii="Times New Roman" w:hAnsi="Times New Roman" w:cs="Times New Roman"/>
-          <w:sz w:val="24"/>
-          <w:szCs w:val="24"/>
-        </w:rPr>
-        <w:t>Рисунок 4.2.</w:t>
+        </w:rPr>
+      </w:pPr>
+      <w:r>
+        <w:rPr>
+          <w:rFonts w:ascii="Times New Roman" w:hAnsi="Times New Roman" w:cs="Times New Roman"/>
+          <w:sz w:val="24"/>
+          <w:szCs w:val="24"/>
+        </w:rPr>
+        <w:lastRenderedPageBreak/>
+        <w:t>Рисунок 4.</w:t>
+      </w:r>
+      <w:r>
+        <w:rPr>
+          <w:rFonts w:ascii="Times New Roman" w:hAnsi="Times New Roman" w:cs="Times New Roman"/>
+          <w:sz w:val="24"/>
+          <w:szCs w:val="24"/>
+        </w:rPr>
+        <w:t>3</w:t>
+      </w:r>
+      <w:r>
+        <w:rPr>
+          <w:rFonts w:ascii="Times New Roman" w:hAnsi="Times New Roman" w:cs="Times New Roman"/>
+          <w:sz w:val="24"/>
+          <w:szCs w:val="24"/>
+        </w:rPr>
+        <w:t>.</w:t>
       </w:r>
       <w:r>
         <w:rPr>
@@ -6852,7 +7696,6 @@
           <w:noProof/>
           <w14:ligatures w14:val="standardContextual"/>
         </w:rPr>
-        <w:lastRenderedPageBreak/>
         <w:drawing>
           <wp:inline distT="0" distB="0" distL="0" distR="0" wp14:anchorId="10109561" wp14:editId="441A39C2">
             <wp:extent cx="5940425" cy="3416300"/>
@@ -6869,7 +7712,7 @@
                     <pic:cNvPicPr/>
                   </pic:nvPicPr>
                   <pic:blipFill>
-                    <a:blip r:embed="rId27"/>
+                    <a:blip r:embed="rId30"/>
                     <a:stretch>
                       <a:fillRect/>
                     </a:stretch>
@@ -6906,7 +7749,23 @@
           <w:sz w:val="24"/>
           <w:szCs w:val="24"/>
         </w:rPr>
-        <w:t>Рисунок 4.2.</w:t>
+        <w:t>Рисунок 4.</w:t>
+      </w:r>
+      <w:r>
+        <w:rPr>
+          <w:rFonts w:ascii="Times New Roman" w:hAnsi="Times New Roman" w:cs="Times New Roman"/>
+          <w:sz w:val="24"/>
+          <w:szCs w:val="24"/>
+        </w:rPr>
+        <w:t>3</w:t>
+      </w:r>
+      <w:r>
+        <w:rPr>
+          <w:rFonts w:ascii="Times New Roman" w:hAnsi="Times New Roman" w:cs="Times New Roman"/>
+          <w:sz w:val="24"/>
+          <w:szCs w:val="24"/>
+        </w:rPr>
+        <w:t>.</w:t>
       </w:r>
       <w:r>
         <w:rPr>
@@ -7055,7 +7914,39 @@
           <w:sz w:val="24"/>
           <w:szCs w:val="24"/>
         </w:rPr>
-        <w:t xml:space="preserve">, на рисунках 4.2.1 – 4.2.3 </w:t>
+        <w:t>, на рисунках 4.</w:t>
+      </w:r>
+      <w:r>
+        <w:rPr>
+          <w:rFonts w:ascii="Times New Roman" w:hAnsi="Times New Roman" w:cs="Times New Roman"/>
+          <w:sz w:val="24"/>
+          <w:szCs w:val="24"/>
+        </w:rPr>
+        <w:t>3</w:t>
+      </w:r>
+      <w:r>
+        <w:rPr>
+          <w:rFonts w:ascii="Times New Roman" w:hAnsi="Times New Roman" w:cs="Times New Roman"/>
+          <w:sz w:val="24"/>
+          <w:szCs w:val="24"/>
+        </w:rPr>
+        <w:t>.1 – 4.</w:t>
+      </w:r>
+      <w:r>
+        <w:rPr>
+          <w:rFonts w:ascii="Times New Roman" w:hAnsi="Times New Roman" w:cs="Times New Roman"/>
+          <w:sz w:val="24"/>
+          <w:szCs w:val="24"/>
+        </w:rPr>
+        <w:t>3</w:t>
+      </w:r>
+      <w:r>
+        <w:rPr>
+          <w:rFonts w:ascii="Times New Roman" w:hAnsi="Times New Roman" w:cs="Times New Roman"/>
+          <w:sz w:val="24"/>
+          <w:szCs w:val="24"/>
+        </w:rPr>
+        <w:t xml:space="preserve">.3 </w:t>
       </w:r>
       <w:r>
         <w:rPr>
@@ -7171,7 +8062,7 @@
           <w:sz w:val="24"/>
           <w:szCs w:val="24"/>
         </w:rPr>
-        <w:t>Бла бла бла</w:t>
+        <w:t>Информация по данным ресурсам:</w:t>
       </w:r>
     </w:p>
     <w:p>
@@ -7188,9 +8079,785 @@
           <w:rFonts w:ascii="Times New Roman" w:hAnsi="Times New Roman" w:cs="Times New Roman"/>
           <w:sz w:val="24"/>
           <w:szCs w:val="24"/>
-        </w:rPr>
-        <w:t>Бла бла</w:t>
-      </w:r>
+          <w:lang w:val="en-US"/>
+        </w:rPr>
+        <w:t>Doxa</w:t>
+      </w:r>
+      <w:r>
+        <w:rPr>
+          <w:rFonts w:ascii="Times New Roman" w:hAnsi="Times New Roman" w:cs="Times New Roman"/>
+          <w:sz w:val="24"/>
+          <w:szCs w:val="24"/>
+        </w:rPr>
+        <w:t>.</w:t>
+      </w:r>
+      <w:r>
+        <w:rPr>
+          <w:rFonts w:ascii="Times New Roman" w:hAnsi="Times New Roman" w:cs="Times New Roman"/>
+          <w:sz w:val="24"/>
+          <w:szCs w:val="24"/>
+          <w:lang w:val="en-US"/>
+        </w:rPr>
+        <w:t>team</w:t>
+      </w:r>
+      <w:r>
+        <w:rPr>
+          <w:rFonts w:ascii="Times New Roman" w:hAnsi="Times New Roman" w:cs="Times New Roman"/>
+          <w:sz w:val="24"/>
+          <w:szCs w:val="24"/>
+        </w:rPr>
+        <w:t xml:space="preserve">: </w:t>
+      </w:r>
+      <w:r>
+        <w:rPr>
+          <w:rFonts w:ascii="Times New Roman" w:hAnsi="Times New Roman" w:cs="Times New Roman"/>
+          <w:sz w:val="24"/>
+          <w:szCs w:val="24"/>
+        </w:rPr>
+        <w:t xml:space="preserve">Количество промежуточных устройств – </w:t>
+      </w:r>
+      <w:r>
+        <w:rPr>
+          <w:rFonts w:ascii="Times New Roman" w:hAnsi="Times New Roman" w:cs="Times New Roman"/>
+          <w:sz w:val="24"/>
+          <w:szCs w:val="24"/>
+        </w:rPr>
+        <w:t xml:space="preserve">4. </w:t>
+      </w:r>
+      <w:r>
+        <w:rPr>
+          <w:rFonts w:ascii="Times New Roman" w:hAnsi="Times New Roman" w:cs="Times New Roman"/>
+          <w:sz w:val="24"/>
+          <w:szCs w:val="24"/>
+        </w:rPr>
+        <w:t>IP-адрес всех промежуточных устройств</w:t>
+      </w:r>
+      <w:r>
+        <w:rPr>
+          <w:rFonts w:ascii="Times New Roman" w:hAnsi="Times New Roman" w:cs="Times New Roman"/>
+          <w:sz w:val="24"/>
+          <w:szCs w:val="24"/>
+        </w:rPr>
+        <w:t>:</w:t>
+      </w:r>
+    </w:p>
+    <w:p>
+      <w:pPr>
+        <w:pStyle w:val="a7"/>
+        <w:numPr>
+          <w:ilvl w:val="0"/>
+          <w:numId w:val="60"/>
+        </w:numPr>
+        <w:rPr>
+          <w:rFonts w:ascii="Times New Roman" w:hAnsi="Times New Roman" w:cs="Times New Roman"/>
+          <w:sz w:val="24"/>
+          <w:szCs w:val="24"/>
+          <w:lang w:val="en-US"/>
+        </w:rPr>
+      </w:pPr>
+      <w:r>
+        <w:rPr>
+          <w:rFonts w:ascii="Times New Roman" w:hAnsi="Times New Roman" w:cs="Times New Roman"/>
+          <w:sz w:val="24"/>
+          <w:szCs w:val="24"/>
+          <w:lang w:val="en-US"/>
+        </w:rPr>
+        <w:t>2a00:1fa4:100:2511::1</w:t>
+      </w:r>
+    </w:p>
+    <w:p>
+      <w:pPr>
+        <w:pStyle w:val="a7"/>
+        <w:numPr>
+          <w:ilvl w:val="0"/>
+          <w:numId w:val="60"/>
+        </w:numPr>
+        <w:rPr>
+          <w:rFonts w:ascii="Times New Roman" w:hAnsi="Times New Roman" w:cs="Times New Roman"/>
+          <w:sz w:val="24"/>
+          <w:szCs w:val="24"/>
+        </w:rPr>
+      </w:pPr>
+      <w:r>
+        <w:rPr>
+          <w:rFonts w:ascii="Times New Roman" w:hAnsi="Times New Roman" w:cs="Times New Roman"/>
+          <w:sz w:val="24"/>
+          <w:szCs w:val="24"/>
+          <w:lang w:val="en-US"/>
+        </w:rPr>
+        <w:t>2a00:1fa4:100:2528::2</w:t>
+      </w:r>
+    </w:p>
+    <w:p>
+      <w:pPr>
+        <w:pStyle w:val="a7"/>
+        <w:numPr>
+          <w:ilvl w:val="0"/>
+          <w:numId w:val="60"/>
+        </w:numPr>
+        <w:rPr>
+          <w:rFonts w:ascii="Times New Roman" w:hAnsi="Times New Roman" w:cs="Times New Roman"/>
+          <w:sz w:val="24"/>
+          <w:szCs w:val="24"/>
+        </w:rPr>
+      </w:pPr>
+      <w:r>
+        <w:rPr>
+          <w:rFonts w:ascii="Times New Roman" w:hAnsi="Times New Roman" w:cs="Times New Roman"/>
+          <w:sz w:val="24"/>
+          <w:szCs w:val="24"/>
+          <w:lang w:val="en-US"/>
+        </w:rPr>
+        <w:t>2a02:28:1:1:195:34:52:49</w:t>
+      </w:r>
+    </w:p>
+    <w:p>
+      <w:pPr>
+        <w:pStyle w:val="a7"/>
+        <w:numPr>
+          <w:ilvl w:val="0"/>
+          <w:numId w:val="60"/>
+        </w:numPr>
+        <w:rPr>
+          <w:rFonts w:ascii="Times New Roman" w:hAnsi="Times New Roman" w:cs="Times New Roman"/>
+          <w:sz w:val="24"/>
+          <w:szCs w:val="24"/>
+          <w:lang w:val="en-US"/>
+        </w:rPr>
+      </w:pPr>
+      <w:r>
+        <w:rPr>
+          <w:rFonts w:ascii="Times New Roman" w:hAnsi="Times New Roman" w:cs="Times New Roman"/>
+          <w:sz w:val="24"/>
+          <w:szCs w:val="24"/>
+        </w:rPr>
+        <w:t>2a06:98c1:3122:e000::b</w:t>
+      </w:r>
+    </w:p>
+    <w:p>
+      <w:pPr>
+        <w:ind w:firstLine="708"/>
+        <w:rPr>
+          <w:rFonts w:ascii="Times New Roman" w:hAnsi="Times New Roman" w:cs="Times New Roman"/>
+          <w:sz w:val="24"/>
+          <w:szCs w:val="24"/>
+        </w:rPr>
+      </w:pPr>
+      <w:r>
+        <w:rPr>
+          <w:rFonts w:ascii="Times New Roman" w:hAnsi="Times New Roman" w:cs="Times New Roman"/>
+          <w:sz w:val="24"/>
+          <w:szCs w:val="24"/>
+          <w:lang w:val="en-US"/>
+        </w:rPr>
+        <w:t>Vk</w:t>
+      </w:r>
+      <w:r>
+        <w:rPr>
+          <w:rFonts w:ascii="Times New Roman" w:hAnsi="Times New Roman" w:cs="Times New Roman"/>
+          <w:sz w:val="24"/>
+          <w:szCs w:val="24"/>
+        </w:rPr>
+        <w:t>.</w:t>
+      </w:r>
+      <w:r>
+        <w:rPr>
+          <w:rFonts w:ascii="Times New Roman" w:hAnsi="Times New Roman" w:cs="Times New Roman"/>
+          <w:sz w:val="24"/>
+          <w:szCs w:val="24"/>
+          <w:lang w:val="en-US"/>
+        </w:rPr>
+        <w:t>com</w:t>
+      </w:r>
+      <w:r>
+        <w:rPr>
+          <w:rFonts w:ascii="Times New Roman" w:hAnsi="Times New Roman" w:cs="Times New Roman"/>
+          <w:sz w:val="24"/>
+          <w:szCs w:val="24"/>
+        </w:rPr>
+        <w:t xml:space="preserve">: </w:t>
+      </w:r>
+      <w:r>
+        <w:rPr>
+          <w:rFonts w:ascii="Times New Roman" w:hAnsi="Times New Roman" w:cs="Times New Roman"/>
+          <w:sz w:val="24"/>
+          <w:szCs w:val="24"/>
+        </w:rPr>
+        <w:t xml:space="preserve">Количество промежуточных устройств – </w:t>
+      </w:r>
+      <w:r>
+        <w:rPr>
+          <w:rFonts w:ascii="Times New Roman" w:hAnsi="Times New Roman" w:cs="Times New Roman"/>
+          <w:sz w:val="24"/>
+          <w:szCs w:val="24"/>
+        </w:rPr>
+        <w:t>1</w:t>
+      </w:r>
+      <w:r>
+        <w:rPr>
+          <w:rFonts w:ascii="Times New Roman" w:hAnsi="Times New Roman" w:cs="Times New Roman"/>
+          <w:sz w:val="24"/>
+          <w:szCs w:val="24"/>
+        </w:rPr>
+        <w:t>2</w:t>
+      </w:r>
+      <w:r>
+        <w:rPr>
+          <w:rFonts w:ascii="Times New Roman" w:hAnsi="Times New Roman" w:cs="Times New Roman"/>
+          <w:sz w:val="24"/>
+          <w:szCs w:val="24"/>
+        </w:rPr>
+        <w:t xml:space="preserve">. </w:t>
+      </w:r>
+      <w:r>
+        <w:rPr>
+          <w:rFonts w:ascii="Times New Roman" w:hAnsi="Times New Roman" w:cs="Times New Roman"/>
+          <w:sz w:val="24"/>
+          <w:szCs w:val="24"/>
+        </w:rPr>
+        <w:t>IP-адрес всех промежуточных устройств</w:t>
+      </w:r>
+      <w:r>
+        <w:rPr>
+          <w:rFonts w:ascii="Times New Roman" w:hAnsi="Times New Roman" w:cs="Times New Roman"/>
+          <w:sz w:val="24"/>
+          <w:szCs w:val="24"/>
+        </w:rPr>
+        <w:t>:</w:t>
+      </w:r>
+    </w:p>
+    <w:p>
+      <w:pPr>
+        <w:pStyle w:val="a7"/>
+        <w:numPr>
+          <w:ilvl w:val="0"/>
+          <w:numId w:val="62"/>
+        </w:numPr>
+        <w:rPr>
+          <w:rFonts w:ascii="Times New Roman" w:hAnsi="Times New Roman" w:cs="Times New Roman"/>
+          <w:sz w:val="24"/>
+          <w:szCs w:val="24"/>
+          <w:lang w:val="en-US"/>
+        </w:rPr>
+      </w:pPr>
+      <w:r>
+        <w:rPr>
+          <w:rFonts w:ascii="Times New Roman" w:hAnsi="Times New Roman" w:cs="Times New Roman"/>
+          <w:sz w:val="24"/>
+          <w:szCs w:val="24"/>
+          <w:lang w:val="en-US"/>
+        </w:rPr>
+        <w:t>10.17.140.62</w:t>
+      </w:r>
+    </w:p>
+    <w:p>
+      <w:pPr>
+        <w:pStyle w:val="a7"/>
+        <w:numPr>
+          <w:ilvl w:val="0"/>
+          <w:numId w:val="62"/>
+        </w:numPr>
+        <w:rPr>
+          <w:rFonts w:ascii="Times New Roman" w:hAnsi="Times New Roman" w:cs="Times New Roman"/>
+          <w:sz w:val="24"/>
+          <w:szCs w:val="24"/>
+          <w:lang w:val="en-US"/>
+        </w:rPr>
+      </w:pPr>
+      <w:r>
+        <w:rPr>
+          <w:rFonts w:ascii="Times New Roman" w:hAnsi="Times New Roman" w:cs="Times New Roman"/>
+          <w:sz w:val="24"/>
+          <w:szCs w:val="24"/>
+          <w:lang w:val="en-US"/>
+        </w:rPr>
+        <w:t>10.17.136.54</w:t>
+      </w:r>
+    </w:p>
+    <w:p>
+      <w:pPr>
+        <w:pStyle w:val="a7"/>
+        <w:numPr>
+          <w:ilvl w:val="0"/>
+          <w:numId w:val="62"/>
+        </w:numPr>
+        <w:rPr>
+          <w:rFonts w:ascii="Times New Roman" w:hAnsi="Times New Roman" w:cs="Times New Roman"/>
+          <w:sz w:val="24"/>
+          <w:szCs w:val="24"/>
+          <w:lang w:val="en-US"/>
+        </w:rPr>
+      </w:pPr>
+      <w:r>
+        <w:rPr>
+          <w:rFonts w:ascii="Times New Roman" w:hAnsi="Times New Roman" w:cs="Times New Roman"/>
+          <w:sz w:val="24"/>
+          <w:szCs w:val="24"/>
+          <w:lang w:val="en-US"/>
+        </w:rPr>
+        <w:t>212.188.18.189</w:t>
+      </w:r>
+    </w:p>
+    <w:p>
+      <w:pPr>
+        <w:pStyle w:val="a7"/>
+        <w:numPr>
+          <w:ilvl w:val="0"/>
+          <w:numId w:val="62"/>
+        </w:numPr>
+        <w:rPr>
+          <w:rFonts w:ascii="Times New Roman" w:hAnsi="Times New Roman" w:cs="Times New Roman"/>
+          <w:sz w:val="24"/>
+          <w:szCs w:val="24"/>
+          <w:lang w:val="en-US"/>
+        </w:rPr>
+      </w:pPr>
+      <w:r>
+        <w:rPr>
+          <w:rFonts w:ascii="Times New Roman" w:hAnsi="Times New Roman" w:cs="Times New Roman"/>
+          <w:sz w:val="24"/>
+          <w:szCs w:val="24"/>
+          <w:lang w:val="en-US"/>
+        </w:rPr>
+        <w:t>195.34.53.134</w:t>
+      </w:r>
+    </w:p>
+    <w:p>
+      <w:pPr>
+        <w:pStyle w:val="a7"/>
+        <w:numPr>
+          <w:ilvl w:val="0"/>
+          <w:numId w:val="62"/>
+        </w:numPr>
+        <w:rPr>
+          <w:rFonts w:ascii="Times New Roman" w:hAnsi="Times New Roman" w:cs="Times New Roman"/>
+          <w:sz w:val="24"/>
+          <w:szCs w:val="24"/>
+          <w:lang w:val="en-US"/>
+        </w:rPr>
+      </w:pPr>
+      <w:r>
+        <w:rPr>
+          <w:rFonts w:ascii="Times New Roman" w:hAnsi="Times New Roman" w:cs="Times New Roman"/>
+          <w:sz w:val="24"/>
+          <w:szCs w:val="24"/>
+          <w:lang w:val="en-US"/>
+        </w:rPr>
+        <w:t>195.34.50.175</w:t>
+      </w:r>
+    </w:p>
+    <w:p>
+      <w:pPr>
+        <w:pStyle w:val="a7"/>
+        <w:numPr>
+          <w:ilvl w:val="0"/>
+          <w:numId w:val="62"/>
+        </w:numPr>
+        <w:rPr>
+          <w:rFonts w:ascii="Times New Roman" w:hAnsi="Times New Roman" w:cs="Times New Roman"/>
+          <w:sz w:val="24"/>
+          <w:szCs w:val="24"/>
+        </w:rPr>
+      </w:pPr>
+      <w:r>
+        <w:rPr>
+          <w:rFonts w:ascii="Times New Roman" w:hAnsi="Times New Roman" w:cs="Times New Roman"/>
+          <w:sz w:val="24"/>
+          <w:szCs w:val="24"/>
+          <w:lang w:val="en-US"/>
+        </w:rPr>
+        <w:t>212.188.2.150</w:t>
+      </w:r>
+    </w:p>
+    <w:p>
+      <w:pPr>
+        <w:pStyle w:val="a7"/>
+        <w:numPr>
+          <w:ilvl w:val="0"/>
+          <w:numId w:val="62"/>
+        </w:numPr>
+        <w:rPr>
+          <w:rFonts w:ascii="Times New Roman" w:hAnsi="Times New Roman" w:cs="Times New Roman"/>
+          <w:sz w:val="24"/>
+          <w:szCs w:val="24"/>
+          <w:lang w:val="en-US"/>
+        </w:rPr>
+      </w:pPr>
+      <w:r>
+        <w:rPr>
+          <w:rFonts w:ascii="Times New Roman" w:hAnsi="Times New Roman" w:cs="Times New Roman"/>
+          <w:sz w:val="24"/>
+          <w:szCs w:val="24"/>
+          <w:lang w:val="en-US"/>
+        </w:rPr>
+        <w:t>212.188.2.142</w:t>
+      </w:r>
+    </w:p>
+    <w:p>
+      <w:pPr>
+        <w:pStyle w:val="a7"/>
+        <w:numPr>
+          <w:ilvl w:val="0"/>
+          <w:numId w:val="62"/>
+        </w:numPr>
+        <w:rPr>
+          <w:rFonts w:ascii="Times New Roman" w:hAnsi="Times New Roman" w:cs="Times New Roman"/>
+          <w:sz w:val="24"/>
+          <w:szCs w:val="24"/>
+          <w:lang w:val="en-US"/>
+        </w:rPr>
+      </w:pPr>
+      <w:r>
+        <w:rPr>
+          <w:rFonts w:ascii="Times New Roman" w:hAnsi="Times New Roman" w:cs="Times New Roman"/>
+          <w:sz w:val="24"/>
+          <w:szCs w:val="24"/>
+          <w:lang w:val="en-US"/>
+        </w:rPr>
+        <w:lastRenderedPageBreak/>
+        <w:t>212.188.2.145</w:t>
+      </w:r>
+    </w:p>
+    <w:p>
+      <w:pPr>
+        <w:pStyle w:val="a7"/>
+        <w:numPr>
+          <w:ilvl w:val="0"/>
+          <w:numId w:val="62"/>
+        </w:numPr>
+        <w:rPr>
+          <w:rFonts w:ascii="Times New Roman" w:hAnsi="Times New Roman" w:cs="Times New Roman"/>
+          <w:sz w:val="24"/>
+          <w:szCs w:val="24"/>
+          <w:lang w:val="en-US"/>
+        </w:rPr>
+      </w:pPr>
+      <w:r>
+        <w:rPr>
+          <w:rFonts w:ascii="Times New Roman" w:hAnsi="Times New Roman" w:cs="Times New Roman"/>
+          <w:sz w:val="24"/>
+          <w:szCs w:val="24"/>
+          <w:lang w:val="en-US"/>
+        </w:rPr>
+        <w:t>195.34.50.174</w:t>
+      </w:r>
+    </w:p>
+    <w:p>
+      <w:pPr>
+        <w:pStyle w:val="a7"/>
+        <w:numPr>
+          <w:ilvl w:val="0"/>
+          <w:numId w:val="62"/>
+        </w:numPr>
+        <w:rPr>
+          <w:rFonts w:ascii="Times New Roman" w:hAnsi="Times New Roman" w:cs="Times New Roman"/>
+          <w:sz w:val="24"/>
+          <w:szCs w:val="24"/>
+        </w:rPr>
+      </w:pPr>
+      <w:r>
+        <w:rPr>
+          <w:rFonts w:ascii="Times New Roman" w:hAnsi="Times New Roman" w:cs="Times New Roman"/>
+          <w:sz w:val="24"/>
+          <w:szCs w:val="24"/>
+          <w:lang w:val="en-US"/>
+        </w:rPr>
+        <w:t>195.34.53.135</w:t>
+      </w:r>
+    </w:p>
+    <w:p>
+      <w:pPr>
+        <w:pStyle w:val="a7"/>
+        <w:numPr>
+          <w:ilvl w:val="0"/>
+          <w:numId w:val="62"/>
+        </w:numPr>
+        <w:rPr>
+          <w:rFonts w:ascii="Times New Roman" w:hAnsi="Times New Roman" w:cs="Times New Roman"/>
+          <w:sz w:val="24"/>
+          <w:szCs w:val="24"/>
+        </w:rPr>
+      </w:pPr>
+      <w:r>
+        <w:rPr>
+          <w:rFonts w:ascii="Times New Roman" w:hAnsi="Times New Roman" w:cs="Times New Roman"/>
+          <w:sz w:val="24"/>
+          <w:szCs w:val="24"/>
+          <w:lang w:val="en-US"/>
+        </w:rPr>
+        <w:t>212.188.18.182</w:t>
+      </w:r>
+    </w:p>
+    <w:p>
+      <w:pPr>
+        <w:pStyle w:val="a7"/>
+        <w:numPr>
+          <w:ilvl w:val="0"/>
+          <w:numId w:val="62"/>
+        </w:numPr>
+        <w:rPr>
+          <w:rFonts w:ascii="Times New Roman" w:hAnsi="Times New Roman" w:cs="Times New Roman"/>
+          <w:sz w:val="24"/>
+          <w:szCs w:val="24"/>
+        </w:rPr>
+      </w:pPr>
+      <w:r>
+        <w:rPr>
+          <w:rFonts w:ascii="Times New Roman" w:hAnsi="Times New Roman" w:cs="Times New Roman"/>
+          <w:sz w:val="24"/>
+          <w:szCs w:val="24"/>
+        </w:rPr>
+        <w:t>93.186.225.194</w:t>
+      </w:r>
+    </w:p>
+    <w:p>
+      <w:pPr>
+        <w:ind w:firstLine="708"/>
+        <w:rPr>
+          <w:rFonts w:ascii="Times New Roman" w:hAnsi="Times New Roman" w:cs="Times New Roman"/>
+          <w:sz w:val="24"/>
+          <w:szCs w:val="24"/>
+        </w:rPr>
+      </w:pPr>
+      <w:r>
+        <w:rPr>
+          <w:rFonts w:ascii="Times New Roman" w:hAnsi="Times New Roman" w:cs="Times New Roman"/>
+          <w:sz w:val="24"/>
+          <w:szCs w:val="24"/>
+          <w:lang w:val="en-US"/>
+        </w:rPr>
+        <w:t>Youtube</w:t>
+      </w:r>
+      <w:r>
+        <w:rPr>
+          <w:rFonts w:ascii="Times New Roman" w:hAnsi="Times New Roman" w:cs="Times New Roman"/>
+          <w:sz w:val="24"/>
+          <w:szCs w:val="24"/>
+        </w:rPr>
+        <w:t>.</w:t>
+      </w:r>
+      <w:r>
+        <w:rPr>
+          <w:rFonts w:ascii="Times New Roman" w:hAnsi="Times New Roman" w:cs="Times New Roman"/>
+          <w:sz w:val="24"/>
+          <w:szCs w:val="24"/>
+          <w:lang w:val="en-US"/>
+        </w:rPr>
+        <w:t>com</w:t>
+      </w:r>
+      <w:r>
+        <w:rPr>
+          <w:rFonts w:ascii="Times New Roman" w:hAnsi="Times New Roman" w:cs="Times New Roman"/>
+          <w:sz w:val="24"/>
+          <w:szCs w:val="24"/>
+        </w:rPr>
+        <w:t xml:space="preserve">: </w:t>
+      </w:r>
+      <w:r>
+        <w:rPr>
+          <w:rFonts w:ascii="Times New Roman" w:hAnsi="Times New Roman" w:cs="Times New Roman"/>
+          <w:sz w:val="24"/>
+          <w:szCs w:val="24"/>
+        </w:rPr>
+        <w:t xml:space="preserve"> </w:t>
+      </w:r>
+      <w:r>
+        <w:rPr>
+          <w:rFonts w:ascii="Times New Roman" w:hAnsi="Times New Roman" w:cs="Times New Roman"/>
+          <w:sz w:val="24"/>
+          <w:szCs w:val="24"/>
+        </w:rPr>
+        <w:t xml:space="preserve">Количество промежуточных устройств – </w:t>
+      </w:r>
+      <w:r>
+        <w:rPr>
+          <w:rFonts w:ascii="Times New Roman" w:hAnsi="Times New Roman" w:cs="Times New Roman"/>
+          <w:sz w:val="24"/>
+          <w:szCs w:val="24"/>
+        </w:rPr>
+        <w:t>7</w:t>
+      </w:r>
+      <w:r>
+        <w:rPr>
+          <w:rFonts w:ascii="Times New Roman" w:hAnsi="Times New Roman" w:cs="Times New Roman"/>
+          <w:sz w:val="24"/>
+          <w:szCs w:val="24"/>
+        </w:rPr>
+        <w:t>. IP-адрес всех промежуточных устройств:</w:t>
+      </w:r>
+    </w:p>
+    <w:p>
+      <w:pPr>
+        <w:pStyle w:val="a7"/>
+        <w:numPr>
+          <w:ilvl w:val="0"/>
+          <w:numId w:val="61"/>
+        </w:numPr>
+        <w:rPr>
+          <w:rFonts w:ascii="Times New Roman" w:hAnsi="Times New Roman" w:cs="Times New Roman"/>
+          <w:sz w:val="24"/>
+          <w:szCs w:val="24"/>
+          <w:lang w:val="en-US"/>
+        </w:rPr>
+      </w:pPr>
+      <w:r>
+        <w:rPr>
+          <w:rFonts w:ascii="Times New Roman" w:hAnsi="Times New Roman" w:cs="Times New Roman"/>
+          <w:sz w:val="24"/>
+          <w:szCs w:val="24"/>
+          <w:lang w:val="en-US"/>
+        </w:rPr>
+        <w:t>2a00:1fa4:100:2586::1</w:t>
+      </w:r>
+    </w:p>
+    <w:p>
+      <w:pPr>
+        <w:pStyle w:val="a7"/>
+        <w:numPr>
+          <w:ilvl w:val="0"/>
+          <w:numId w:val="61"/>
+        </w:numPr>
+        <w:rPr>
+          <w:rFonts w:ascii="Times New Roman" w:hAnsi="Times New Roman" w:cs="Times New Roman"/>
+          <w:sz w:val="24"/>
+          <w:szCs w:val="24"/>
+          <w:lang w:val="en-US"/>
+        </w:rPr>
+      </w:pPr>
+      <w:r>
+        <w:rPr>
+          <w:rFonts w:ascii="Times New Roman" w:hAnsi="Times New Roman" w:cs="Times New Roman"/>
+          <w:sz w:val="24"/>
+          <w:szCs w:val="24"/>
+          <w:lang w:val="en-US"/>
+        </w:rPr>
+        <w:t>2a00:1fa4:100:2527::2</w:t>
+      </w:r>
+    </w:p>
+    <w:p>
+      <w:pPr>
+        <w:pStyle w:val="a7"/>
+        <w:numPr>
+          <w:ilvl w:val="0"/>
+          <w:numId w:val="61"/>
+        </w:numPr>
+        <w:rPr>
+          <w:rFonts w:ascii="Times New Roman" w:hAnsi="Times New Roman" w:cs="Times New Roman"/>
+          <w:sz w:val="24"/>
+          <w:szCs w:val="24"/>
+        </w:rPr>
+      </w:pPr>
+      <w:r>
+        <w:rPr>
+          <w:rFonts w:ascii="Times New Roman" w:hAnsi="Times New Roman" w:cs="Times New Roman"/>
+          <w:sz w:val="24"/>
+          <w:szCs w:val="24"/>
+          <w:lang w:val="en-US"/>
+        </w:rPr>
+        <w:t>2a02:28:1:1:195:34:52:49</w:t>
+      </w:r>
+    </w:p>
+    <w:p>
+      <w:pPr>
+        <w:pStyle w:val="a7"/>
+        <w:numPr>
+          <w:ilvl w:val="0"/>
+          <w:numId w:val="61"/>
+        </w:numPr>
+        <w:rPr>
+          <w:rFonts w:ascii="Times New Roman" w:hAnsi="Times New Roman" w:cs="Times New Roman"/>
+          <w:sz w:val="24"/>
+          <w:szCs w:val="24"/>
+        </w:rPr>
+      </w:pPr>
+      <w:r>
+        <w:rPr>
+          <w:rFonts w:ascii="Times New Roman" w:hAnsi="Times New Roman" w:cs="Times New Roman"/>
+          <w:sz w:val="24"/>
+          <w:szCs w:val="24"/>
+          <w:lang w:val="en-US"/>
+        </w:rPr>
+        <w:t>2a02:28:1::de:72</w:t>
+      </w:r>
+    </w:p>
+    <w:p>
+      <w:pPr>
+        <w:pStyle w:val="a7"/>
+        <w:numPr>
+          <w:ilvl w:val="0"/>
+          <w:numId w:val="61"/>
+        </w:numPr>
+        <w:rPr>
+          <w:rFonts w:ascii="Times New Roman" w:hAnsi="Times New Roman" w:cs="Times New Roman"/>
+          <w:sz w:val="24"/>
+          <w:szCs w:val="24"/>
+        </w:rPr>
+      </w:pPr>
+      <w:r>
+        <w:rPr>
+          <w:rFonts w:ascii="Times New Roman" w:hAnsi="Times New Roman" w:cs="Times New Roman"/>
+          <w:sz w:val="24"/>
+          <w:szCs w:val="24"/>
+          <w:lang w:val="en-US"/>
+        </w:rPr>
+        <w:t>2a02:28:1:1:195:34:51:47</w:t>
+      </w:r>
+    </w:p>
+    <w:p>
+      <w:pPr>
+        <w:pStyle w:val="a7"/>
+        <w:numPr>
+          <w:ilvl w:val="0"/>
+          <w:numId w:val="61"/>
+        </w:numPr>
+        <w:rPr>
+          <w:rFonts w:ascii="Times New Roman" w:hAnsi="Times New Roman" w:cs="Times New Roman"/>
+          <w:sz w:val="24"/>
+          <w:szCs w:val="24"/>
+        </w:rPr>
+      </w:pPr>
+      <w:r>
+        <w:rPr>
+          <w:rFonts w:ascii="Times New Roman" w:hAnsi="Times New Roman" w:cs="Times New Roman"/>
+          <w:sz w:val="24"/>
+          <w:szCs w:val="24"/>
+          <w:lang w:val="en-US"/>
+        </w:rPr>
+        <w:t>2a02:28:1::f:101</w:t>
+      </w:r>
+    </w:p>
+    <w:p>
+      <w:pPr>
+        <w:pStyle w:val="a7"/>
+        <w:numPr>
+          <w:ilvl w:val="0"/>
+          <w:numId w:val="61"/>
+        </w:numPr>
+        <w:rPr>
+          <w:rFonts w:ascii="Times New Roman" w:hAnsi="Times New Roman" w:cs="Times New Roman"/>
+          <w:sz w:val="24"/>
+          <w:szCs w:val="24"/>
+        </w:rPr>
+      </w:pPr>
+      <w:r>
+        <w:rPr>
+          <w:rFonts w:ascii="Times New Roman" w:hAnsi="Times New Roman" w:cs="Times New Roman"/>
+          <w:sz w:val="24"/>
+          <w:szCs w:val="24"/>
+          <w:lang w:val="en-US"/>
+        </w:rPr>
+        <w:t>2a00:1450:4010:c0f::5b</w:t>
+      </w:r>
+    </w:p>
+    <w:p>
+      <w:pPr>
+        <w:ind w:firstLine="708"/>
+        <w:rPr>
+          <w:rFonts w:ascii="Times New Roman" w:hAnsi="Times New Roman" w:cs="Times New Roman"/>
+          <w:sz w:val="24"/>
+          <w:szCs w:val="24"/>
+        </w:rPr>
+      </w:pPr>
     </w:p>
     <w:p>
       <w:pPr>
@@ -7221,7 +8888,7 @@
           <w:szCs w:val="28"/>
         </w:rPr>
       </w:pPr>
-      <w:bookmarkStart w:id="7" w:name="_Toc194441497"/>
+      <w:bookmarkStart w:id="10" w:name="_Toc195551047"/>
       <w:r>
         <w:rPr>
           <w:rFonts w:ascii="Times New Roman" w:hAnsi="Times New Roman" w:cs="Times New Roman"/>
@@ -7268,7 +8935,7 @@
         </w:rPr>
         <w:t>:</w:t>
       </w:r>
-      <w:bookmarkEnd w:id="7"/>
+      <w:bookmarkEnd w:id="10"/>
     </w:p>
     <w:p>
       <w:pPr>
@@ -7284,7 +8951,87 @@
           <w:sz w:val="24"/>
           <w:szCs w:val="24"/>
         </w:rPr>
-        <w:t>В данной работе я подробно рассмотрела основы разработки командных файлов средствами командной строки cmd.exe ОС Windows.</w:t>
+        <w:t xml:space="preserve">В данной работе я </w:t>
+      </w:r>
+      <w:r>
+        <w:rPr>
+          <w:rFonts w:ascii="Times New Roman" w:hAnsi="Times New Roman" w:cs="Times New Roman"/>
+          <w:sz w:val="24"/>
+          <w:szCs w:val="24"/>
+        </w:rPr>
+        <w:t>п</w:t>
+      </w:r>
+      <w:r>
+        <w:rPr>
+          <w:rFonts w:ascii="Times New Roman" w:hAnsi="Times New Roman" w:cs="Times New Roman"/>
+          <w:sz w:val="24"/>
+          <w:szCs w:val="24"/>
+        </w:rPr>
+        <w:t>олуч</w:t>
+      </w:r>
+      <w:r>
+        <w:rPr>
+          <w:rFonts w:ascii="Times New Roman" w:hAnsi="Times New Roman" w:cs="Times New Roman"/>
+          <w:sz w:val="24"/>
+          <w:szCs w:val="24"/>
+        </w:rPr>
+        <w:t xml:space="preserve">ила </w:t>
+      </w:r>
+      <w:r>
+        <w:rPr>
+          <w:rFonts w:ascii="Times New Roman" w:hAnsi="Times New Roman" w:cs="Times New Roman"/>
+          <w:sz w:val="24"/>
+          <w:szCs w:val="24"/>
+        </w:rPr>
+        <w:t>практически</w:t>
+      </w:r>
+      <w:r>
+        <w:rPr>
+          <w:rFonts w:ascii="Times New Roman" w:hAnsi="Times New Roman" w:cs="Times New Roman"/>
+          <w:sz w:val="24"/>
+          <w:szCs w:val="24"/>
+        </w:rPr>
+        <w:t xml:space="preserve">е </w:t>
+      </w:r>
+      <w:r>
+        <w:rPr>
+          <w:rFonts w:ascii="Times New Roman" w:hAnsi="Times New Roman" w:cs="Times New Roman"/>
+          <w:sz w:val="24"/>
+          <w:szCs w:val="24"/>
+        </w:rPr>
+        <w:t>навык</w:t>
+      </w:r>
+      <w:r>
+        <w:rPr>
+          <w:rFonts w:ascii="Times New Roman" w:hAnsi="Times New Roman" w:cs="Times New Roman"/>
+          <w:sz w:val="24"/>
+          <w:szCs w:val="24"/>
+        </w:rPr>
+        <w:t xml:space="preserve">и </w:t>
+      </w:r>
+      <w:r>
+        <w:rPr>
+          <w:rFonts w:ascii="Times New Roman" w:hAnsi="Times New Roman" w:cs="Times New Roman"/>
+          <w:sz w:val="24"/>
+          <w:szCs w:val="24"/>
+        </w:rPr>
+        <w:t>работы с сетевыми командами</w:t>
+      </w:r>
+      <w:r>
+        <w:rPr>
+          <w:rFonts w:ascii="Times New Roman" w:hAnsi="Times New Roman" w:cs="Times New Roman"/>
+          <w:sz w:val="24"/>
+          <w:szCs w:val="24"/>
+        </w:rPr>
+        <w:t xml:space="preserve"> </w:t>
+      </w:r>
+      <w:r>
+        <w:rPr>
+          <w:rFonts w:ascii="Times New Roman" w:hAnsi="Times New Roman" w:cs="Times New Roman"/>
+          <w:sz w:val="24"/>
+          <w:szCs w:val="24"/>
+        </w:rPr>
+        <w:t>командной строки cmd.exe ОС Windows.</w:t>
       </w:r>
     </w:p>
     <w:p>
@@ -7301,7 +9048,71 @@
           <w:sz w:val="24"/>
           <w:szCs w:val="24"/>
         </w:rPr>
-        <w:t>Были выполнены упражнения, помогающие изучить работу с командными файлами, позволяющими автоматизировать выполнение команд. В ходе выполнения упражнений были изучены основные команды для управления файлами и каталогами, такие как copy, ren, type, rd, md, tree и другие, предназначенные для создания, копирования, переименования, отображения и удаления файлов и каталогов.</w:t>
+        <w:t xml:space="preserve">Были выполнены упражнения, помогающие изучить работу с </w:t>
+      </w:r>
+      <w:r>
+        <w:rPr>
+          <w:rFonts w:ascii="Times New Roman" w:hAnsi="Times New Roman" w:cs="Times New Roman"/>
+          <w:sz w:val="24"/>
+          <w:szCs w:val="24"/>
+        </w:rPr>
+        <w:t>сетевыми командами,</w:t>
+      </w:r>
+      <w:r>
+        <w:rPr>
+          <w:rFonts w:ascii="Times New Roman" w:hAnsi="Times New Roman" w:cs="Times New Roman"/>
+          <w:sz w:val="24"/>
+          <w:szCs w:val="24"/>
+        </w:rPr>
+        <w:t xml:space="preserve"> позволяющими проверить доступность интернет-ресурсов</w:t>
+      </w:r>
+      <w:r>
+        <w:rPr>
+          <w:rFonts w:ascii="Times New Roman" w:hAnsi="Times New Roman" w:cs="Times New Roman"/>
+          <w:sz w:val="24"/>
+          <w:szCs w:val="24"/>
+        </w:rPr>
+        <w:t>. В ходе выполнения упражнений</w:t>
+      </w:r>
+      <w:r>
+        <w:rPr>
+          <w:rFonts w:ascii="Times New Roman" w:hAnsi="Times New Roman" w:cs="Times New Roman"/>
+          <w:sz w:val="24"/>
+          <w:szCs w:val="24"/>
+        </w:rPr>
+        <w:t xml:space="preserve"> и основного задания</w:t>
+      </w:r>
+      <w:r>
+        <w:rPr>
+          <w:rFonts w:ascii="Times New Roman" w:hAnsi="Times New Roman" w:cs="Times New Roman"/>
+          <w:sz w:val="24"/>
+          <w:szCs w:val="24"/>
+        </w:rPr>
+        <w:t xml:space="preserve"> были изучены основные </w:t>
+      </w:r>
+      <w:r>
+        <w:rPr>
+          <w:rFonts w:ascii="Times New Roman" w:hAnsi="Times New Roman" w:cs="Times New Roman"/>
+          <w:sz w:val="24"/>
+          <w:szCs w:val="24"/>
+        </w:rPr>
+        <w:t xml:space="preserve">сетевые </w:t>
+      </w:r>
+      <w:r>
+        <w:rPr>
+          <w:rFonts w:ascii="Times New Roman" w:hAnsi="Times New Roman" w:cs="Times New Roman"/>
+          <w:sz w:val="24"/>
+          <w:szCs w:val="24"/>
+        </w:rPr>
+        <w:t>команды</w:t>
+      </w:r>
+      <w:r>
+        <w:rPr>
+          <w:rFonts w:ascii="Times New Roman" w:hAnsi="Times New Roman" w:cs="Times New Roman"/>
+          <w:sz w:val="24"/>
+          <w:szCs w:val="24"/>
+        </w:rPr>
+        <w:t>:</w:t>
       </w:r>
     </w:p>
     <w:p>
@@ -7318,7 +9129,40 @@
           <w:sz w:val="24"/>
           <w:szCs w:val="24"/>
         </w:rPr>
-        <w:t>В качестве индивидуального задания были рассмотрены команды: echo – вывод сообщений на экран, pause – приостановка выполнения командного файла, if – выполнение условий в командных файлах, а также for – организация циклов для обработки файлов и директорий.</w:t>
+        <w:t xml:space="preserve"> </w:t>
+      </w:r>
+      <w:r>
+        <w:rPr>
+          <w:rFonts w:ascii="Times New Roman" w:hAnsi="Times New Roman" w:cs="Times New Roman"/>
+          <w:sz w:val="24"/>
+          <w:szCs w:val="24"/>
+          <w:lang w:val="en-US"/>
+        </w:rPr>
+        <w:t>ipconfig</w:t>
+      </w:r>
+      <w:r>
+        <w:rPr>
+          <w:rFonts w:ascii="Times New Roman" w:hAnsi="Times New Roman" w:cs="Times New Roman"/>
+          <w:sz w:val="24"/>
+          <w:szCs w:val="24"/>
+        </w:rPr>
+        <w:t xml:space="preserve"> – </w:t>
+      </w:r>
+      <w:r>
+        <w:rPr>
+          <w:rFonts w:ascii="Times New Roman" w:hAnsi="Times New Roman" w:cs="Times New Roman"/>
+          <w:sz w:val="24"/>
+          <w:szCs w:val="24"/>
+        </w:rPr>
+        <w:t>используется для просмотра и изменения настроек сетевых адаптеров и интерфейсов. Наиболее часто используемые ключи: all, renew, showclassid</w:t>
+      </w:r>
+      <w:r>
+        <w:rPr>
+          <w:rFonts w:ascii="Times New Roman" w:hAnsi="Times New Roman" w:cs="Times New Roman"/>
+          <w:sz w:val="24"/>
+          <w:szCs w:val="24"/>
+        </w:rPr>
+        <w:t xml:space="preserve">. </w:t>
       </w:r>
     </w:p>
     <w:p>
@@ -7334,8 +9178,17 @@
           <w:rFonts w:ascii="Times New Roman" w:hAnsi="Times New Roman" w:cs="Times New Roman"/>
           <w:sz w:val="24"/>
           <w:szCs w:val="24"/>
-        </w:rPr>
-        <w:t>Таким образом, в процессе лабораторной работы я ознакомилась с принципами создания и использования командных файлов в cmd.exe ОС Windows, выполнив предложенные упражнения и индивидуальное задание.</w:t>
+          <w:lang w:val="en-US"/>
+        </w:rPr>
+        <w:t>ping</w:t>
+      </w:r>
+      <w:r>
+        <w:rPr>
+          <w:rFonts w:ascii="Times New Roman" w:hAnsi="Times New Roman" w:cs="Times New Roman"/>
+          <w:sz w:val="24"/>
+          <w:szCs w:val="24"/>
+        </w:rPr>
+        <w:t xml:space="preserve"> –</w:t>
       </w:r>
       <w:r>
         <w:rPr>
@@ -7344,89 +9197,129 @@
           <w:szCs w:val="24"/>
         </w:rPr>
         <w:t xml:space="preserve"> </w:t>
+      </w:r>
+      <w:r>
+        <w:rPr>
+          <w:rFonts w:ascii="Times New Roman" w:hAnsi="Times New Roman" w:cs="Times New Roman"/>
+          <w:sz w:val="24"/>
+          <w:szCs w:val="24"/>
+        </w:rPr>
+        <w:t>проверки связи между двумя устройствами</w:t>
+      </w:r>
+      <w:r>
+        <w:rPr>
+          <w:rFonts w:ascii="Times New Roman" w:hAnsi="Times New Roman" w:cs="Times New Roman"/>
+          <w:sz w:val="24"/>
+          <w:szCs w:val="24"/>
+        </w:rPr>
+        <w:t xml:space="preserve">, </w:t>
+      </w:r>
+      <w:r>
+        <w:rPr>
+          <w:rFonts w:ascii="Times New Roman" w:hAnsi="Times New Roman" w:cs="Times New Roman"/>
+          <w:sz w:val="24"/>
+          <w:szCs w:val="24"/>
+        </w:rPr>
+        <w:t>отправляет пакеты ICMP-сообщений на удаленный хост и прослушивает ответы.</w:t>
+      </w:r>
+      <w:r>
+        <w:rPr>
+          <w:rFonts w:ascii="Times New Roman" w:hAnsi="Times New Roman" w:cs="Times New Roman"/>
+          <w:sz w:val="24"/>
+          <w:szCs w:val="24"/>
+        </w:rPr>
+        <w:t xml:space="preserve"> </w:t>
+      </w:r>
+      <w:r>
+        <w:rPr>
+          <w:rFonts w:ascii="Times New Roman" w:hAnsi="Times New Roman" w:cs="Times New Roman"/>
+          <w:sz w:val="24"/>
+          <w:szCs w:val="24"/>
+        </w:rPr>
+        <w:t>Наиболее часто используемые ключи: t, a, n, l, w.</w:t>
       </w:r>
     </w:p>
     <w:p>
       <w:pPr>
-        <w:spacing w:after="160" w:line="259" w:lineRule="auto"/>
-        <w:rPr>
-          <w:rFonts w:ascii="Times New Roman" w:hAnsi="Times New Roman" w:cs="Times New Roman"/>
-          <w:sz w:val="28"/>
-          <w:szCs w:val="28"/>
-        </w:rPr>
-      </w:pPr>
-      <w:r>
-        <w:rPr>
-          <w:rFonts w:ascii="Times New Roman" w:hAnsi="Times New Roman" w:cs="Times New Roman"/>
-          <w:sz w:val="28"/>
-          <w:szCs w:val="28"/>
-        </w:rPr>
-        <w:br w:type="page"/>
+        <w:rPr>
+          <w:rFonts w:ascii="Times New Roman" w:hAnsi="Times New Roman" w:cs="Times New Roman"/>
+          <w:sz w:val="24"/>
+          <w:szCs w:val="24"/>
+        </w:rPr>
+      </w:pPr>
+      <w:r>
+        <w:rPr>
+          <w:rFonts w:ascii="Times New Roman" w:hAnsi="Times New Roman" w:cs="Times New Roman"/>
+          <w:sz w:val="24"/>
+          <w:szCs w:val="24"/>
+          <w:lang w:val="en-US"/>
+        </w:rPr>
+        <w:t>tracert</w:t>
+      </w:r>
+      <w:r>
+        <w:rPr>
+          <w:rFonts w:ascii="Times New Roman" w:hAnsi="Times New Roman" w:cs="Times New Roman"/>
+          <w:sz w:val="24"/>
+          <w:szCs w:val="24"/>
+        </w:rPr>
+        <w:t xml:space="preserve"> – </w:t>
+      </w:r>
+      <w:r>
+        <w:rPr>
+          <w:rFonts w:ascii="Times New Roman" w:hAnsi="Times New Roman" w:cs="Times New Roman"/>
+          <w:sz w:val="24"/>
+          <w:szCs w:val="24"/>
+        </w:rPr>
+        <w:t>используется для отслеживания маршрута пакетов до удаленного хоста</w:t>
+      </w:r>
+      <w:r>
+        <w:rPr>
+          <w:rFonts w:ascii="Times New Roman" w:hAnsi="Times New Roman" w:cs="Times New Roman"/>
+          <w:sz w:val="24"/>
+          <w:szCs w:val="24"/>
+        </w:rPr>
+        <w:t xml:space="preserve">. </w:t>
+      </w:r>
+      <w:r>
+        <w:rPr>
+          <w:rFonts w:ascii="Times New Roman" w:hAnsi="Times New Roman" w:cs="Times New Roman"/>
+          <w:sz w:val="24"/>
+          <w:szCs w:val="24"/>
+        </w:rPr>
+        <w:t>Наиболее часто используемые ключи: d, h, w.</w:t>
       </w:r>
     </w:p>
     <w:p>
       <w:pPr>
-        <w:pStyle w:val="1"/>
-        <w:rPr>
-          <w:rFonts w:ascii="Times New Roman" w:hAnsi="Times New Roman" w:cs="Times New Roman"/>
-          <w:color w:val="auto"/>
-          <w:sz w:val="24"/>
-          <w:szCs w:val="24"/>
-        </w:rPr>
-      </w:pPr>
-      <w:bookmarkStart w:id="8" w:name="_Toc136479132"/>
-      <w:bookmarkStart w:id="9" w:name="_Toc194441498"/>
-      <w:r>
-        <w:rPr>
-          <w:rFonts w:ascii="Times New Roman" w:hAnsi="Times New Roman" w:cs="Times New Roman"/>
-          <w:color w:val="auto"/>
-          <w:sz w:val="24"/>
-          <w:szCs w:val="24"/>
-        </w:rPr>
-        <w:lastRenderedPageBreak/>
-        <w:t>СПИСОК ИСПОЛЬЗОВАННЫХ ИСТОЧНИКОВ</w:t>
-      </w:r>
-      <w:bookmarkEnd w:id="8"/>
-      <w:bookmarkEnd w:id="9"/>
-    </w:p>
-    <w:p>
-      <w:pPr>
-        <w:pStyle w:val="a7"/>
-        <w:numPr>
-          <w:ilvl w:val="0"/>
-          <w:numId w:val="6"/>
-        </w:numPr>
-        <w:rPr>
-          <w:rFonts w:ascii="Times New Roman" w:hAnsi="Times New Roman" w:cs="Times New Roman"/>
-          <w:sz w:val="24"/>
-          <w:szCs w:val="24"/>
-        </w:rPr>
-      </w:pPr>
-      <w:r>
-        <w:rPr>
-          <w:rFonts w:ascii="Times New Roman" w:hAnsi="Times New Roman" w:cs="Times New Roman"/>
-          <w:sz w:val="24"/>
-          <w:szCs w:val="24"/>
-          <w:lang w:val="en-US"/>
-        </w:rPr>
-        <w:t>cls</w:t>
-      </w:r>
-      <w:r>
-        <w:rPr>
-          <w:rFonts w:ascii="Times New Roman" w:hAnsi="Times New Roman" w:cs="Times New Roman"/>
-          <w:sz w:val="24"/>
-          <w:szCs w:val="24"/>
-        </w:rPr>
-        <w:t xml:space="preserve"> | </w:t>
-      </w:r>
-      <w:r>
-        <w:rPr>
-          <w:rFonts w:ascii="Times New Roman" w:hAnsi="Times New Roman" w:cs="Times New Roman"/>
-          <w:sz w:val="24"/>
-          <w:szCs w:val="24"/>
-          <w:lang w:val="en-US"/>
-        </w:rPr>
-        <w:t>Microsoft</w:t>
+        <w:rPr>
+          <w:rFonts w:ascii="Times New Roman" w:hAnsi="Times New Roman" w:cs="Times New Roman"/>
+          <w:sz w:val="24"/>
+          <w:szCs w:val="24"/>
+        </w:rPr>
+      </w:pPr>
+      <w:r>
+        <w:rPr>
+          <w:rFonts w:ascii="Times New Roman" w:hAnsi="Times New Roman" w:cs="Times New Roman"/>
+          <w:sz w:val="24"/>
+          <w:szCs w:val="24"/>
+        </w:rPr>
+        <w:t>Таким образом, в процессе лабораторной работы я ознакомилась с</w:t>
+      </w:r>
+      <w:r>
+        <w:rPr>
+          <w:rFonts w:ascii="Times New Roman" w:hAnsi="Times New Roman" w:cs="Times New Roman"/>
+          <w:sz w:val="24"/>
+          <w:szCs w:val="24"/>
+        </w:rPr>
+        <w:t xml:space="preserve"> сетевыми командами</w:t>
+      </w:r>
+      <w:r>
+        <w:rPr>
+          <w:rFonts w:ascii="Times New Roman" w:hAnsi="Times New Roman" w:cs="Times New Roman"/>
+          <w:sz w:val="24"/>
+          <w:szCs w:val="24"/>
+        </w:rPr>
+        <w:t xml:space="preserve"> в cmd.exe ОС Windows, выполнив предложенные упражнения и индивидуальное задание.</w:t>
       </w:r>
       <w:r>
         <w:rPr>
@@ -7435,1129 +9328,11 @@
           <w:szCs w:val="24"/>
         </w:rPr>
         <w:t xml:space="preserve"> </w:t>
-      </w:r>
-      <w:r>
-        <w:rPr>
-          <w:rFonts w:ascii="Times New Roman" w:hAnsi="Times New Roman" w:cs="Times New Roman"/>
-          <w:sz w:val="24"/>
-          <w:szCs w:val="24"/>
-          <w:lang w:val="en-US"/>
-        </w:rPr>
-        <w:t>Learn</w:t>
-      </w:r>
-      <w:r>
-        <w:rPr>
-          <w:rFonts w:ascii="Times New Roman" w:hAnsi="Times New Roman" w:cs="Times New Roman"/>
-          <w:sz w:val="24"/>
-          <w:szCs w:val="24"/>
-        </w:rPr>
-        <w:t xml:space="preserve"> – </w:t>
-      </w:r>
-      <w:r>
-        <w:rPr>
-          <w:rFonts w:ascii="Times New Roman" w:hAnsi="Times New Roman" w:cs="Times New Roman"/>
-          <w:sz w:val="24"/>
-          <w:szCs w:val="24"/>
-          <w:lang w:val="en-US"/>
-        </w:rPr>
-        <w:t>URL</w:t>
-      </w:r>
-      <w:r>
-        <w:rPr>
-          <w:rFonts w:ascii="Times New Roman" w:hAnsi="Times New Roman" w:cs="Times New Roman"/>
-          <w:sz w:val="24"/>
-          <w:szCs w:val="24"/>
-        </w:rPr>
-        <w:t xml:space="preserve">: </w:t>
-      </w:r>
-      <w:hyperlink r:id="rId28" w:history="1">
-        <w:r>
-          <w:rPr>
-            <w:rStyle w:val="af0"/>
-            <w:rFonts w:ascii="Times New Roman" w:hAnsi="Times New Roman" w:cs="Times New Roman"/>
-            <w:sz w:val="24"/>
-            <w:szCs w:val="24"/>
-          </w:rPr>
-          <w:t>https://learn.microsoft.com/ru-ru/windows-server/administration/windows-commands/cls?utm_source=chatgpt.com</w:t>
-        </w:r>
-      </w:hyperlink>
-      <w:r>
-        <w:rPr>
-          <w:rFonts w:ascii="Times New Roman" w:hAnsi="Times New Roman" w:cs="Times New Roman"/>
-          <w:sz w:val="24"/>
-          <w:szCs w:val="24"/>
-        </w:rPr>
-        <w:t xml:space="preserve"> </w:t>
-      </w:r>
-      <w:r>
-        <w:rPr>
-          <w:rFonts w:ascii="Times New Roman" w:hAnsi="Times New Roman" w:cs="Times New Roman"/>
-          <w:sz w:val="24"/>
-          <w:szCs w:val="24"/>
-        </w:rPr>
-        <w:t>(</w:t>
-      </w:r>
-      <w:r>
-        <w:rPr>
-          <w:rFonts w:ascii="Times New Roman" w:hAnsi="Times New Roman" w:cs="Times New Roman"/>
-          <w:sz w:val="24"/>
-          <w:szCs w:val="24"/>
-        </w:rPr>
-        <w:t>дата</w:t>
-      </w:r>
-      <w:r>
-        <w:rPr>
-          <w:rFonts w:ascii="Times New Roman" w:hAnsi="Times New Roman" w:cs="Times New Roman"/>
-          <w:sz w:val="24"/>
-          <w:szCs w:val="24"/>
-        </w:rPr>
-        <w:t xml:space="preserve"> </w:t>
-      </w:r>
-      <w:r>
-        <w:rPr>
-          <w:rFonts w:ascii="Times New Roman" w:hAnsi="Times New Roman" w:cs="Times New Roman"/>
-          <w:sz w:val="24"/>
-          <w:szCs w:val="24"/>
-        </w:rPr>
-        <w:t>обращения</w:t>
-      </w:r>
-      <w:r>
-        <w:rPr>
-          <w:rFonts w:ascii="Times New Roman" w:hAnsi="Times New Roman" w:cs="Times New Roman"/>
-          <w:sz w:val="24"/>
-          <w:szCs w:val="24"/>
-        </w:rPr>
-        <w:t xml:space="preserve"> </w:t>
-      </w:r>
-      <w:r>
-        <w:rPr>
-          <w:rFonts w:ascii="Times New Roman" w:hAnsi="Times New Roman" w:cs="Times New Roman"/>
-          <w:sz w:val="24"/>
-          <w:szCs w:val="24"/>
-        </w:rPr>
-        <w:t>01</w:t>
-      </w:r>
-      <w:r>
-        <w:rPr>
-          <w:rFonts w:ascii="Times New Roman" w:hAnsi="Times New Roman" w:cs="Times New Roman"/>
-          <w:sz w:val="24"/>
-          <w:szCs w:val="24"/>
-        </w:rPr>
-        <w:t>.04</w:t>
-      </w:r>
-      <w:r>
-        <w:rPr>
-          <w:rFonts w:ascii="Times New Roman" w:hAnsi="Times New Roman" w:cs="Times New Roman"/>
-          <w:sz w:val="24"/>
-          <w:szCs w:val="24"/>
-        </w:rPr>
-        <w:t>.202</w:t>
-      </w:r>
-      <w:r>
-        <w:rPr>
-          <w:rFonts w:ascii="Times New Roman" w:hAnsi="Times New Roman" w:cs="Times New Roman"/>
-          <w:sz w:val="24"/>
-          <w:szCs w:val="24"/>
-        </w:rPr>
-        <w:t>5</w:t>
-      </w:r>
-      <w:r>
-        <w:rPr>
-          <w:rFonts w:ascii="Times New Roman" w:hAnsi="Times New Roman" w:cs="Times New Roman"/>
-          <w:sz w:val="24"/>
-          <w:szCs w:val="24"/>
-        </w:rPr>
-        <w:t>)</w:t>
-      </w:r>
-    </w:p>
-    <w:p>
-      <w:pPr>
-        <w:pStyle w:val="a7"/>
-        <w:numPr>
-          <w:ilvl w:val="0"/>
-          <w:numId w:val="6"/>
-        </w:numPr>
-        <w:rPr>
-          <w:rFonts w:ascii="Times New Roman" w:hAnsi="Times New Roman" w:cs="Times New Roman"/>
-          <w:sz w:val="24"/>
-          <w:szCs w:val="24"/>
-        </w:rPr>
-      </w:pPr>
-      <w:r>
-        <w:rPr>
-          <w:rFonts w:ascii="Times New Roman" w:hAnsi="Times New Roman" w:cs="Times New Roman"/>
-          <w:sz w:val="24"/>
-          <w:szCs w:val="24"/>
-        </w:rPr>
-        <w:t xml:space="preserve">Команды </w:t>
-      </w:r>
-      <w:r>
-        <w:rPr>
-          <w:rFonts w:ascii="Times New Roman" w:hAnsi="Times New Roman" w:cs="Times New Roman"/>
-          <w:sz w:val="24"/>
-          <w:szCs w:val="24"/>
-          <w:lang w:val="en-US"/>
-        </w:rPr>
-        <w:t>Windows</w:t>
-      </w:r>
-      <w:r>
-        <w:rPr>
-          <w:rFonts w:ascii="Times New Roman" w:hAnsi="Times New Roman" w:cs="Times New Roman"/>
-          <w:sz w:val="24"/>
-          <w:szCs w:val="24"/>
-        </w:rPr>
-        <w:t xml:space="preserve"> | </w:t>
-      </w:r>
-      <w:r>
-        <w:rPr>
-          <w:rFonts w:ascii="Times New Roman" w:hAnsi="Times New Roman" w:cs="Times New Roman"/>
-          <w:sz w:val="24"/>
-          <w:szCs w:val="24"/>
-          <w:lang w:val="en-US"/>
-        </w:rPr>
-        <w:t>Microsoft</w:t>
-      </w:r>
-      <w:r>
-        <w:rPr>
-          <w:rFonts w:ascii="Times New Roman" w:hAnsi="Times New Roman" w:cs="Times New Roman"/>
-          <w:sz w:val="24"/>
-          <w:szCs w:val="24"/>
-        </w:rPr>
-        <w:t xml:space="preserve"> </w:t>
-      </w:r>
-      <w:r>
-        <w:rPr>
-          <w:rFonts w:ascii="Times New Roman" w:hAnsi="Times New Roman" w:cs="Times New Roman"/>
-          <w:sz w:val="24"/>
-          <w:szCs w:val="24"/>
-          <w:lang w:val="en-US"/>
-        </w:rPr>
-        <w:t>Learn</w:t>
-      </w:r>
-      <w:r>
-        <w:rPr>
-          <w:rFonts w:ascii="Times New Roman" w:hAnsi="Times New Roman" w:cs="Times New Roman"/>
-          <w:sz w:val="24"/>
-          <w:szCs w:val="24"/>
-        </w:rPr>
-        <w:t xml:space="preserve"> – </w:t>
-      </w:r>
-      <w:r>
-        <w:rPr>
-          <w:rFonts w:ascii="Times New Roman" w:hAnsi="Times New Roman" w:cs="Times New Roman"/>
-          <w:sz w:val="24"/>
-          <w:szCs w:val="24"/>
-          <w:lang w:val="en-US"/>
-        </w:rPr>
-        <w:t>URL</w:t>
-      </w:r>
-      <w:r>
-        <w:rPr>
-          <w:rFonts w:ascii="Times New Roman" w:hAnsi="Times New Roman" w:cs="Times New Roman"/>
-          <w:sz w:val="24"/>
-          <w:szCs w:val="24"/>
-        </w:rPr>
-        <w:t xml:space="preserve">: </w:t>
-      </w:r>
-      <w:hyperlink r:id="rId29" w:history="1">
-        <w:r>
-          <w:rPr>
-            <w:rStyle w:val="af0"/>
-            <w:rFonts w:ascii="Times New Roman" w:hAnsi="Times New Roman" w:cs="Times New Roman"/>
-            <w:sz w:val="24"/>
-            <w:szCs w:val="24"/>
-            <w:lang w:val="en-US"/>
-          </w:rPr>
-          <w:t>https</w:t>
-        </w:r>
-        <w:r>
-          <w:rPr>
-            <w:rStyle w:val="af0"/>
-            <w:rFonts w:ascii="Times New Roman" w:hAnsi="Times New Roman" w:cs="Times New Roman"/>
-            <w:sz w:val="24"/>
-            <w:szCs w:val="24"/>
-          </w:rPr>
-          <w:t>://</w:t>
-        </w:r>
-        <w:r>
-          <w:rPr>
-            <w:rStyle w:val="af0"/>
-            <w:rFonts w:ascii="Times New Roman" w:hAnsi="Times New Roman" w:cs="Times New Roman"/>
-            <w:sz w:val="24"/>
-            <w:szCs w:val="24"/>
-            <w:lang w:val="en-US"/>
-          </w:rPr>
-          <w:t>learn</w:t>
-        </w:r>
-        <w:r>
-          <w:rPr>
-            <w:rStyle w:val="af0"/>
-            <w:rFonts w:ascii="Times New Roman" w:hAnsi="Times New Roman" w:cs="Times New Roman"/>
-            <w:sz w:val="24"/>
-            <w:szCs w:val="24"/>
-          </w:rPr>
-          <w:t>.</w:t>
-        </w:r>
-        <w:r>
-          <w:rPr>
-            <w:rStyle w:val="af0"/>
-            <w:rFonts w:ascii="Times New Roman" w:hAnsi="Times New Roman" w:cs="Times New Roman"/>
-            <w:sz w:val="24"/>
-            <w:szCs w:val="24"/>
-            <w:lang w:val="en-US"/>
-          </w:rPr>
-          <w:t>microsoft</w:t>
-        </w:r>
-        <w:r>
-          <w:rPr>
-            <w:rStyle w:val="af0"/>
-            <w:rFonts w:ascii="Times New Roman" w:hAnsi="Times New Roman" w:cs="Times New Roman"/>
-            <w:sz w:val="24"/>
-            <w:szCs w:val="24"/>
-          </w:rPr>
-          <w:t>.</w:t>
-        </w:r>
-        <w:r>
-          <w:rPr>
-            <w:rStyle w:val="af0"/>
-            <w:rFonts w:ascii="Times New Roman" w:hAnsi="Times New Roman" w:cs="Times New Roman"/>
-            <w:sz w:val="24"/>
-            <w:szCs w:val="24"/>
-            <w:lang w:val="en-US"/>
-          </w:rPr>
-          <w:t>com</w:t>
-        </w:r>
-        <w:r>
-          <w:rPr>
-            <w:rStyle w:val="af0"/>
-            <w:rFonts w:ascii="Times New Roman" w:hAnsi="Times New Roman" w:cs="Times New Roman"/>
-            <w:sz w:val="24"/>
-            <w:szCs w:val="24"/>
-          </w:rPr>
-          <w:t>/</w:t>
-        </w:r>
-        <w:r>
-          <w:rPr>
-            <w:rStyle w:val="af0"/>
-            <w:rFonts w:ascii="Times New Roman" w:hAnsi="Times New Roman" w:cs="Times New Roman"/>
-            <w:sz w:val="24"/>
-            <w:szCs w:val="24"/>
-            <w:lang w:val="en-US"/>
-          </w:rPr>
-          <w:t>ru</w:t>
-        </w:r>
-        <w:r>
-          <w:rPr>
-            <w:rStyle w:val="af0"/>
-            <w:rFonts w:ascii="Times New Roman" w:hAnsi="Times New Roman" w:cs="Times New Roman"/>
-            <w:sz w:val="24"/>
-            <w:szCs w:val="24"/>
-          </w:rPr>
-          <w:t>-</w:t>
-        </w:r>
-        <w:r>
-          <w:rPr>
-            <w:rStyle w:val="af0"/>
-            <w:rFonts w:ascii="Times New Roman" w:hAnsi="Times New Roman" w:cs="Times New Roman"/>
-            <w:sz w:val="24"/>
-            <w:szCs w:val="24"/>
-            <w:lang w:val="en-US"/>
-          </w:rPr>
-          <w:t>ru</w:t>
-        </w:r>
-        <w:r>
-          <w:rPr>
-            <w:rStyle w:val="af0"/>
-            <w:rFonts w:ascii="Times New Roman" w:hAnsi="Times New Roman" w:cs="Times New Roman"/>
-            <w:sz w:val="24"/>
-            <w:szCs w:val="24"/>
-          </w:rPr>
-          <w:t>/</w:t>
-        </w:r>
-        <w:r>
-          <w:rPr>
-            <w:rStyle w:val="af0"/>
-            <w:rFonts w:ascii="Times New Roman" w:hAnsi="Times New Roman" w:cs="Times New Roman"/>
-            <w:sz w:val="24"/>
-            <w:szCs w:val="24"/>
-            <w:lang w:val="en-US"/>
-          </w:rPr>
-          <w:t>windows</w:t>
-        </w:r>
-        <w:r>
-          <w:rPr>
-            <w:rStyle w:val="af0"/>
-            <w:rFonts w:ascii="Times New Roman" w:hAnsi="Times New Roman" w:cs="Times New Roman"/>
-            <w:sz w:val="24"/>
-            <w:szCs w:val="24"/>
-          </w:rPr>
-          <w:t>-</w:t>
-        </w:r>
-        <w:r>
-          <w:rPr>
-            <w:rStyle w:val="af0"/>
-            <w:rFonts w:ascii="Times New Roman" w:hAnsi="Times New Roman" w:cs="Times New Roman"/>
-            <w:sz w:val="24"/>
-            <w:szCs w:val="24"/>
-            <w:lang w:val="en-US"/>
-          </w:rPr>
-          <w:t>server</w:t>
-        </w:r>
-        <w:r>
-          <w:rPr>
-            <w:rStyle w:val="af0"/>
-            <w:rFonts w:ascii="Times New Roman" w:hAnsi="Times New Roman" w:cs="Times New Roman"/>
-            <w:sz w:val="24"/>
-            <w:szCs w:val="24"/>
-          </w:rPr>
-          <w:t>/</w:t>
-        </w:r>
-        <w:r>
-          <w:rPr>
-            <w:rStyle w:val="af0"/>
-            <w:rFonts w:ascii="Times New Roman" w:hAnsi="Times New Roman" w:cs="Times New Roman"/>
-            <w:sz w:val="24"/>
-            <w:szCs w:val="24"/>
-            <w:lang w:val="en-US"/>
-          </w:rPr>
-          <w:t>administration</w:t>
-        </w:r>
-        <w:r>
-          <w:rPr>
-            <w:rStyle w:val="af0"/>
-            <w:rFonts w:ascii="Times New Roman" w:hAnsi="Times New Roman" w:cs="Times New Roman"/>
-            <w:sz w:val="24"/>
-            <w:szCs w:val="24"/>
-          </w:rPr>
-          <w:t>/</w:t>
-        </w:r>
-        <w:r>
-          <w:rPr>
-            <w:rStyle w:val="af0"/>
-            <w:rFonts w:ascii="Times New Roman" w:hAnsi="Times New Roman" w:cs="Times New Roman"/>
-            <w:sz w:val="24"/>
-            <w:szCs w:val="24"/>
-            <w:lang w:val="en-US"/>
-          </w:rPr>
-          <w:t>windows</w:t>
-        </w:r>
-        <w:r>
-          <w:rPr>
-            <w:rStyle w:val="af0"/>
-            <w:rFonts w:ascii="Times New Roman" w:hAnsi="Times New Roman" w:cs="Times New Roman"/>
-            <w:sz w:val="24"/>
-            <w:szCs w:val="24"/>
-          </w:rPr>
-          <w:t>-</w:t>
-        </w:r>
-        <w:r>
-          <w:rPr>
-            <w:rStyle w:val="af0"/>
-            <w:rFonts w:ascii="Times New Roman" w:hAnsi="Times New Roman" w:cs="Times New Roman"/>
-            <w:sz w:val="24"/>
-            <w:szCs w:val="24"/>
-            <w:lang w:val="en-US"/>
-          </w:rPr>
-          <w:t>commands</w:t>
-        </w:r>
-        <w:r>
-          <w:rPr>
-            <w:rStyle w:val="af0"/>
-            <w:rFonts w:ascii="Times New Roman" w:hAnsi="Times New Roman" w:cs="Times New Roman"/>
-            <w:sz w:val="24"/>
-            <w:szCs w:val="24"/>
-          </w:rPr>
-          <w:t>/</w:t>
-        </w:r>
-        <w:r>
-          <w:rPr>
-            <w:rStyle w:val="af0"/>
-            <w:rFonts w:ascii="Times New Roman" w:hAnsi="Times New Roman" w:cs="Times New Roman"/>
-            <w:sz w:val="24"/>
-            <w:szCs w:val="24"/>
-            <w:lang w:val="en-US"/>
-          </w:rPr>
-          <w:t>windows</w:t>
-        </w:r>
-        <w:r>
-          <w:rPr>
-            <w:rStyle w:val="af0"/>
-            <w:rFonts w:ascii="Times New Roman" w:hAnsi="Times New Roman" w:cs="Times New Roman"/>
-            <w:sz w:val="24"/>
-            <w:szCs w:val="24"/>
-          </w:rPr>
-          <w:t>-</w:t>
-        </w:r>
-        <w:r>
-          <w:rPr>
-            <w:rStyle w:val="af0"/>
-            <w:rFonts w:ascii="Times New Roman" w:hAnsi="Times New Roman" w:cs="Times New Roman"/>
-            <w:sz w:val="24"/>
-            <w:szCs w:val="24"/>
-            <w:lang w:val="en-US"/>
-          </w:rPr>
-          <w:t>commands</w:t>
-        </w:r>
-      </w:hyperlink>
-      <w:r>
-        <w:rPr>
-          <w:rFonts w:ascii="Times New Roman" w:hAnsi="Times New Roman" w:cs="Times New Roman"/>
-          <w:sz w:val="24"/>
-          <w:szCs w:val="24"/>
-        </w:rPr>
-        <w:t xml:space="preserve"> (</w:t>
-      </w:r>
-      <w:r>
-        <w:rPr>
-          <w:rFonts w:ascii="Times New Roman" w:hAnsi="Times New Roman" w:cs="Times New Roman"/>
-          <w:sz w:val="24"/>
-          <w:szCs w:val="24"/>
-        </w:rPr>
-        <w:t>дата</w:t>
-      </w:r>
-      <w:r>
-        <w:rPr>
-          <w:rFonts w:ascii="Times New Roman" w:hAnsi="Times New Roman" w:cs="Times New Roman"/>
-          <w:sz w:val="24"/>
-          <w:szCs w:val="24"/>
-        </w:rPr>
-        <w:t xml:space="preserve"> </w:t>
-      </w:r>
-      <w:r>
-        <w:rPr>
-          <w:rFonts w:ascii="Times New Roman" w:hAnsi="Times New Roman" w:cs="Times New Roman"/>
-          <w:sz w:val="24"/>
-          <w:szCs w:val="24"/>
-        </w:rPr>
-        <w:t>обращения 01.04.2025)</w:t>
-      </w:r>
-    </w:p>
-    <w:p>
-      <w:pPr>
-        <w:pStyle w:val="a7"/>
-        <w:numPr>
-          <w:ilvl w:val="0"/>
-          <w:numId w:val="6"/>
-        </w:numPr>
-        <w:rPr>
-          <w:rFonts w:ascii="Times New Roman" w:hAnsi="Times New Roman" w:cs="Times New Roman"/>
-          <w:sz w:val="24"/>
-          <w:szCs w:val="24"/>
-        </w:rPr>
-      </w:pPr>
-      <w:r>
-        <w:rPr>
-          <w:rFonts w:ascii="Times New Roman" w:hAnsi="Times New Roman" w:cs="Times New Roman"/>
-          <w:sz w:val="24"/>
-          <w:szCs w:val="24"/>
-        </w:rPr>
-        <w:t>Аргументы командной строки Терминала Windows | Microsoft Learn</w:t>
-      </w:r>
-      <w:r>
-        <w:rPr>
-          <w:rFonts w:ascii="Times New Roman" w:hAnsi="Times New Roman" w:cs="Times New Roman"/>
-          <w:sz w:val="24"/>
-          <w:szCs w:val="24"/>
-        </w:rPr>
-        <w:t xml:space="preserve"> – </w:t>
-      </w:r>
-      <w:r>
-        <w:rPr>
-          <w:rFonts w:ascii="Times New Roman" w:hAnsi="Times New Roman" w:cs="Times New Roman"/>
-          <w:sz w:val="24"/>
-          <w:szCs w:val="24"/>
-          <w:lang w:val="en-US"/>
-        </w:rPr>
-        <w:t>URL</w:t>
-      </w:r>
-      <w:r>
-        <w:rPr>
-          <w:rFonts w:ascii="Times New Roman" w:hAnsi="Times New Roman" w:cs="Times New Roman"/>
-          <w:sz w:val="24"/>
-          <w:szCs w:val="24"/>
-        </w:rPr>
-        <w:t xml:space="preserve">: </w:t>
-      </w:r>
-      <w:hyperlink r:id="rId30" w:history="1">
-        <w:r>
-          <w:rPr>
-            <w:rStyle w:val="af0"/>
-            <w:rFonts w:ascii="Times New Roman" w:hAnsi="Times New Roman" w:cs="Times New Roman"/>
-            <w:sz w:val="24"/>
-            <w:szCs w:val="24"/>
-          </w:rPr>
-          <w:t>https://learn.microsoft.com/ru-ru/windows/terminal/command-line-arguments?tabs=windows</w:t>
-        </w:r>
-      </w:hyperlink>
-      <w:r>
-        <w:rPr>
-          <w:rFonts w:ascii="Times New Roman" w:hAnsi="Times New Roman" w:cs="Times New Roman"/>
-          <w:sz w:val="24"/>
-          <w:szCs w:val="24"/>
-        </w:rPr>
-        <w:t xml:space="preserve"> </w:t>
-      </w:r>
-      <w:r>
-        <w:rPr>
-          <w:rFonts w:ascii="Times New Roman" w:hAnsi="Times New Roman" w:cs="Times New Roman"/>
-          <w:sz w:val="24"/>
-          <w:szCs w:val="24"/>
-        </w:rPr>
-        <w:t>(дата обращения 01.04.2025)</w:t>
-      </w:r>
-    </w:p>
-    <w:p>
-      <w:pPr>
-        <w:pStyle w:val="a7"/>
-        <w:numPr>
-          <w:ilvl w:val="0"/>
-          <w:numId w:val="6"/>
-        </w:numPr>
-        <w:rPr>
-          <w:rFonts w:ascii="Times New Roman" w:hAnsi="Times New Roman" w:cs="Times New Roman"/>
-          <w:sz w:val="24"/>
-          <w:szCs w:val="24"/>
-        </w:rPr>
-      </w:pPr>
-      <w:r>
-        <w:rPr>
-          <w:rFonts w:ascii="Times New Roman" w:hAnsi="Times New Roman" w:cs="Times New Roman"/>
-          <w:sz w:val="24"/>
-          <w:szCs w:val="24"/>
-        </w:rPr>
-        <w:t>Общие сведения о синтаксисе командной строки для System.CommandLine - .NET | Microsoft Learn</w:t>
-      </w:r>
-      <w:r>
-        <w:rPr>
-          <w:rFonts w:ascii="Times New Roman" w:hAnsi="Times New Roman" w:cs="Times New Roman"/>
-          <w:sz w:val="24"/>
-          <w:szCs w:val="24"/>
-        </w:rPr>
-        <w:t xml:space="preserve"> – </w:t>
-      </w:r>
-      <w:r>
-        <w:rPr>
-          <w:rFonts w:ascii="Times New Roman" w:hAnsi="Times New Roman" w:cs="Times New Roman"/>
-          <w:sz w:val="24"/>
-          <w:szCs w:val="24"/>
-          <w:lang w:val="en-US"/>
-        </w:rPr>
-        <w:t>URL</w:t>
-      </w:r>
-      <w:r>
-        <w:rPr>
-          <w:rFonts w:ascii="Times New Roman" w:hAnsi="Times New Roman" w:cs="Times New Roman"/>
-          <w:sz w:val="24"/>
-          <w:szCs w:val="24"/>
-        </w:rPr>
-        <w:t xml:space="preserve">: </w:t>
-      </w:r>
-      <w:hyperlink r:id="rId31" w:history="1">
-        <w:r>
-          <w:rPr>
-            <w:rStyle w:val="af0"/>
-            <w:rFonts w:ascii="Times New Roman" w:hAnsi="Times New Roman" w:cs="Times New Roman"/>
-            <w:sz w:val="24"/>
-            <w:szCs w:val="24"/>
-          </w:rPr>
-          <w:t>https://learn.microsoft.com/ru-ru/dotnet/standard/commandline/syntax</w:t>
-        </w:r>
-      </w:hyperlink>
-      <w:r>
-        <w:rPr>
-          <w:rFonts w:ascii="Times New Roman" w:hAnsi="Times New Roman" w:cs="Times New Roman"/>
-          <w:sz w:val="24"/>
-          <w:szCs w:val="24"/>
-        </w:rPr>
-        <w:t xml:space="preserve"> (дата обращения 01.04.2025)</w:t>
-      </w:r>
-    </w:p>
-    <w:p>
-      <w:pPr>
-        <w:pStyle w:val="a7"/>
-        <w:numPr>
-          <w:ilvl w:val="0"/>
-          <w:numId w:val="6"/>
-        </w:numPr>
-        <w:rPr>
-          <w:rFonts w:ascii="Times New Roman" w:hAnsi="Times New Roman" w:cs="Times New Roman"/>
-          <w:sz w:val="24"/>
-          <w:szCs w:val="24"/>
-        </w:rPr>
-      </w:pPr>
-      <w:r>
-        <w:rPr>
-          <w:rFonts w:ascii="Times New Roman" w:hAnsi="Times New Roman" w:cs="Times New Roman"/>
-          <w:sz w:val="24"/>
-          <w:szCs w:val="24"/>
-          <w:lang w:val="en-US"/>
-        </w:rPr>
-        <w:t>echo</w:t>
-      </w:r>
-      <w:r>
-        <w:rPr>
-          <w:rFonts w:ascii="Times New Roman" w:hAnsi="Times New Roman" w:cs="Times New Roman"/>
-          <w:sz w:val="24"/>
-          <w:szCs w:val="24"/>
-        </w:rPr>
-        <w:t xml:space="preserve"> | </w:t>
-      </w:r>
-      <w:r>
-        <w:rPr>
-          <w:rFonts w:ascii="Times New Roman" w:hAnsi="Times New Roman" w:cs="Times New Roman"/>
-          <w:sz w:val="24"/>
-          <w:szCs w:val="24"/>
-          <w:lang w:val="en-US"/>
-        </w:rPr>
-        <w:t>Microsoft</w:t>
-      </w:r>
-      <w:r>
-        <w:rPr>
-          <w:rFonts w:ascii="Times New Roman" w:hAnsi="Times New Roman" w:cs="Times New Roman"/>
-          <w:sz w:val="24"/>
-          <w:szCs w:val="24"/>
-        </w:rPr>
-        <w:t xml:space="preserve"> </w:t>
-      </w:r>
-      <w:r>
-        <w:rPr>
-          <w:rFonts w:ascii="Times New Roman" w:hAnsi="Times New Roman" w:cs="Times New Roman"/>
-          <w:sz w:val="24"/>
-          <w:szCs w:val="24"/>
-          <w:lang w:val="en-US"/>
-        </w:rPr>
-        <w:t>Learn</w:t>
-      </w:r>
-      <w:r>
-        <w:rPr>
-          <w:rFonts w:ascii="Times New Roman" w:hAnsi="Times New Roman" w:cs="Times New Roman"/>
-          <w:sz w:val="24"/>
-          <w:szCs w:val="24"/>
-        </w:rPr>
-        <w:t xml:space="preserve"> – </w:t>
-      </w:r>
-      <w:r>
-        <w:rPr>
-          <w:rFonts w:ascii="Times New Roman" w:hAnsi="Times New Roman" w:cs="Times New Roman"/>
-          <w:sz w:val="24"/>
-          <w:szCs w:val="24"/>
-          <w:lang w:val="en-US"/>
-        </w:rPr>
-        <w:t>URL</w:t>
-      </w:r>
-      <w:r>
-        <w:rPr>
-          <w:rFonts w:ascii="Times New Roman" w:hAnsi="Times New Roman" w:cs="Times New Roman"/>
-          <w:sz w:val="24"/>
-          <w:szCs w:val="24"/>
-        </w:rPr>
-        <w:t xml:space="preserve">: </w:t>
-      </w:r>
-      <w:hyperlink r:id="rId32" w:history="1">
-        <w:r>
-          <w:rPr>
-            <w:rStyle w:val="af0"/>
-            <w:rFonts w:ascii="Times New Roman" w:hAnsi="Times New Roman" w:cs="Times New Roman"/>
-            <w:sz w:val="24"/>
-            <w:szCs w:val="24"/>
-            <w:lang w:val="en-US"/>
-          </w:rPr>
-          <w:t>https</w:t>
-        </w:r>
-        <w:r>
-          <w:rPr>
-            <w:rStyle w:val="af0"/>
-            <w:rFonts w:ascii="Times New Roman" w:hAnsi="Times New Roman" w:cs="Times New Roman"/>
-            <w:sz w:val="24"/>
-            <w:szCs w:val="24"/>
-          </w:rPr>
-          <w:t>://</w:t>
-        </w:r>
-        <w:r>
-          <w:rPr>
-            <w:rStyle w:val="af0"/>
-            <w:rFonts w:ascii="Times New Roman" w:hAnsi="Times New Roman" w:cs="Times New Roman"/>
-            <w:sz w:val="24"/>
-            <w:szCs w:val="24"/>
-            <w:lang w:val="en-US"/>
-          </w:rPr>
-          <w:t>learn</w:t>
-        </w:r>
-        <w:r>
-          <w:rPr>
-            <w:rStyle w:val="af0"/>
-            <w:rFonts w:ascii="Times New Roman" w:hAnsi="Times New Roman" w:cs="Times New Roman"/>
-            <w:sz w:val="24"/>
-            <w:szCs w:val="24"/>
-          </w:rPr>
-          <w:t>.</w:t>
-        </w:r>
-        <w:r>
-          <w:rPr>
-            <w:rStyle w:val="af0"/>
-            <w:rFonts w:ascii="Times New Roman" w:hAnsi="Times New Roman" w:cs="Times New Roman"/>
-            <w:sz w:val="24"/>
-            <w:szCs w:val="24"/>
-            <w:lang w:val="en-US"/>
-          </w:rPr>
-          <w:t>microsoft</w:t>
-        </w:r>
-        <w:r>
-          <w:rPr>
-            <w:rStyle w:val="af0"/>
-            <w:rFonts w:ascii="Times New Roman" w:hAnsi="Times New Roman" w:cs="Times New Roman"/>
-            <w:sz w:val="24"/>
-            <w:szCs w:val="24"/>
-          </w:rPr>
-          <w:t>.</w:t>
-        </w:r>
-        <w:r>
-          <w:rPr>
-            <w:rStyle w:val="af0"/>
-            <w:rFonts w:ascii="Times New Roman" w:hAnsi="Times New Roman" w:cs="Times New Roman"/>
-            <w:sz w:val="24"/>
-            <w:szCs w:val="24"/>
-            <w:lang w:val="en-US"/>
-          </w:rPr>
-          <w:t>com</w:t>
-        </w:r>
-        <w:r>
-          <w:rPr>
-            <w:rStyle w:val="af0"/>
-            <w:rFonts w:ascii="Times New Roman" w:hAnsi="Times New Roman" w:cs="Times New Roman"/>
-            <w:sz w:val="24"/>
-            <w:szCs w:val="24"/>
-          </w:rPr>
-          <w:t>/</w:t>
-        </w:r>
-        <w:r>
-          <w:rPr>
-            <w:rStyle w:val="af0"/>
-            <w:rFonts w:ascii="Times New Roman" w:hAnsi="Times New Roman" w:cs="Times New Roman"/>
-            <w:sz w:val="24"/>
-            <w:szCs w:val="24"/>
-            <w:lang w:val="en-US"/>
-          </w:rPr>
-          <w:t>ru</w:t>
-        </w:r>
-        <w:r>
-          <w:rPr>
-            <w:rStyle w:val="af0"/>
-            <w:rFonts w:ascii="Times New Roman" w:hAnsi="Times New Roman" w:cs="Times New Roman"/>
-            <w:sz w:val="24"/>
-            <w:szCs w:val="24"/>
-          </w:rPr>
-          <w:t>-</w:t>
-        </w:r>
-        <w:r>
-          <w:rPr>
-            <w:rStyle w:val="af0"/>
-            <w:rFonts w:ascii="Times New Roman" w:hAnsi="Times New Roman" w:cs="Times New Roman"/>
-            <w:sz w:val="24"/>
-            <w:szCs w:val="24"/>
-            <w:lang w:val="en-US"/>
-          </w:rPr>
-          <w:t>ru</w:t>
-        </w:r>
-        <w:r>
-          <w:rPr>
-            <w:rStyle w:val="af0"/>
-            <w:rFonts w:ascii="Times New Roman" w:hAnsi="Times New Roman" w:cs="Times New Roman"/>
-            <w:sz w:val="24"/>
-            <w:szCs w:val="24"/>
-          </w:rPr>
-          <w:t>/</w:t>
-        </w:r>
-        <w:r>
-          <w:rPr>
-            <w:rStyle w:val="af0"/>
-            <w:rFonts w:ascii="Times New Roman" w:hAnsi="Times New Roman" w:cs="Times New Roman"/>
-            <w:sz w:val="24"/>
-            <w:szCs w:val="24"/>
-            <w:lang w:val="en-US"/>
-          </w:rPr>
-          <w:t>windows</w:t>
-        </w:r>
-        <w:r>
-          <w:rPr>
-            <w:rStyle w:val="af0"/>
-            <w:rFonts w:ascii="Times New Roman" w:hAnsi="Times New Roman" w:cs="Times New Roman"/>
-            <w:sz w:val="24"/>
-            <w:szCs w:val="24"/>
-          </w:rPr>
-          <w:t>-</w:t>
-        </w:r>
-        <w:r>
-          <w:rPr>
-            <w:rStyle w:val="af0"/>
-            <w:rFonts w:ascii="Times New Roman" w:hAnsi="Times New Roman" w:cs="Times New Roman"/>
-            <w:sz w:val="24"/>
-            <w:szCs w:val="24"/>
-            <w:lang w:val="en-US"/>
-          </w:rPr>
-          <w:t>server</w:t>
-        </w:r>
-        <w:r>
-          <w:rPr>
-            <w:rStyle w:val="af0"/>
-            <w:rFonts w:ascii="Times New Roman" w:hAnsi="Times New Roman" w:cs="Times New Roman"/>
-            <w:sz w:val="24"/>
-            <w:szCs w:val="24"/>
-          </w:rPr>
-          <w:t>/</w:t>
-        </w:r>
-        <w:r>
-          <w:rPr>
-            <w:rStyle w:val="af0"/>
-            <w:rFonts w:ascii="Times New Roman" w:hAnsi="Times New Roman" w:cs="Times New Roman"/>
-            <w:sz w:val="24"/>
-            <w:szCs w:val="24"/>
-            <w:lang w:val="en-US"/>
-          </w:rPr>
-          <w:t>administration</w:t>
-        </w:r>
-        <w:r>
-          <w:rPr>
-            <w:rStyle w:val="af0"/>
-            <w:rFonts w:ascii="Times New Roman" w:hAnsi="Times New Roman" w:cs="Times New Roman"/>
-            <w:sz w:val="24"/>
-            <w:szCs w:val="24"/>
-          </w:rPr>
-          <w:t>/</w:t>
-        </w:r>
-        <w:r>
-          <w:rPr>
-            <w:rStyle w:val="af0"/>
-            <w:rFonts w:ascii="Times New Roman" w:hAnsi="Times New Roman" w:cs="Times New Roman"/>
-            <w:sz w:val="24"/>
-            <w:szCs w:val="24"/>
-            <w:lang w:val="en-US"/>
-          </w:rPr>
-          <w:t>windows</w:t>
-        </w:r>
-        <w:r>
-          <w:rPr>
-            <w:rStyle w:val="af0"/>
-            <w:rFonts w:ascii="Times New Roman" w:hAnsi="Times New Roman" w:cs="Times New Roman"/>
-            <w:sz w:val="24"/>
-            <w:szCs w:val="24"/>
-          </w:rPr>
-          <w:t>-</w:t>
-        </w:r>
-        <w:r>
-          <w:rPr>
-            <w:rStyle w:val="af0"/>
-            <w:rFonts w:ascii="Times New Roman" w:hAnsi="Times New Roman" w:cs="Times New Roman"/>
-            <w:sz w:val="24"/>
-            <w:szCs w:val="24"/>
-            <w:lang w:val="en-US"/>
-          </w:rPr>
-          <w:t>commands</w:t>
-        </w:r>
-        <w:r>
-          <w:rPr>
-            <w:rStyle w:val="af0"/>
-            <w:rFonts w:ascii="Times New Roman" w:hAnsi="Times New Roman" w:cs="Times New Roman"/>
-            <w:sz w:val="24"/>
-            <w:szCs w:val="24"/>
-          </w:rPr>
-          <w:t>/</w:t>
-        </w:r>
-        <w:r>
-          <w:rPr>
-            <w:rStyle w:val="af0"/>
-            <w:rFonts w:ascii="Times New Roman" w:hAnsi="Times New Roman" w:cs="Times New Roman"/>
-            <w:sz w:val="24"/>
-            <w:szCs w:val="24"/>
-            <w:lang w:val="en-US"/>
-          </w:rPr>
-          <w:t>echo</w:t>
-        </w:r>
-      </w:hyperlink>
-      <w:r>
-        <w:rPr>
-          <w:rFonts w:ascii="Times New Roman" w:hAnsi="Times New Roman" w:cs="Times New Roman"/>
-          <w:sz w:val="24"/>
-          <w:szCs w:val="24"/>
-        </w:rPr>
-        <w:t xml:space="preserve"> (</w:t>
-      </w:r>
-      <w:r>
-        <w:rPr>
-          <w:rFonts w:ascii="Times New Roman" w:hAnsi="Times New Roman" w:cs="Times New Roman"/>
-          <w:sz w:val="24"/>
-          <w:szCs w:val="24"/>
-        </w:rPr>
-        <w:t>дата</w:t>
-      </w:r>
-      <w:r>
-        <w:rPr>
-          <w:rFonts w:ascii="Times New Roman" w:hAnsi="Times New Roman" w:cs="Times New Roman"/>
-          <w:sz w:val="24"/>
-          <w:szCs w:val="24"/>
-        </w:rPr>
-        <w:t xml:space="preserve"> </w:t>
-      </w:r>
-      <w:r>
-        <w:rPr>
-          <w:rFonts w:ascii="Times New Roman" w:hAnsi="Times New Roman" w:cs="Times New Roman"/>
-          <w:sz w:val="24"/>
-          <w:szCs w:val="24"/>
-        </w:rPr>
-        <w:t>обращения</w:t>
-      </w:r>
-      <w:r>
-        <w:rPr>
-          <w:rFonts w:ascii="Times New Roman" w:hAnsi="Times New Roman" w:cs="Times New Roman"/>
-          <w:sz w:val="24"/>
-          <w:szCs w:val="24"/>
-        </w:rPr>
-        <w:t xml:space="preserve"> 01.04.2025)</w:t>
-      </w:r>
-    </w:p>
-    <w:p>
-      <w:pPr>
-        <w:pStyle w:val="a7"/>
-        <w:numPr>
-          <w:ilvl w:val="0"/>
-          <w:numId w:val="6"/>
-        </w:numPr>
-        <w:rPr>
-          <w:rFonts w:ascii="Times New Roman" w:hAnsi="Times New Roman" w:cs="Times New Roman"/>
-          <w:sz w:val="24"/>
-          <w:szCs w:val="24"/>
-        </w:rPr>
-      </w:pPr>
-      <w:r>
-        <w:rPr>
-          <w:rFonts w:ascii="Times New Roman" w:hAnsi="Times New Roman" w:cs="Times New Roman"/>
-          <w:sz w:val="24"/>
-          <w:szCs w:val="24"/>
-        </w:rPr>
-        <w:t>Как в cmd сделать русский шрифт? - Библиотека Нейро</w:t>
-      </w:r>
-      <w:r>
-        <w:rPr>
-          <w:rFonts w:ascii="Times New Roman" w:hAnsi="Times New Roman" w:cs="Times New Roman"/>
-          <w:sz w:val="24"/>
-          <w:szCs w:val="24"/>
-        </w:rPr>
-        <w:t xml:space="preserve"> – </w:t>
-      </w:r>
-      <w:r>
-        <w:rPr>
-          <w:rFonts w:ascii="Times New Roman" w:hAnsi="Times New Roman" w:cs="Times New Roman"/>
-          <w:sz w:val="24"/>
-          <w:szCs w:val="24"/>
-          <w:lang w:val="en-US"/>
-        </w:rPr>
-        <w:t>URL</w:t>
-      </w:r>
-      <w:r>
-        <w:rPr>
-          <w:rFonts w:ascii="Times New Roman" w:hAnsi="Times New Roman" w:cs="Times New Roman"/>
-          <w:sz w:val="24"/>
-          <w:szCs w:val="24"/>
-        </w:rPr>
-        <w:t xml:space="preserve">: </w:t>
-      </w:r>
-      <w:hyperlink r:id="rId33" w:history="1">
-        <w:r>
-          <w:rPr>
-            <w:rStyle w:val="af0"/>
-            <w:rFonts w:ascii="Times New Roman" w:hAnsi="Times New Roman" w:cs="Times New Roman"/>
-            <w:sz w:val="24"/>
-            <w:szCs w:val="24"/>
-          </w:rPr>
-          <w:t>https://ya.ru/neurum/c/drugoe/q/kak_v_cmd_sdelat_russkiy_shrift_cfb6896a</w:t>
-        </w:r>
-      </w:hyperlink>
-      <w:r>
-        <w:rPr>
-          <w:rFonts w:ascii="Times New Roman" w:hAnsi="Times New Roman" w:cs="Times New Roman"/>
-          <w:sz w:val="24"/>
-          <w:szCs w:val="24"/>
-        </w:rPr>
-        <w:t xml:space="preserve"> (дата обращения 01.04.2025)</w:t>
-      </w:r>
-    </w:p>
-    <w:p>
-      <w:pPr>
-        <w:pStyle w:val="a7"/>
-        <w:numPr>
-          <w:ilvl w:val="0"/>
-          <w:numId w:val="6"/>
-        </w:numPr>
-        <w:rPr>
-          <w:rFonts w:ascii="Times New Roman" w:hAnsi="Times New Roman" w:cs="Times New Roman"/>
-          <w:sz w:val="24"/>
-          <w:szCs w:val="24"/>
-        </w:rPr>
-      </w:pPr>
-      <w:r>
-        <w:rPr>
-          <w:rFonts w:ascii="Times New Roman" w:hAnsi="Times New Roman" w:cs="Times New Roman"/>
-          <w:sz w:val="24"/>
-          <w:szCs w:val="24"/>
-        </w:rPr>
-        <w:t>Что такое bat-файл: как создать, основные команды и запуск программ</w:t>
-      </w:r>
-      <w:r>
-        <w:rPr>
-          <w:rFonts w:ascii="Times New Roman" w:hAnsi="Times New Roman" w:cs="Times New Roman"/>
-          <w:sz w:val="24"/>
-          <w:szCs w:val="24"/>
-        </w:rPr>
-        <w:t xml:space="preserve"> – </w:t>
-      </w:r>
-      <w:r>
-        <w:rPr>
-          <w:rFonts w:ascii="Times New Roman" w:hAnsi="Times New Roman" w:cs="Times New Roman"/>
-          <w:sz w:val="24"/>
-          <w:szCs w:val="24"/>
-          <w:lang w:val="en-US"/>
-        </w:rPr>
-        <w:t>URL</w:t>
-      </w:r>
-      <w:r>
-        <w:rPr>
-          <w:rFonts w:ascii="Times New Roman" w:hAnsi="Times New Roman" w:cs="Times New Roman"/>
-          <w:sz w:val="24"/>
-          <w:szCs w:val="24"/>
-        </w:rPr>
-        <w:t xml:space="preserve">: </w:t>
-      </w:r>
-      <w:hyperlink r:id="rId34" w:history="1">
-        <w:r>
-          <w:rPr>
-            <w:rStyle w:val="af0"/>
-            <w:rFonts w:ascii="Times New Roman" w:hAnsi="Times New Roman" w:cs="Times New Roman"/>
-            <w:sz w:val="24"/>
-            <w:szCs w:val="24"/>
-          </w:rPr>
-          <w:t>https://selectel.ru/blog/bat-file/</w:t>
-        </w:r>
-      </w:hyperlink>
-      <w:r>
-        <w:rPr>
-          <w:rFonts w:ascii="Times New Roman" w:hAnsi="Times New Roman" w:cs="Times New Roman"/>
-          <w:sz w:val="24"/>
-          <w:szCs w:val="24"/>
-        </w:rPr>
-        <w:t xml:space="preserve"> </w:t>
-      </w:r>
-      <w:r>
-        <w:rPr>
-          <w:rFonts w:ascii="Times New Roman" w:hAnsi="Times New Roman" w:cs="Times New Roman"/>
-          <w:sz w:val="24"/>
-          <w:szCs w:val="24"/>
-        </w:rPr>
-        <w:t>(дата обращения 01.04.2025)</w:t>
       </w:r>
     </w:p>
     <w:sectPr>
-      <w:footerReference w:type="default" r:id="rId35"/>
-      <w:footerReference w:type="first" r:id="rId36"/>
+      <w:footerReference w:type="default" r:id="rId31"/>
+      <w:footerReference w:type="first" r:id="rId32"/>
       <w:pgSz w:w="11906" w:h="16838"/>
       <w:pgMar w:top="1134" w:right="850" w:bottom="1134" w:left="1701" w:header="708" w:footer="708" w:gutter="0"/>
       <w:pgNumType w:start="3"/>
@@ -8630,6 +9405,7 @@
         <w:docPartUnique/>
       </w:docPartObj>
     </w:sdtPr>
+    <w:sdtEndPr/>
     <w:sdtContent>
       <w:p>
         <w:pPr>
@@ -8802,7 +9578,7 @@
     <mc:AlternateContent>
       <mc:Choice Requires="v">
         <w:pict>
-          <v:shapetype w14:anchorId="78BDA67F" id="_x0000_t75" coordsize="21600,21600" o:spt="75" o:preferrelative="t" path="m@4@5l@4@11@9@11@9@5xe" filled="f" stroked="f">
+          <v:shapetype w14:anchorId="5DF147D6" id="_x0000_t75" coordsize="21600,21600" o:spt="75" o:preferrelative="t" path="m@4@5l@4@11@9@11@9@5xe" filled="f" stroked="f">
             <v:stroke joinstyle="miter"/>
             <v:formulas>
               <v:f eqn="if lineDrawn pixelLineWidth 0"/>
@@ -8828,10 +9604,10 @@
       </mc:Choice>
       <mc:Fallback>
         <w:drawing>
-          <wp:inline distT="0" distB="0" distL="0" distR="0" wp14:anchorId="7246B7DF" wp14:editId="1E08C9BE">
+          <wp:inline distT="0" distB="0" distL="0" distR="0" wp14:anchorId="64AF9D91" wp14:editId="403CAE39">
             <wp:extent cx="171429" cy="142857"/>
             <wp:effectExtent l="0" t="0" r="635" b="0"/>
-            <wp:docPr id="1418815023" name="Рисунок 1"/>
+            <wp:docPr id="60601620" name="Рисунок 1"/>
             <wp:cNvGraphicFramePr>
               <a:graphicFrameLocks xmlns:a="http://schemas.openxmlformats.org/drawingml/2006/main" noChangeAspect="1"/>
             </wp:cNvGraphicFramePr>
@@ -9476,6 +10252,92 @@
     </w:lvl>
   </w:abstractNum>
   <w:abstractNum w:abstractNumId="5" w15:restartNumberingAfterBreak="0">
+    <w:nsid w:val="0D437ACB"/>
+    <w:multiLevelType w:val="hybridMultilevel"/>
+    <w:tmpl w:val="38C065EA"/>
+    <w:lvl w:ilvl="0" w:tplc="0419000F">
+      <w:start w:val="1"/>
+      <w:numFmt w:val="decimal"/>
+      <w:lvlText w:val="%1."/>
+      <w:lvlJc w:val="left"/>
+      <w:pPr>
+        <w:ind w:left="1428" w:hanging="360"/>
+      </w:pPr>
+    </w:lvl>
+    <w:lvl w:ilvl="1" w:tplc="04190019" w:tentative="1">
+      <w:start w:val="1"/>
+      <w:numFmt w:val="lowerLetter"/>
+      <w:lvlText w:val="%2."/>
+      <w:lvlJc w:val="left"/>
+      <w:pPr>
+        <w:ind w:left="2148" w:hanging="360"/>
+      </w:pPr>
+    </w:lvl>
+    <w:lvl w:ilvl="2" w:tplc="0419001B" w:tentative="1">
+      <w:start w:val="1"/>
+      <w:numFmt w:val="lowerRoman"/>
+      <w:lvlText w:val="%3."/>
+      <w:lvlJc w:val="right"/>
+      <w:pPr>
+        <w:ind w:left="2868" w:hanging="180"/>
+      </w:pPr>
+    </w:lvl>
+    <w:lvl w:ilvl="3" w:tplc="0419000F" w:tentative="1">
+      <w:start w:val="1"/>
+      <w:numFmt w:val="decimal"/>
+      <w:lvlText w:val="%4."/>
+      <w:lvlJc w:val="left"/>
+      <w:pPr>
+        <w:ind w:left="3588" w:hanging="360"/>
+      </w:pPr>
+    </w:lvl>
+    <w:lvl w:ilvl="4" w:tplc="04190019" w:tentative="1">
+      <w:start w:val="1"/>
+      <w:numFmt w:val="lowerLetter"/>
+      <w:lvlText w:val="%5."/>
+      <w:lvlJc w:val="left"/>
+      <w:pPr>
+        <w:ind w:left="4308" w:hanging="360"/>
+      </w:pPr>
+    </w:lvl>
+    <w:lvl w:ilvl="5" w:tplc="0419001B" w:tentative="1">
+      <w:start w:val="1"/>
+      <w:numFmt w:val="lowerRoman"/>
+      <w:lvlText w:val="%6."/>
+      <w:lvlJc w:val="right"/>
+      <w:pPr>
+        <w:ind w:left="5028" w:hanging="180"/>
+      </w:pPr>
+    </w:lvl>
+    <w:lvl w:ilvl="6" w:tplc="0419000F" w:tentative="1">
+      <w:start w:val="1"/>
+      <w:numFmt w:val="decimal"/>
+      <w:lvlText w:val="%7."/>
+      <w:lvlJc w:val="left"/>
+      <w:pPr>
+        <w:ind w:left="5748" w:hanging="360"/>
+      </w:pPr>
+    </w:lvl>
+    <w:lvl w:ilvl="7" w:tplc="04190019" w:tentative="1">
+      <w:start w:val="1"/>
+      <w:numFmt w:val="lowerLetter"/>
+      <w:lvlText w:val="%8."/>
+      <w:lvlJc w:val="left"/>
+      <w:pPr>
+        <w:ind w:left="6468" w:hanging="360"/>
+      </w:pPr>
+    </w:lvl>
+    <w:lvl w:ilvl="8" w:tplc="0419001B" w:tentative="1">
+      <w:start w:val="1"/>
+      <w:numFmt w:val="lowerRoman"/>
+      <w:lvlText w:val="%9."/>
+      <w:lvlJc w:val="right"/>
+      <w:pPr>
+        <w:ind w:left="7188" w:hanging="180"/>
+      </w:pPr>
+    </w:lvl>
+  </w:abstractNum>
+  <w:abstractNum w:abstractNumId="6" w15:restartNumberingAfterBreak="0">
     <w:nsid w:val="0FC36DDD"/>
     <w:multiLevelType w:val="multilevel"/>
     <w:tmpl w:val="185E2166"/>
@@ -9624,7 +10486,7 @@
       </w:rPr>
     </w:lvl>
   </w:abstractNum>
-  <w:abstractNum w:abstractNumId="6" w15:restartNumberingAfterBreak="0">
+  <w:abstractNum w:abstractNumId="7" w15:restartNumberingAfterBreak="0">
     <w:nsid w:val="12B027EA"/>
     <w:multiLevelType w:val="multilevel"/>
     <w:tmpl w:val="D12AB742"/>
@@ -9773,7 +10635,7 @@
       </w:rPr>
     </w:lvl>
   </w:abstractNum>
-  <w:abstractNum w:abstractNumId="7" w15:restartNumberingAfterBreak="0">
+  <w:abstractNum w:abstractNumId="8" w15:restartNumberingAfterBreak="0">
     <w:nsid w:val="16AC7854"/>
     <w:multiLevelType w:val="multilevel"/>
     <w:tmpl w:val="0CC8CCA6"/>
@@ -9886,7 +10748,7 @@
       </w:pPr>
     </w:lvl>
   </w:abstractNum>
-  <w:abstractNum w:abstractNumId="8" w15:restartNumberingAfterBreak="0">
+  <w:abstractNum w:abstractNumId="9" w15:restartNumberingAfterBreak="0">
     <w:nsid w:val="16D3455D"/>
     <w:multiLevelType w:val="hybridMultilevel"/>
     <w:tmpl w:val="9CEEC858"/>
@@ -9972,7 +10834,7 @@
       </w:pPr>
     </w:lvl>
   </w:abstractNum>
-  <w:abstractNum w:abstractNumId="9" w15:restartNumberingAfterBreak="0">
+  <w:abstractNum w:abstractNumId="10" w15:restartNumberingAfterBreak="0">
     <w:nsid w:val="17055D50"/>
     <w:multiLevelType w:val="multilevel"/>
     <w:tmpl w:val="087A878C"/>
@@ -10121,7 +10983,7 @@
       </w:rPr>
     </w:lvl>
   </w:abstractNum>
-  <w:abstractNum w:abstractNumId="10" w15:restartNumberingAfterBreak="0">
+  <w:abstractNum w:abstractNumId="11" w15:restartNumberingAfterBreak="0">
     <w:nsid w:val="186F221D"/>
     <w:multiLevelType w:val="multilevel"/>
     <w:tmpl w:val="B1E8BC86"/>
@@ -10234,7 +11096,7 @@
       </w:pPr>
     </w:lvl>
   </w:abstractNum>
-  <w:abstractNum w:abstractNumId="11" w15:restartNumberingAfterBreak="0">
+  <w:abstractNum w:abstractNumId="12" w15:restartNumberingAfterBreak="0">
     <w:nsid w:val="1A321E7B"/>
     <w:multiLevelType w:val="multilevel"/>
     <w:tmpl w:val="FA2278FC"/>
@@ -10383,7 +11245,7 @@
       </w:rPr>
     </w:lvl>
   </w:abstractNum>
-  <w:abstractNum w:abstractNumId="12" w15:restartNumberingAfterBreak="0">
+  <w:abstractNum w:abstractNumId="13" w15:restartNumberingAfterBreak="0">
     <w:nsid w:val="1F3A3268"/>
     <w:multiLevelType w:val="multilevel"/>
     <w:tmpl w:val="737E070A"/>
@@ -10532,7 +11394,7 @@
       </w:rPr>
     </w:lvl>
   </w:abstractNum>
-  <w:abstractNum w:abstractNumId="13" w15:restartNumberingAfterBreak="0">
+  <w:abstractNum w:abstractNumId="14" w15:restartNumberingAfterBreak="0">
     <w:nsid w:val="1F63451A"/>
     <w:multiLevelType w:val="hybridMultilevel"/>
     <w:tmpl w:val="1AA45366"/>
@@ -10621,7 +11483,7 @@
       </w:pPr>
     </w:lvl>
   </w:abstractNum>
-  <w:abstractNum w:abstractNumId="14" w15:restartNumberingAfterBreak="0">
+  <w:abstractNum w:abstractNumId="15" w15:restartNumberingAfterBreak="0">
     <w:nsid w:val="23FF3111"/>
     <w:multiLevelType w:val="multilevel"/>
     <w:tmpl w:val="332EEA2A"/>
@@ -10742,7 +11604,7 @@
       </w:pPr>
     </w:lvl>
   </w:abstractNum>
-  <w:abstractNum w:abstractNumId="15" w15:restartNumberingAfterBreak="0">
+  <w:abstractNum w:abstractNumId="16" w15:restartNumberingAfterBreak="0">
     <w:nsid w:val="26E54A1F"/>
     <w:multiLevelType w:val="multilevel"/>
     <w:tmpl w:val="133AD9B8"/>
@@ -10891,7 +11753,7 @@
       </w:rPr>
     </w:lvl>
   </w:abstractNum>
-  <w:abstractNum w:abstractNumId="16" w15:restartNumberingAfterBreak="0">
+  <w:abstractNum w:abstractNumId="17" w15:restartNumberingAfterBreak="0">
     <w:nsid w:val="27D71E82"/>
     <w:multiLevelType w:val="multilevel"/>
     <w:tmpl w:val="40F6A350"/>
@@ -11008,7 +11870,7 @@
       </w:pPr>
     </w:lvl>
   </w:abstractNum>
-  <w:abstractNum w:abstractNumId="17" w15:restartNumberingAfterBreak="0">
+  <w:abstractNum w:abstractNumId="18" w15:restartNumberingAfterBreak="0">
     <w:nsid w:val="283B21A5"/>
     <w:multiLevelType w:val="hybridMultilevel"/>
     <w:tmpl w:val="F5B84A24"/>
@@ -11121,7 +11983,93 @@
       </w:rPr>
     </w:lvl>
   </w:abstractNum>
-  <w:abstractNum w:abstractNumId="18" w15:restartNumberingAfterBreak="0">
+  <w:abstractNum w:abstractNumId="19" w15:restartNumberingAfterBreak="0">
+    <w:nsid w:val="29FB39F3"/>
+    <w:multiLevelType w:val="hybridMultilevel"/>
+    <w:tmpl w:val="DB4EFC9C"/>
+    <w:lvl w:ilvl="0" w:tplc="0419000F">
+      <w:start w:val="1"/>
+      <w:numFmt w:val="decimal"/>
+      <w:lvlText w:val="%1."/>
+      <w:lvlJc w:val="left"/>
+      <w:pPr>
+        <w:ind w:left="1428" w:hanging="360"/>
+      </w:pPr>
+    </w:lvl>
+    <w:lvl w:ilvl="1" w:tplc="04190019" w:tentative="1">
+      <w:start w:val="1"/>
+      <w:numFmt w:val="lowerLetter"/>
+      <w:lvlText w:val="%2."/>
+      <w:lvlJc w:val="left"/>
+      <w:pPr>
+        <w:ind w:left="2148" w:hanging="360"/>
+      </w:pPr>
+    </w:lvl>
+    <w:lvl w:ilvl="2" w:tplc="0419001B" w:tentative="1">
+      <w:start w:val="1"/>
+      <w:numFmt w:val="lowerRoman"/>
+      <w:lvlText w:val="%3."/>
+      <w:lvlJc w:val="right"/>
+      <w:pPr>
+        <w:ind w:left="2868" w:hanging="180"/>
+      </w:pPr>
+    </w:lvl>
+    <w:lvl w:ilvl="3" w:tplc="0419000F" w:tentative="1">
+      <w:start w:val="1"/>
+      <w:numFmt w:val="decimal"/>
+      <w:lvlText w:val="%4."/>
+      <w:lvlJc w:val="left"/>
+      <w:pPr>
+        <w:ind w:left="3588" w:hanging="360"/>
+      </w:pPr>
+    </w:lvl>
+    <w:lvl w:ilvl="4" w:tplc="04190019" w:tentative="1">
+      <w:start w:val="1"/>
+      <w:numFmt w:val="lowerLetter"/>
+      <w:lvlText w:val="%5."/>
+      <w:lvlJc w:val="left"/>
+      <w:pPr>
+        <w:ind w:left="4308" w:hanging="360"/>
+      </w:pPr>
+    </w:lvl>
+    <w:lvl w:ilvl="5" w:tplc="0419001B" w:tentative="1">
+      <w:start w:val="1"/>
+      <w:numFmt w:val="lowerRoman"/>
+      <w:lvlText w:val="%6."/>
+      <w:lvlJc w:val="right"/>
+      <w:pPr>
+        <w:ind w:left="5028" w:hanging="180"/>
+      </w:pPr>
+    </w:lvl>
+    <w:lvl w:ilvl="6" w:tplc="0419000F" w:tentative="1">
+      <w:start w:val="1"/>
+      <w:numFmt w:val="decimal"/>
+      <w:lvlText w:val="%7."/>
+      <w:lvlJc w:val="left"/>
+      <w:pPr>
+        <w:ind w:left="5748" w:hanging="360"/>
+      </w:pPr>
+    </w:lvl>
+    <w:lvl w:ilvl="7" w:tplc="04190019" w:tentative="1">
+      <w:start w:val="1"/>
+      <w:numFmt w:val="lowerLetter"/>
+      <w:lvlText w:val="%8."/>
+      <w:lvlJc w:val="left"/>
+      <w:pPr>
+        <w:ind w:left="6468" w:hanging="360"/>
+      </w:pPr>
+    </w:lvl>
+    <w:lvl w:ilvl="8" w:tplc="0419001B" w:tentative="1">
+      <w:start w:val="1"/>
+      <w:numFmt w:val="lowerRoman"/>
+      <w:lvlText w:val="%9."/>
+      <w:lvlJc w:val="right"/>
+      <w:pPr>
+        <w:ind w:left="7188" w:hanging="180"/>
+      </w:pPr>
+    </w:lvl>
+  </w:abstractNum>
+  <w:abstractNum w:abstractNumId="20" w15:restartNumberingAfterBreak="0">
     <w:nsid w:val="2B5520D3"/>
     <w:multiLevelType w:val="hybridMultilevel"/>
     <w:tmpl w:val="F5AC7396"/>
@@ -11210,7 +12158,7 @@
       </w:pPr>
     </w:lvl>
   </w:abstractNum>
-  <w:abstractNum w:abstractNumId="19" w15:restartNumberingAfterBreak="0">
+  <w:abstractNum w:abstractNumId="21" w15:restartNumberingAfterBreak="0">
     <w:nsid w:val="2B871CA9"/>
     <w:multiLevelType w:val="multilevel"/>
     <w:tmpl w:val="8C7CE0BA"/>
@@ -11323,7 +12271,7 @@
       </w:pPr>
     </w:lvl>
   </w:abstractNum>
-  <w:abstractNum w:abstractNumId="20" w15:restartNumberingAfterBreak="0">
+  <w:abstractNum w:abstractNumId="22" w15:restartNumberingAfterBreak="0">
     <w:nsid w:val="2C7D0510"/>
     <w:multiLevelType w:val="multilevel"/>
     <w:tmpl w:val="91B44830"/>
@@ -11472,7 +12420,7 @@
       </w:rPr>
     </w:lvl>
   </w:abstractNum>
-  <w:abstractNum w:abstractNumId="21" w15:restartNumberingAfterBreak="0">
+  <w:abstractNum w:abstractNumId="23" w15:restartNumberingAfterBreak="0">
     <w:nsid w:val="2F7008CB"/>
     <w:multiLevelType w:val="multilevel"/>
     <w:tmpl w:val="F7E0FCEC"/>
@@ -11585,7 +12533,7 @@
       </w:pPr>
     </w:lvl>
   </w:abstractNum>
-  <w:abstractNum w:abstractNumId="22" w15:restartNumberingAfterBreak="0">
+  <w:abstractNum w:abstractNumId="24" w15:restartNumberingAfterBreak="0">
     <w:nsid w:val="31682B12"/>
     <w:multiLevelType w:val="multilevel"/>
     <w:tmpl w:val="1B28208C"/>
@@ -11734,7 +12682,7 @@
       </w:rPr>
     </w:lvl>
   </w:abstractNum>
-  <w:abstractNum w:abstractNumId="23" w15:restartNumberingAfterBreak="0">
+  <w:abstractNum w:abstractNumId="25" w15:restartNumberingAfterBreak="0">
     <w:nsid w:val="342F3FE2"/>
     <w:multiLevelType w:val="multilevel"/>
     <w:tmpl w:val="1572127E"/>
@@ -11883,7 +12831,7 @@
       </w:rPr>
     </w:lvl>
   </w:abstractNum>
-  <w:abstractNum w:abstractNumId="24" w15:restartNumberingAfterBreak="0">
+  <w:abstractNum w:abstractNumId="26" w15:restartNumberingAfterBreak="0">
     <w:nsid w:val="34351EC6"/>
     <w:multiLevelType w:val="multilevel"/>
     <w:tmpl w:val="8DD477AE"/>
@@ -12004,7 +12952,7 @@
       </w:pPr>
     </w:lvl>
   </w:abstractNum>
-  <w:abstractNum w:abstractNumId="25" w15:restartNumberingAfterBreak="0">
+  <w:abstractNum w:abstractNumId="27" w15:restartNumberingAfterBreak="0">
     <w:nsid w:val="38FC57AF"/>
     <w:multiLevelType w:val="hybridMultilevel"/>
     <w:tmpl w:val="21B43A8E"/>
@@ -12093,7 +13041,7 @@
       </w:pPr>
     </w:lvl>
   </w:abstractNum>
-  <w:abstractNum w:abstractNumId="26" w15:restartNumberingAfterBreak="0">
+  <w:abstractNum w:abstractNumId="28" w15:restartNumberingAfterBreak="0">
     <w:nsid w:val="39066A4E"/>
     <w:multiLevelType w:val="hybridMultilevel"/>
     <w:tmpl w:val="F25EACDA"/>
@@ -12182,7 +13130,7 @@
       </w:pPr>
     </w:lvl>
   </w:abstractNum>
-  <w:abstractNum w:abstractNumId="27" w15:restartNumberingAfterBreak="0">
+  <w:abstractNum w:abstractNumId="29" w15:restartNumberingAfterBreak="0">
     <w:nsid w:val="3B2E1BCD"/>
     <w:multiLevelType w:val="multilevel"/>
     <w:tmpl w:val="9CEEC8C4"/>
@@ -12331,7 +13279,7 @@
       </w:rPr>
     </w:lvl>
   </w:abstractNum>
-  <w:abstractNum w:abstractNumId="28" w15:restartNumberingAfterBreak="0">
+  <w:abstractNum w:abstractNumId="30" w15:restartNumberingAfterBreak="0">
     <w:nsid w:val="3B5039C5"/>
     <w:multiLevelType w:val="hybridMultilevel"/>
     <w:tmpl w:val="02EEE21E"/>
@@ -12417,7 +13365,7 @@
       </w:pPr>
     </w:lvl>
   </w:abstractNum>
-  <w:abstractNum w:abstractNumId="29" w15:restartNumberingAfterBreak="0">
+  <w:abstractNum w:abstractNumId="31" w15:restartNumberingAfterBreak="0">
     <w:nsid w:val="41436919"/>
     <w:multiLevelType w:val="hybridMultilevel"/>
     <w:tmpl w:val="33B4FB88"/>
@@ -12506,7 +13454,7 @@
       </w:pPr>
     </w:lvl>
   </w:abstractNum>
-  <w:abstractNum w:abstractNumId="30" w15:restartNumberingAfterBreak="0">
+  <w:abstractNum w:abstractNumId="32" w15:restartNumberingAfterBreak="0">
     <w:nsid w:val="453D7E6A"/>
     <w:multiLevelType w:val="multilevel"/>
     <w:tmpl w:val="EFC6199A"/>
@@ -12655,7 +13603,7 @@
       </w:rPr>
     </w:lvl>
   </w:abstractNum>
-  <w:abstractNum w:abstractNumId="31" w15:restartNumberingAfterBreak="0">
+  <w:abstractNum w:abstractNumId="33" w15:restartNumberingAfterBreak="0">
     <w:nsid w:val="465A2B15"/>
     <w:multiLevelType w:val="multilevel"/>
     <w:tmpl w:val="46A2281C"/>
@@ -12804,7 +13752,7 @@
       </w:rPr>
     </w:lvl>
   </w:abstractNum>
-  <w:abstractNum w:abstractNumId="32" w15:restartNumberingAfterBreak="0">
+  <w:abstractNum w:abstractNumId="34" w15:restartNumberingAfterBreak="0">
     <w:nsid w:val="46D6342D"/>
     <w:multiLevelType w:val="multilevel"/>
     <w:tmpl w:val="E32241F8"/>
@@ -12953,7 +13901,7 @@
       </w:rPr>
     </w:lvl>
   </w:abstractNum>
-  <w:abstractNum w:abstractNumId="33" w15:restartNumberingAfterBreak="0">
+  <w:abstractNum w:abstractNumId="35" w15:restartNumberingAfterBreak="0">
     <w:nsid w:val="4CA17230"/>
     <w:multiLevelType w:val="multilevel"/>
     <w:tmpl w:val="DAF6C13E"/>
@@ -13102,7 +14050,7 @@
       </w:rPr>
     </w:lvl>
   </w:abstractNum>
-  <w:abstractNum w:abstractNumId="34" w15:restartNumberingAfterBreak="0">
+  <w:abstractNum w:abstractNumId="36" w15:restartNumberingAfterBreak="0">
     <w:nsid w:val="4DC7000D"/>
     <w:multiLevelType w:val="hybridMultilevel"/>
     <w:tmpl w:val="617AF260"/>
@@ -13191,7 +14139,7 @@
       </w:pPr>
     </w:lvl>
   </w:abstractNum>
-  <w:abstractNum w:abstractNumId="35" w15:restartNumberingAfterBreak="0">
+  <w:abstractNum w:abstractNumId="37" w15:restartNumberingAfterBreak="0">
     <w:nsid w:val="535A61CC"/>
     <w:multiLevelType w:val="hybridMultilevel"/>
     <w:tmpl w:val="3FB2197E"/>
@@ -13304,7 +14252,7 @@
       </w:rPr>
     </w:lvl>
   </w:abstractNum>
-  <w:abstractNum w:abstractNumId="36" w15:restartNumberingAfterBreak="0">
+  <w:abstractNum w:abstractNumId="38" w15:restartNumberingAfterBreak="0">
     <w:nsid w:val="54A34356"/>
     <w:multiLevelType w:val="multilevel"/>
     <w:tmpl w:val="D328316A"/>
@@ -13421,7 +14369,7 @@
       </w:pPr>
     </w:lvl>
   </w:abstractNum>
-  <w:abstractNum w:abstractNumId="37" w15:restartNumberingAfterBreak="0">
+  <w:abstractNum w:abstractNumId="39" w15:restartNumberingAfterBreak="0">
     <w:nsid w:val="54C136A7"/>
     <w:multiLevelType w:val="multilevel"/>
     <w:tmpl w:val="E5BE3AB0"/>
@@ -13534,7 +14482,7 @@
       </w:pPr>
     </w:lvl>
   </w:abstractNum>
-  <w:abstractNum w:abstractNumId="38" w15:restartNumberingAfterBreak="0">
+  <w:abstractNum w:abstractNumId="40" w15:restartNumberingAfterBreak="0">
     <w:nsid w:val="57D24916"/>
     <w:multiLevelType w:val="multilevel"/>
     <w:tmpl w:val="D9C62C62"/>
@@ -13647,7 +14595,7 @@
       </w:pPr>
     </w:lvl>
   </w:abstractNum>
-  <w:abstractNum w:abstractNumId="39" w15:restartNumberingAfterBreak="0">
+  <w:abstractNum w:abstractNumId="41" w15:restartNumberingAfterBreak="0">
     <w:nsid w:val="5A622A4B"/>
     <w:multiLevelType w:val="multilevel"/>
     <w:tmpl w:val="5728F0B2"/>
@@ -13796,7 +14744,7 @@
       </w:rPr>
     </w:lvl>
   </w:abstractNum>
-  <w:abstractNum w:abstractNumId="40" w15:restartNumberingAfterBreak="0">
+  <w:abstractNum w:abstractNumId="42" w15:restartNumberingAfterBreak="0">
     <w:nsid w:val="5C3D5BC8"/>
     <w:multiLevelType w:val="multilevel"/>
     <w:tmpl w:val="8ED64BF6"/>
@@ -13909,7 +14857,7 @@
       </w:pPr>
     </w:lvl>
   </w:abstractNum>
-  <w:abstractNum w:abstractNumId="41" w15:restartNumberingAfterBreak="0">
+  <w:abstractNum w:abstractNumId="43" w15:restartNumberingAfterBreak="0">
     <w:nsid w:val="5C9E5605"/>
     <w:multiLevelType w:val="hybridMultilevel"/>
     <w:tmpl w:val="68D89982"/>
@@ -13995,7 +14943,7 @@
       </w:pPr>
     </w:lvl>
   </w:abstractNum>
-  <w:abstractNum w:abstractNumId="42" w15:restartNumberingAfterBreak="0">
+  <w:abstractNum w:abstractNumId="44" w15:restartNumberingAfterBreak="0">
     <w:nsid w:val="5DFA7DF7"/>
     <w:multiLevelType w:val="multilevel"/>
     <w:tmpl w:val="2B6067A8"/>
@@ -14117,7 +15065,7 @@
       </w:pPr>
     </w:lvl>
   </w:abstractNum>
-  <w:abstractNum w:abstractNumId="43" w15:restartNumberingAfterBreak="0">
+  <w:abstractNum w:abstractNumId="45" w15:restartNumberingAfterBreak="0">
     <w:nsid w:val="5E0666FD"/>
     <w:multiLevelType w:val="multilevel"/>
     <w:tmpl w:val="A634BAE4"/>
@@ -14230,7 +15178,7 @@
       </w:rPr>
     </w:lvl>
   </w:abstractNum>
-  <w:abstractNum w:abstractNumId="44" w15:restartNumberingAfterBreak="0">
+  <w:abstractNum w:abstractNumId="46" w15:restartNumberingAfterBreak="0">
     <w:nsid w:val="638B0652"/>
     <w:multiLevelType w:val="hybridMultilevel"/>
     <w:tmpl w:val="761458F8"/>
@@ -14319,7 +15267,7 @@
       </w:pPr>
     </w:lvl>
   </w:abstractNum>
-  <w:abstractNum w:abstractNumId="45" w15:restartNumberingAfterBreak="0">
+  <w:abstractNum w:abstractNumId="47" w15:restartNumberingAfterBreak="0">
     <w:nsid w:val="6505368F"/>
     <w:multiLevelType w:val="hybridMultilevel"/>
     <w:tmpl w:val="9E1C00BE"/>
@@ -14432,7 +15380,7 @@
       </w:rPr>
     </w:lvl>
   </w:abstractNum>
-  <w:abstractNum w:abstractNumId="46" w15:restartNumberingAfterBreak="0">
+  <w:abstractNum w:abstractNumId="48" w15:restartNumberingAfterBreak="0">
     <w:nsid w:val="657915EF"/>
     <w:multiLevelType w:val="multilevel"/>
     <w:tmpl w:val="6C7C5BCE"/>
@@ -14581,7 +15529,7 @@
       </w:rPr>
     </w:lvl>
   </w:abstractNum>
-  <w:abstractNum w:abstractNumId="47" w15:restartNumberingAfterBreak="0">
+  <w:abstractNum w:abstractNumId="49" w15:restartNumberingAfterBreak="0">
     <w:nsid w:val="65F07D1B"/>
     <w:multiLevelType w:val="multilevel"/>
     <w:tmpl w:val="A6C45A9E"/>
@@ -14694,7 +15642,7 @@
       </w:pPr>
     </w:lvl>
   </w:abstractNum>
-  <w:abstractNum w:abstractNumId="48" w15:restartNumberingAfterBreak="0">
+  <w:abstractNum w:abstractNumId="50" w15:restartNumberingAfterBreak="0">
     <w:nsid w:val="66E953FA"/>
     <w:multiLevelType w:val="hybridMultilevel"/>
     <w:tmpl w:val="5150D742"/>
@@ -14780,7 +15728,7 @@
       </w:pPr>
     </w:lvl>
   </w:abstractNum>
-  <w:abstractNum w:abstractNumId="49" w15:restartNumberingAfterBreak="0">
+  <w:abstractNum w:abstractNumId="51" w15:restartNumberingAfterBreak="0">
     <w:nsid w:val="6A587DA9"/>
     <w:multiLevelType w:val="multilevel"/>
     <w:tmpl w:val="18028036"/>
@@ -14929,7 +15877,7 @@
       </w:rPr>
     </w:lvl>
   </w:abstractNum>
-  <w:abstractNum w:abstractNumId="50" w15:restartNumberingAfterBreak="0">
+  <w:abstractNum w:abstractNumId="52" w15:restartNumberingAfterBreak="0">
     <w:nsid w:val="6F613310"/>
     <w:multiLevelType w:val="hybridMultilevel"/>
     <w:tmpl w:val="765E5A1A"/>
@@ -15018,7 +15966,7 @@
       </w:pPr>
     </w:lvl>
   </w:abstractNum>
-  <w:abstractNum w:abstractNumId="51" w15:restartNumberingAfterBreak="0">
+  <w:abstractNum w:abstractNumId="53" w15:restartNumberingAfterBreak="0">
     <w:nsid w:val="712E4787"/>
     <w:multiLevelType w:val="hybridMultilevel"/>
     <w:tmpl w:val="F0929F6A"/>
@@ -15107,7 +16055,7 @@
       </w:pPr>
     </w:lvl>
   </w:abstractNum>
-  <w:abstractNum w:abstractNumId="52" w15:restartNumberingAfterBreak="0">
+  <w:abstractNum w:abstractNumId="54" w15:restartNumberingAfterBreak="0">
     <w:nsid w:val="75185CB7"/>
     <w:multiLevelType w:val="multilevel"/>
     <w:tmpl w:val="63182928"/>
@@ -15224,7 +16172,7 @@
       </w:pPr>
     </w:lvl>
   </w:abstractNum>
-  <w:abstractNum w:abstractNumId="53" w15:restartNumberingAfterBreak="0">
+  <w:abstractNum w:abstractNumId="55" w15:restartNumberingAfterBreak="0">
     <w:nsid w:val="751D1847"/>
     <w:multiLevelType w:val="multilevel"/>
     <w:tmpl w:val="B024D95C"/>
@@ -15345,7 +16293,7 @@
       </w:rPr>
     </w:lvl>
   </w:abstractNum>
-  <w:abstractNum w:abstractNumId="54" w15:restartNumberingAfterBreak="0">
+  <w:abstractNum w:abstractNumId="56" w15:restartNumberingAfterBreak="0">
     <w:nsid w:val="75CE41DD"/>
     <w:multiLevelType w:val="hybridMultilevel"/>
     <w:tmpl w:val="DD8CC19E"/>
@@ -15434,7 +16382,7 @@
       </w:pPr>
     </w:lvl>
   </w:abstractNum>
-  <w:abstractNum w:abstractNumId="55" w15:restartNumberingAfterBreak="0">
+  <w:abstractNum w:abstractNumId="57" w15:restartNumberingAfterBreak="0">
     <w:nsid w:val="77A4172C"/>
     <w:multiLevelType w:val="hybridMultilevel"/>
     <w:tmpl w:val="108C0746"/>
@@ -15523,7 +16471,7 @@
       </w:pPr>
     </w:lvl>
   </w:abstractNum>
-  <w:abstractNum w:abstractNumId="56" w15:restartNumberingAfterBreak="0">
+  <w:abstractNum w:abstractNumId="58" w15:restartNumberingAfterBreak="0">
     <w:nsid w:val="793F458F"/>
     <w:multiLevelType w:val="multilevel"/>
     <w:tmpl w:val="8E805BD6"/>
@@ -15640,7 +16588,7 @@
       </w:pPr>
     </w:lvl>
   </w:abstractNum>
-  <w:abstractNum w:abstractNumId="57" w15:restartNumberingAfterBreak="0">
+  <w:abstractNum w:abstractNumId="59" w15:restartNumberingAfterBreak="0">
     <w:nsid w:val="79A75263"/>
     <w:multiLevelType w:val="hybridMultilevel"/>
     <w:tmpl w:val="D916E1D6"/>
@@ -15729,7 +16677,93 @@
       </w:pPr>
     </w:lvl>
   </w:abstractNum>
-  <w:abstractNum w:abstractNumId="58" w15:restartNumberingAfterBreak="0">
+  <w:abstractNum w:abstractNumId="60" w15:restartNumberingAfterBreak="0">
+    <w:nsid w:val="7A5A0E8B"/>
+    <w:multiLevelType w:val="hybridMultilevel"/>
+    <w:tmpl w:val="40F21252"/>
+    <w:lvl w:ilvl="0" w:tplc="0419000F">
+      <w:start w:val="1"/>
+      <w:numFmt w:val="decimal"/>
+      <w:lvlText w:val="%1."/>
+      <w:lvlJc w:val="left"/>
+      <w:pPr>
+        <w:ind w:left="1428" w:hanging="360"/>
+      </w:pPr>
+    </w:lvl>
+    <w:lvl w:ilvl="1" w:tplc="04190019" w:tentative="1">
+      <w:start w:val="1"/>
+      <w:numFmt w:val="lowerLetter"/>
+      <w:lvlText w:val="%2."/>
+      <w:lvlJc w:val="left"/>
+      <w:pPr>
+        <w:ind w:left="2148" w:hanging="360"/>
+      </w:pPr>
+    </w:lvl>
+    <w:lvl w:ilvl="2" w:tplc="0419001B" w:tentative="1">
+      <w:start w:val="1"/>
+      <w:numFmt w:val="lowerRoman"/>
+      <w:lvlText w:val="%3."/>
+      <w:lvlJc w:val="right"/>
+      <w:pPr>
+        <w:ind w:left="2868" w:hanging="180"/>
+      </w:pPr>
+    </w:lvl>
+    <w:lvl w:ilvl="3" w:tplc="0419000F" w:tentative="1">
+      <w:start w:val="1"/>
+      <w:numFmt w:val="decimal"/>
+      <w:lvlText w:val="%4."/>
+      <w:lvlJc w:val="left"/>
+      <w:pPr>
+        <w:ind w:left="3588" w:hanging="360"/>
+      </w:pPr>
+    </w:lvl>
+    <w:lvl w:ilvl="4" w:tplc="04190019" w:tentative="1">
+      <w:start w:val="1"/>
+      <w:numFmt w:val="lowerLetter"/>
+      <w:lvlText w:val="%5."/>
+      <w:lvlJc w:val="left"/>
+      <w:pPr>
+        <w:ind w:left="4308" w:hanging="360"/>
+      </w:pPr>
+    </w:lvl>
+    <w:lvl w:ilvl="5" w:tplc="0419001B" w:tentative="1">
+      <w:start w:val="1"/>
+      <w:numFmt w:val="lowerRoman"/>
+      <w:lvlText w:val="%6."/>
+      <w:lvlJc w:val="right"/>
+      <w:pPr>
+        <w:ind w:left="5028" w:hanging="180"/>
+      </w:pPr>
+    </w:lvl>
+    <w:lvl w:ilvl="6" w:tplc="0419000F" w:tentative="1">
+      <w:start w:val="1"/>
+      <w:numFmt w:val="decimal"/>
+      <w:lvlText w:val="%7."/>
+      <w:lvlJc w:val="left"/>
+      <w:pPr>
+        <w:ind w:left="5748" w:hanging="360"/>
+      </w:pPr>
+    </w:lvl>
+    <w:lvl w:ilvl="7" w:tplc="04190019" w:tentative="1">
+      <w:start w:val="1"/>
+      <w:numFmt w:val="lowerLetter"/>
+      <w:lvlText w:val="%8."/>
+      <w:lvlJc w:val="left"/>
+      <w:pPr>
+        <w:ind w:left="6468" w:hanging="360"/>
+      </w:pPr>
+    </w:lvl>
+    <w:lvl w:ilvl="8" w:tplc="0419001B" w:tentative="1">
+      <w:start w:val="1"/>
+      <w:numFmt w:val="lowerRoman"/>
+      <w:lvlText w:val="%9."/>
+      <w:lvlJc w:val="right"/>
+      <w:pPr>
+        <w:ind w:left="7188" w:hanging="180"/>
+      </w:pPr>
+    </w:lvl>
+  </w:abstractNum>
+  <w:abstractNum w:abstractNumId="61" w15:restartNumberingAfterBreak="0">
     <w:nsid w:val="7C005DF7"/>
     <w:multiLevelType w:val="multilevel"/>
     <w:tmpl w:val="2B90A30E"/>
@@ -15846,178 +16880,187 @@
     <w:abstractNumId w:val="3"/>
   </w:num>
   <w:num w:numId="2" w16cid:durableId="442111059">
-    <w:abstractNumId w:val="48"/>
+    <w:abstractNumId w:val="50"/>
   </w:num>
   <w:num w:numId="3" w16cid:durableId="1029067420">
-    <w:abstractNumId w:val="18"/>
+    <w:abstractNumId w:val="20"/>
   </w:num>
   <w:num w:numId="4" w16cid:durableId="109396650">
+    <w:abstractNumId w:val="9"/>
+  </w:num>
+  <w:num w:numId="5" w16cid:durableId="212155006">
+    <w:abstractNumId w:val="36"/>
+  </w:num>
+  <w:num w:numId="6" w16cid:durableId="1792283045">
+    <w:abstractNumId w:val="57"/>
+  </w:num>
+  <w:num w:numId="7" w16cid:durableId="976030857">
+    <w:abstractNumId w:val="27"/>
+  </w:num>
+  <w:num w:numId="8" w16cid:durableId="1157114045">
+    <w:abstractNumId w:val="59"/>
+  </w:num>
+  <w:num w:numId="9" w16cid:durableId="1503469554">
+    <w:abstractNumId w:val="29"/>
+  </w:num>
+  <w:num w:numId="10" w16cid:durableId="1464075173">
+    <w:abstractNumId w:val="23"/>
+  </w:num>
+  <w:num w:numId="11" w16cid:durableId="1915240378">
+    <w:abstractNumId w:val="7"/>
+  </w:num>
+  <w:num w:numId="12" w16cid:durableId="1489635008">
     <w:abstractNumId w:val="8"/>
   </w:num>
-  <w:num w:numId="5" w16cid:durableId="212155006">
-    <w:abstractNumId w:val="34"/>
+  <w:num w:numId="13" w16cid:durableId="2111272301">
+    <w:abstractNumId w:val="24"/>
   </w:num>
-  <w:num w:numId="6" w16cid:durableId="1792283045">
-    <w:abstractNumId w:val="55"/>
+  <w:num w:numId="14" w16cid:durableId="2027898062">
+    <w:abstractNumId w:val="44"/>
   </w:num>
-  <w:num w:numId="7" w16cid:durableId="976030857">
-    <w:abstractNumId w:val="25"/>
+  <w:num w:numId="15" w16cid:durableId="1004164127">
+    <w:abstractNumId w:val="41"/>
   </w:num>
-  <w:num w:numId="8" w16cid:durableId="1157114045">
-    <w:abstractNumId w:val="57"/>
+  <w:num w:numId="16" w16cid:durableId="1494833165">
+    <w:abstractNumId w:val="49"/>
   </w:num>
-  <w:num w:numId="9" w16cid:durableId="1503469554">
-    <w:abstractNumId w:val="27"/>
-  </w:num>
-  <w:num w:numId="10" w16cid:durableId="1464075173">
+  <w:num w:numId="17" w16cid:durableId="19281872">
     <w:abstractNumId w:val="21"/>
   </w:num>
-  <w:num w:numId="11" w16cid:durableId="1915240378">
-    <w:abstractNumId w:val="6"/>
+  <w:num w:numId="18" w16cid:durableId="1530142502">
+    <w:abstractNumId w:val="58"/>
   </w:num>
-  <w:num w:numId="12" w16cid:durableId="1489635008">
-    <w:abstractNumId w:val="7"/>
+  <w:num w:numId="19" w16cid:durableId="432553545">
+    <w:abstractNumId w:val="45"/>
   </w:num>
-  <w:num w:numId="13" w16cid:durableId="2111272301">
-    <w:abstractNumId w:val="22"/>
+  <w:num w:numId="20" w16cid:durableId="521743333">
+    <w:abstractNumId w:val="54"/>
   </w:num>
-  <w:num w:numId="14" w16cid:durableId="2027898062">
+  <w:num w:numId="21" w16cid:durableId="2125078504">
+    <w:abstractNumId w:val="15"/>
+  </w:num>
+  <w:num w:numId="22" w16cid:durableId="921337237">
     <w:abstractNumId w:val="42"/>
   </w:num>
-  <w:num w:numId="15" w16cid:durableId="1004164127">
-    <w:abstractNumId w:val="39"/>
-  </w:num>
-  <w:num w:numId="16" w16cid:durableId="1494833165">
-    <w:abstractNumId w:val="47"/>
-  </w:num>
-  <w:num w:numId="17" w16cid:durableId="19281872">
-    <w:abstractNumId w:val="19"/>
-  </w:num>
-  <w:num w:numId="18" w16cid:durableId="1530142502">
-    <w:abstractNumId w:val="56"/>
-  </w:num>
-  <w:num w:numId="19" w16cid:durableId="432553545">
-    <w:abstractNumId w:val="43"/>
-  </w:num>
-  <w:num w:numId="20" w16cid:durableId="521743333">
-    <w:abstractNumId w:val="52"/>
-  </w:num>
-  <w:num w:numId="21" w16cid:durableId="2125078504">
-    <w:abstractNumId w:val="14"/>
-  </w:num>
-  <w:num w:numId="22" w16cid:durableId="921337237">
-    <w:abstractNumId w:val="40"/>
-  </w:num>
   <w:num w:numId="23" w16cid:durableId="238440546">
-    <w:abstractNumId w:val="36"/>
+    <w:abstractNumId w:val="38"/>
   </w:num>
   <w:num w:numId="24" w16cid:durableId="1783181903">
     <w:abstractNumId w:val="0"/>
   </w:num>
   <w:num w:numId="25" w16cid:durableId="1485318151">
-    <w:abstractNumId w:val="35"/>
+    <w:abstractNumId w:val="37"/>
   </w:num>
   <w:num w:numId="26" w16cid:durableId="1320689588">
-    <w:abstractNumId w:val="20"/>
+    <w:abstractNumId w:val="22"/>
   </w:num>
   <w:num w:numId="27" w16cid:durableId="1692798527">
-    <w:abstractNumId w:val="28"/>
+    <w:abstractNumId w:val="30"/>
   </w:num>
   <w:num w:numId="28" w16cid:durableId="1888569486">
-    <w:abstractNumId w:val="24"/>
+    <w:abstractNumId w:val="26"/>
   </w:num>
   <w:num w:numId="29" w16cid:durableId="1597714059">
-    <w:abstractNumId w:val="44"/>
+    <w:abstractNumId w:val="46"/>
   </w:num>
   <w:num w:numId="30" w16cid:durableId="904028737">
-    <w:abstractNumId w:val="50"/>
+    <w:abstractNumId w:val="52"/>
   </w:num>
   <w:num w:numId="31" w16cid:durableId="1977443540">
-    <w:abstractNumId w:val="11"/>
+    <w:abstractNumId w:val="12"/>
   </w:num>
   <w:num w:numId="32" w16cid:durableId="1326400408">
-    <w:abstractNumId w:val="5"/>
+    <w:abstractNumId w:val="6"/>
   </w:num>
   <w:num w:numId="33" w16cid:durableId="811794935">
-    <w:abstractNumId w:val="46"/>
+    <w:abstractNumId w:val="48"/>
   </w:num>
   <w:num w:numId="34" w16cid:durableId="233125011">
-    <w:abstractNumId w:val="12"/>
+    <w:abstractNumId w:val="13"/>
   </w:num>
   <w:num w:numId="35" w16cid:durableId="1850947578">
     <w:abstractNumId w:val="4"/>
   </w:num>
   <w:num w:numId="36" w16cid:durableId="1319846562">
-    <w:abstractNumId w:val="16"/>
+    <w:abstractNumId w:val="17"/>
   </w:num>
   <w:num w:numId="37" w16cid:durableId="13046580">
-    <w:abstractNumId w:val="37"/>
+    <w:abstractNumId w:val="39"/>
   </w:num>
   <w:num w:numId="38" w16cid:durableId="1605264241">
-    <w:abstractNumId w:val="58"/>
+    <w:abstractNumId w:val="61"/>
   </w:num>
   <w:num w:numId="39" w16cid:durableId="324745746">
-    <w:abstractNumId w:val="49"/>
+    <w:abstractNumId w:val="51"/>
   </w:num>
   <w:num w:numId="40" w16cid:durableId="281041402">
     <w:abstractNumId w:val="1"/>
   </w:num>
   <w:num w:numId="41" w16cid:durableId="2041120811">
-    <w:abstractNumId w:val="10"/>
+    <w:abstractNumId w:val="11"/>
   </w:num>
   <w:num w:numId="42" w16cid:durableId="2146190163">
+    <w:abstractNumId w:val="33"/>
+  </w:num>
+  <w:num w:numId="43" w16cid:durableId="1695957868">
+    <w:abstractNumId w:val="16"/>
+  </w:num>
+  <w:num w:numId="44" w16cid:durableId="1208685623">
+    <w:abstractNumId w:val="40"/>
+  </w:num>
+  <w:num w:numId="45" w16cid:durableId="905073466">
+    <w:abstractNumId w:val="32"/>
+  </w:num>
+  <w:num w:numId="46" w16cid:durableId="254366592">
     <w:abstractNumId w:val="31"/>
   </w:num>
-  <w:num w:numId="43" w16cid:durableId="1695957868">
-    <w:abstractNumId w:val="15"/>
-  </w:num>
-  <w:num w:numId="44" w16cid:durableId="1208685623">
-    <w:abstractNumId w:val="38"/>
-  </w:num>
-  <w:num w:numId="45" w16cid:durableId="905073466">
-    <w:abstractNumId w:val="30"/>
-  </w:num>
-  <w:num w:numId="46" w16cid:durableId="254366592">
-    <w:abstractNumId w:val="29"/>
-  </w:num>
   <w:num w:numId="47" w16cid:durableId="270281948">
-    <w:abstractNumId w:val="13"/>
+    <w:abstractNumId w:val="14"/>
   </w:num>
   <w:num w:numId="48" w16cid:durableId="1937859159">
-    <w:abstractNumId w:val="41"/>
+    <w:abstractNumId w:val="43"/>
   </w:num>
   <w:num w:numId="49" w16cid:durableId="540633124">
-    <w:abstractNumId w:val="51"/>
+    <w:abstractNumId w:val="53"/>
   </w:num>
   <w:num w:numId="50" w16cid:durableId="1649673850">
-    <w:abstractNumId w:val="26"/>
+    <w:abstractNumId w:val="28"/>
   </w:num>
   <w:num w:numId="51" w16cid:durableId="1623615947">
-    <w:abstractNumId w:val="54"/>
+    <w:abstractNumId w:val="56"/>
   </w:num>
   <w:num w:numId="52" w16cid:durableId="1263994246">
     <w:abstractNumId w:val="2"/>
   </w:num>
   <w:num w:numId="53" w16cid:durableId="975572548">
-    <w:abstractNumId w:val="53"/>
+    <w:abstractNumId w:val="55"/>
   </w:num>
   <w:num w:numId="54" w16cid:durableId="712920129">
-    <w:abstractNumId w:val="32"/>
+    <w:abstractNumId w:val="34"/>
   </w:num>
   <w:num w:numId="55" w16cid:durableId="1045331703">
-    <w:abstractNumId w:val="9"/>
+    <w:abstractNumId w:val="10"/>
   </w:num>
   <w:num w:numId="56" w16cid:durableId="1803422464">
-    <w:abstractNumId w:val="23"/>
+    <w:abstractNumId w:val="25"/>
   </w:num>
   <w:num w:numId="57" w16cid:durableId="2056736538">
-    <w:abstractNumId w:val="33"/>
+    <w:abstractNumId w:val="35"/>
   </w:num>
   <w:num w:numId="58" w16cid:durableId="1587374279">
-    <w:abstractNumId w:val="45"/>
+    <w:abstractNumId w:val="47"/>
   </w:num>
   <w:num w:numId="59" w16cid:durableId="912934116">
-    <w:abstractNumId w:val="17"/>
+    <w:abstractNumId w:val="18"/>
+  </w:num>
+  <w:num w:numId="60" w16cid:durableId="966348622">
+    <w:abstractNumId w:val="19"/>
+  </w:num>
+  <w:num w:numId="61" w16cid:durableId="1792549899">
+    <w:abstractNumId w:val="60"/>
+  </w:num>
+  <w:num w:numId="62" w16cid:durableId="776487229">
+    <w:abstractNumId w:val="5"/>
   </w:num>
 </w:numbering>
 </file>
@@ -16424,7 +17467,7 @@
   <w:style w:type="paragraph" w:default="1" w:styleId="a">
     <w:name w:val="Normal"/>
     <w:qFormat/>
-    <w:rsid w:val="00DE4A01"/>
+    <w:rsid w:val="00B234B3"/>
     <w:rPr>
       <w:kern w:val="0"/>
       <w14:ligatures w14:val="none"/>
